--- a/src/main/resources/template.docx
+++ b/src/main/resources/template.docx
@@ -1148,7 +1148,7 @@
           </w:tblCellMar>
         </w:tblPrEx>
         <w:trPr>
-          <w:trHeight w:val="255" w:hRule="atLeast"/>
+          <w:trHeight w:val="255" w:hRule="exact"/>
         </w:trPr>
         <w:tc>
           <w:tcPr>
@@ -1194,7 +1194,17 @@
                 <w:sz w:val="13"/>
                 <w:szCs w:val="13"/>
               </w:rPr>
-              <w:t>{{r1c1}}</w:t>
+              <w:t>{{r1</w:t>
+            </w:r>
+            <w:bookmarkStart w:id="0" w:name="_GoBack"/>
+            <w:bookmarkEnd w:id="0"/>
+            <w:r>
+              <w:rPr>
+                <w:w w:val="105"/>
+                <w:sz w:val="13"/>
+                <w:szCs w:val="13"/>
+              </w:rPr>
+              <w:t>c1}}</w:t>
             </w:r>
           </w:p>
         </w:tc>
@@ -1681,7 +1691,7 @@
           </w:tblCellMar>
         </w:tblPrEx>
         <w:trPr>
-          <w:trHeight w:val="255" w:hRule="atLeast"/>
+          <w:trHeight w:val="255" w:hRule="exact"/>
         </w:trPr>
         <w:tc>
           <w:tcPr>
@@ -2214,7 +2224,7 @@
           </w:tblCellMar>
         </w:tblPrEx>
         <w:trPr>
-          <w:trHeight w:val="255" w:hRule="atLeast"/>
+          <w:trHeight w:val="255" w:hRule="exact"/>
         </w:trPr>
         <w:tc>
           <w:tcPr>
@@ -2747,7 +2757,7 @@
           </w:tblCellMar>
         </w:tblPrEx>
         <w:trPr>
-          <w:trHeight w:val="255" w:hRule="atLeast"/>
+          <w:trHeight w:val="255" w:hRule="exact"/>
         </w:trPr>
         <w:tc>
           <w:tcPr>
@@ -3280,7 +3290,7 @@
           </w:tblCellMar>
         </w:tblPrEx>
         <w:trPr>
-          <w:trHeight w:val="255" w:hRule="atLeast"/>
+          <w:trHeight w:val="255" w:hRule="exact"/>
         </w:trPr>
         <w:tc>
           <w:tcPr>
@@ -3813,7 +3823,7 @@
           </w:tblCellMar>
         </w:tblPrEx>
         <w:trPr>
-          <w:trHeight w:val="255" w:hRule="atLeast"/>
+          <w:trHeight w:val="255" w:hRule="exact"/>
         </w:trPr>
         <w:tc>
           <w:tcPr>
@@ -4346,7 +4356,7 @@
           </w:tblCellMar>
         </w:tblPrEx>
         <w:trPr>
-          <w:trHeight w:val="255" w:hRule="atLeast"/>
+          <w:trHeight w:val="255" w:hRule="exact"/>
         </w:trPr>
         <w:tc>
           <w:tcPr>
@@ -4879,7 +4889,7 @@
           </w:tblCellMar>
         </w:tblPrEx>
         <w:trPr>
-          <w:trHeight w:val="255" w:hRule="atLeast"/>
+          <w:trHeight w:val="255" w:hRule="exact"/>
         </w:trPr>
         <w:tc>
           <w:tcPr>
@@ -5412,7 +5422,7 @@
           </w:tblCellMar>
         </w:tblPrEx>
         <w:trPr>
-          <w:trHeight w:val="255" w:hRule="atLeast"/>
+          <w:trHeight w:val="255" w:hRule="exact"/>
         </w:trPr>
         <w:tc>
           <w:tcPr>
@@ -5945,7 +5955,7 @@
           </w:tblCellMar>
         </w:tblPrEx>
         <w:trPr>
-          <w:trHeight w:val="255" w:hRule="atLeast"/>
+          <w:trHeight w:val="255" w:hRule="exact"/>
         </w:trPr>
         <w:tc>
           <w:tcPr>
@@ -6478,7 +6488,7 @@
           </w:tblCellMar>
         </w:tblPrEx>
         <w:trPr>
-          <w:trHeight w:val="255" w:hRule="atLeast"/>
+          <w:trHeight w:val="255" w:hRule="exact"/>
         </w:trPr>
         <w:tc>
           <w:tcPr>
@@ -7011,7 +7021,7 @@
           </w:tblCellMar>
         </w:tblPrEx>
         <w:trPr>
-          <w:trHeight w:val="255" w:hRule="atLeast"/>
+          <w:trHeight w:val="255" w:hRule="exact"/>
         </w:trPr>
         <w:tc>
           <w:tcPr>
@@ -7544,7 +7554,7 @@
           </w:tblCellMar>
         </w:tblPrEx>
         <w:trPr>
-          <w:trHeight w:val="255" w:hRule="atLeast"/>
+          <w:trHeight w:val="255" w:hRule="exact"/>
         </w:trPr>
         <w:tc>
           <w:tcPr>
@@ -8077,7 +8087,7 @@
           </w:tblCellMar>
         </w:tblPrEx>
         <w:trPr>
-          <w:trHeight w:val="255" w:hRule="atLeast"/>
+          <w:trHeight w:val="255" w:hRule="exact"/>
         </w:trPr>
         <w:tc>
           <w:tcPr>
@@ -8588,533 +8598,6 @@
                 <w:szCs w:val="13"/>
               </w:rPr>
               <w:t>{{r14c20}}</w:t>
-            </w:r>
-          </w:p>
-        </w:tc>
-      </w:tr>
-      <w:tr>
-        <w:tblPrEx>
-          <w:tblBorders>
-            <w:top w:val="single" w:color="000000" w:sz="6" w:space="0"/>
-            <w:left w:val="single" w:color="000000" w:sz="6" w:space="0"/>
-            <w:bottom w:val="single" w:color="000000" w:sz="6" w:space="0"/>
-            <w:right w:val="single" w:color="000000" w:sz="6" w:space="0"/>
-            <w:insideH w:val="single" w:color="000000" w:sz="6" w:space="0"/>
-            <w:insideV w:val="single" w:color="000000" w:sz="6" w:space="0"/>
-          </w:tblBorders>
-        </w:tblPrEx>
-        <w:trPr>
-          <w:trHeight w:val="255" w:hRule="atLeast"/>
-        </w:trPr>
-        <w:tc>
-          <w:tcPr>
-            <w:tcW w:w="270" w:type="dxa"/>
-            <w:vAlign w:val="top"/>
-          </w:tcPr>
-          <w:p>
-            <w:pPr>
-              <w:pStyle w:val="7"/>
-              <w:ind w:left="7"/>
-              <w:rPr>
-                <w:sz w:val="13"/>
-                <w:szCs w:val="13"/>
-              </w:rPr>
-            </w:pPr>
-            <w:r>
-              <w:rPr>
-                <w:w w:val="103"/>
-                <w:sz w:val="13"/>
-                <w:szCs w:val="13"/>
-              </w:rPr>
-              <w:t>{{r15c0}}</w:t>
-            </w:r>
-          </w:p>
-        </w:tc>
-        <w:tc>
-          <w:tcPr>
-            <w:tcW w:w="2025" w:type="dxa"/>
-            <w:vAlign w:val="top"/>
-          </w:tcPr>
-          <w:p>
-            <w:pPr>
-              <w:pStyle w:val="7"/>
-              <w:ind w:left="4" w:right="18"/>
-              <w:rPr>
-                <w:sz w:val="13"/>
-                <w:szCs w:val="13"/>
-              </w:rPr>
-            </w:pPr>
-            <w:r>
-              <w:rPr>
-                <w:w w:val="105"/>
-                <w:sz w:val="13"/>
-                <w:szCs w:val="13"/>
-              </w:rPr>
-              <w:t>{{r15c1}}</w:t>
-            </w:r>
-          </w:p>
-        </w:tc>
-        <w:tc>
-          <w:tcPr>
-            <w:tcW w:w="1125" w:type="dxa"/>
-            <w:vAlign w:val="top"/>
-          </w:tcPr>
-          <w:p>
-            <w:pPr>
-              <w:pStyle w:val="7"/>
-              <w:spacing w:before="52"/>
-              <w:ind w:left="16" w:right="45"/>
-              <w:rPr>
-                <w:sz w:val="13"/>
-                <w:szCs w:val="13"/>
-              </w:rPr>
-            </w:pPr>
-            <w:r>
-              <w:rPr>
-                <w:sz w:val="13"/>
-                <w:szCs w:val="13"/>
-              </w:rPr>
-              <w:t>{{r15c2}}</w:t>
-            </w:r>
-          </w:p>
-        </w:tc>
-        <w:tc>
-          <w:tcPr>
-            <w:tcW w:w="540" w:type="dxa"/>
-            <w:vAlign w:val="top"/>
-          </w:tcPr>
-          <w:p>
-            <w:pPr>
-              <w:pStyle w:val="7"/>
-              <w:ind w:right="89"/>
-              <w:jc w:val="right"/>
-              <w:rPr>
-                <w:sz w:val="13"/>
-                <w:szCs w:val="13"/>
-              </w:rPr>
-            </w:pPr>
-            <w:r>
-              <w:rPr>
-                <w:sz w:val="13"/>
-                <w:szCs w:val="13"/>
-              </w:rPr>
-              <w:t>{{r15c3}}</w:t>
-            </w:r>
-          </w:p>
-        </w:tc>
-        <w:tc>
-          <w:tcPr>
-            <w:tcW w:w="345" w:type="dxa"/>
-            <w:vAlign w:val="top"/>
-          </w:tcPr>
-          <w:p>
-            <w:pPr>
-              <w:pStyle w:val="7"/>
-              <w:ind w:right="5"/>
-              <w:rPr>
-                <w:sz w:val="13"/>
-                <w:szCs w:val="13"/>
-              </w:rPr>
-            </w:pPr>
-            <w:r>
-              <w:rPr>
-                <w:w w:val="103"/>
-                <w:sz w:val="13"/>
-                <w:szCs w:val="13"/>
-              </w:rPr>
-              <w:t>{{r15c4}}</w:t>
-            </w:r>
-          </w:p>
-        </w:tc>
-        <w:tc>
-          <w:tcPr>
-            <w:tcW w:w="510" w:type="dxa"/>
-            <w:vAlign w:val="top"/>
-          </w:tcPr>
-          <w:p>
-            <w:pPr>
-              <w:pStyle w:val="7"/>
-              <w:ind w:left="58" w:right="51"/>
-              <w:rPr>
-                <w:sz w:val="13"/>
-                <w:szCs w:val="13"/>
-              </w:rPr>
-            </w:pPr>
-            <w:r>
-              <w:rPr>
-                <w:w w:val="105"/>
-                <w:sz w:val="13"/>
-                <w:szCs w:val="13"/>
-              </w:rPr>
-              <w:t>{{r15c5}}</w:t>
-            </w:r>
-          </w:p>
-        </w:tc>
-        <w:tc>
-          <w:tcPr>
-            <w:tcW w:w="450" w:type="dxa"/>
-            <w:vAlign w:val="top"/>
-          </w:tcPr>
-          <w:p>
-            <w:pPr>
-              <w:pStyle w:val="7"/>
-              <w:ind w:left="7"/>
-              <w:rPr>
-                <w:sz w:val="13"/>
-                <w:szCs w:val="13"/>
-              </w:rPr>
-            </w:pPr>
-            <w:r>
-              <w:rPr>
-                <w:w w:val="103"/>
-                <w:sz w:val="13"/>
-                <w:szCs w:val="13"/>
-              </w:rPr>
-              <w:t>{{r15c6}}</w:t>
-            </w:r>
-          </w:p>
-        </w:tc>
-        <w:tc>
-          <w:tcPr>
-            <w:tcW w:w="285" w:type="dxa"/>
-            <w:vAlign w:val="top"/>
-          </w:tcPr>
-          <w:p>
-            <w:pPr>
-              <w:pStyle w:val="7"/>
-              <w:ind w:right="95"/>
-              <w:jc w:val="right"/>
-              <w:rPr>
-                <w:sz w:val="13"/>
-                <w:szCs w:val="13"/>
-              </w:rPr>
-            </w:pPr>
-            <w:r>
-              <w:rPr>
-                <w:w w:val="103"/>
-                <w:sz w:val="13"/>
-                <w:szCs w:val="13"/>
-              </w:rPr>
-              <w:t>{{r15c7}}</w:t>
-            </w:r>
-          </w:p>
-        </w:tc>
-        <w:tc>
-          <w:tcPr>
-            <w:tcW w:w="2025" w:type="dxa"/>
-            <w:vAlign w:val="top"/>
-          </w:tcPr>
-          <w:p>
-            <w:pPr>
-              <w:pStyle w:val="7"/>
-              <w:ind w:left="4" w:right="33"/>
-              <w:rPr>
-                <w:sz w:val="13"/>
-                <w:szCs w:val="13"/>
-              </w:rPr>
-            </w:pPr>
-            <w:r>
-              <w:rPr>
-                <w:w w:val="105"/>
-                <w:sz w:val="13"/>
-                <w:szCs w:val="13"/>
-              </w:rPr>
-              <w:t>{{r15c8}}</w:t>
-            </w:r>
-          </w:p>
-        </w:tc>
-        <w:tc>
-          <w:tcPr>
-            <w:tcW w:w="1125" w:type="dxa"/>
-            <w:vAlign w:val="top"/>
-          </w:tcPr>
-          <w:p>
-            <w:pPr>
-              <w:pStyle w:val="7"/>
-              <w:ind w:left="16" w:right="45"/>
-              <w:rPr>
-                <w:sz w:val="13"/>
-                <w:szCs w:val="13"/>
-              </w:rPr>
-            </w:pPr>
-            <w:r>
-              <w:rPr>
-                <w:w w:val="105"/>
-                <w:sz w:val="13"/>
-                <w:szCs w:val="13"/>
-              </w:rPr>
-              <w:t>{{r15c9}}</w:t>
-            </w:r>
-          </w:p>
-        </w:tc>
-        <w:tc>
-          <w:tcPr>
-            <w:tcW w:w="540" w:type="dxa"/>
-            <w:vAlign w:val="top"/>
-          </w:tcPr>
-          <w:p>
-            <w:pPr>
-              <w:pStyle w:val="7"/>
-              <w:ind w:right="89"/>
-              <w:jc w:val="right"/>
-              <w:rPr>
-                <w:sz w:val="13"/>
-                <w:szCs w:val="13"/>
-              </w:rPr>
-            </w:pPr>
-            <w:r>
-              <w:rPr>
-                <w:sz w:val="13"/>
-                <w:szCs w:val="13"/>
-              </w:rPr>
-              <w:t>{{r15c10}}</w:t>
-            </w:r>
-          </w:p>
-        </w:tc>
-        <w:tc>
-          <w:tcPr>
-            <w:tcW w:w="345" w:type="dxa"/>
-            <w:vAlign w:val="top"/>
-          </w:tcPr>
-          <w:p>
-            <w:pPr>
-              <w:pStyle w:val="7"/>
-              <w:ind w:right="5"/>
-              <w:rPr>
-                <w:sz w:val="13"/>
-                <w:szCs w:val="13"/>
-              </w:rPr>
-            </w:pPr>
-            <w:r>
-              <w:rPr>
-                <w:w w:val="103"/>
-                <w:sz w:val="13"/>
-                <w:szCs w:val="13"/>
-              </w:rPr>
-              <w:t>{{r15c11}}</w:t>
-            </w:r>
-          </w:p>
-        </w:tc>
-        <w:tc>
-          <w:tcPr>
-            <w:tcW w:w="510" w:type="dxa"/>
-            <w:vAlign w:val="top"/>
-          </w:tcPr>
-          <w:p>
-            <w:pPr>
-              <w:pStyle w:val="7"/>
-              <w:ind w:left="58" w:right="51"/>
-              <w:rPr>
-                <w:sz w:val="13"/>
-                <w:szCs w:val="13"/>
-              </w:rPr>
-            </w:pPr>
-            <w:r>
-              <w:rPr>
-                <w:w w:val="105"/>
-                <w:sz w:val="13"/>
-                <w:szCs w:val="13"/>
-              </w:rPr>
-              <w:t>{{r15c12}}</w:t>
-            </w:r>
-          </w:p>
-        </w:tc>
-        <w:tc>
-          <w:tcPr>
-            <w:tcW w:w="450" w:type="dxa"/>
-            <w:vAlign w:val="top"/>
-          </w:tcPr>
-          <w:p>
-            <w:pPr>
-              <w:pStyle w:val="7"/>
-              <w:ind w:left="28" w:right="21"/>
-              <w:rPr>
-                <w:sz w:val="13"/>
-                <w:szCs w:val="13"/>
-              </w:rPr>
-            </w:pPr>
-            <w:r>
-              <w:rPr>
-                <w:w w:val="105"/>
-                <w:sz w:val="13"/>
-                <w:szCs w:val="13"/>
-              </w:rPr>
-              <w:t>{{r15c13}}</w:t>
-            </w:r>
-          </w:p>
-        </w:tc>
-        <w:tc>
-          <w:tcPr>
-            <w:tcW w:w="285" w:type="dxa"/>
-            <w:vAlign w:val="top"/>
-          </w:tcPr>
-          <w:p>
-            <w:pPr>
-              <w:pStyle w:val="7"/>
-              <w:ind w:left="7" w:leftChars="0" w:right="0" w:rightChars="0"/>
-              <w:rPr>
-                <w:rFonts w:ascii="Times New Roman"/>
-                <w:sz w:val="13"/>
-                <w:szCs w:val="13"/>
-              </w:rPr>
-            </w:pPr>
-            <w:r>
-              <w:rPr>
-                <w:w w:val="103"/>
-                <w:sz w:val="13"/>
-                <w:szCs w:val="13"/>
-              </w:rPr>
-              <w:t>{{r15c14}}</w:t>
-            </w:r>
-          </w:p>
-        </w:tc>
-        <w:tc>
-          <w:tcPr>
-            <w:tcW w:w="2025" w:type="dxa"/>
-            <w:vAlign w:val="top"/>
-          </w:tcPr>
-          <w:p>
-            <w:pPr>
-              <w:pStyle w:val="7"/>
-              <w:ind w:left="4" w:leftChars="0" w:right="39" w:rightChars="0"/>
-              <w:rPr>
-                <w:rFonts w:ascii="Times New Roman"/>
-                <w:sz w:val="13"/>
-                <w:szCs w:val="13"/>
-              </w:rPr>
-            </w:pPr>
-            <w:r>
-              <w:rPr>
-                <w:w w:val="105"/>
-                <w:sz w:val="13"/>
-                <w:szCs w:val="13"/>
-              </w:rPr>
-              <w:t>{{r15c15}}</w:t>
-            </w:r>
-          </w:p>
-        </w:tc>
-        <w:tc>
-          <w:tcPr>
-            <w:tcW w:w="1125" w:type="dxa"/>
-            <w:vAlign w:val="top"/>
-          </w:tcPr>
-          <w:p>
-            <w:pPr>
-              <w:pStyle w:val="7"/>
-              <w:ind w:left="16" w:leftChars="0" w:right="45" w:rightChars="0"/>
-              <w:rPr>
-                <w:rFonts w:ascii="Times New Roman"/>
-                <w:sz w:val="13"/>
-                <w:szCs w:val="13"/>
-              </w:rPr>
-            </w:pPr>
-            <w:r>
-              <w:rPr>
-                <w:w w:val="105"/>
-                <w:sz w:val="13"/>
-                <w:szCs w:val="13"/>
-              </w:rPr>
-              <w:t>{{r15c16}}</w:t>
-            </w:r>
-          </w:p>
-        </w:tc>
-        <w:tc>
-          <w:tcPr>
-            <w:tcW w:w="540" w:type="dxa"/>
-            <w:vAlign w:val="top"/>
-          </w:tcPr>
-          <w:p>
-            <w:pPr>
-              <w:pStyle w:val="7"/>
-              <w:ind w:left="0" w:leftChars="0" w:right="89" w:rightChars="0"/>
-              <w:jc w:val="right"/>
-              <w:rPr>
-                <w:rFonts w:ascii="Times New Roman"/>
-                <w:sz w:val="13"/>
-                <w:szCs w:val="13"/>
-              </w:rPr>
-            </w:pPr>
-            <w:r>
-              <w:rPr>
-                <w:sz w:val="13"/>
-                <w:szCs w:val="13"/>
-              </w:rPr>
-              <w:t>{{r15c17}}</w:t>
-            </w:r>
-          </w:p>
-        </w:tc>
-        <w:tc>
-          <w:tcPr>
-            <w:tcW w:w="330" w:type="dxa"/>
-            <w:vAlign w:val="top"/>
-          </w:tcPr>
-          <w:p>
-            <w:pPr>
-              <w:pStyle w:val="7"/>
-              <w:ind w:left="0" w:leftChars="0" w:right="5" w:rightChars="0"/>
-              <w:rPr>
-                <w:rFonts w:ascii="Times New Roman"/>
-                <w:sz w:val="13"/>
-                <w:szCs w:val="13"/>
-              </w:rPr>
-            </w:pPr>
-            <w:r>
-              <w:rPr>
-                <w:w w:val="103"/>
-                <w:sz w:val="13"/>
-                <w:szCs w:val="13"/>
-              </w:rPr>
-              <w:t>{{r15c18}}</w:t>
-            </w:r>
-          </w:p>
-        </w:tc>
-        <w:tc>
-          <w:tcPr>
-            <w:tcW w:w="510" w:type="dxa"/>
-            <w:vAlign w:val="top"/>
-          </w:tcPr>
-          <w:p>
-            <w:pPr>
-              <w:pStyle w:val="7"/>
-              <w:ind w:left="58" w:leftChars="0" w:right="51" w:rightChars="0"/>
-              <w:rPr>
-                <w:rFonts w:ascii="Times New Roman"/>
-                <w:sz w:val="13"/>
-                <w:szCs w:val="13"/>
-              </w:rPr>
-            </w:pPr>
-            <w:r>
-              <w:rPr>
-                <w:w w:val="105"/>
-                <w:sz w:val="13"/>
-                <w:szCs w:val="13"/>
-              </w:rPr>
-              <w:t>{{r15c19}}</w:t>
-            </w:r>
-          </w:p>
-        </w:tc>
-        <w:tc>
-          <w:tcPr>
-            <w:tcW w:w="465" w:type="dxa"/>
-            <w:vAlign w:val="top"/>
-          </w:tcPr>
-          <w:p>
-            <w:pPr>
-              <w:pStyle w:val="7"/>
-              <w:ind w:left="7" w:leftChars="0" w:right="0" w:rightChars="0"/>
-              <w:rPr>
-                <w:rFonts w:ascii="Times New Roman"/>
-                <w:sz w:val="13"/>
-                <w:szCs w:val="13"/>
-              </w:rPr>
-            </w:pPr>
-            <w:r>
-              <w:rPr>
-                <w:w w:val="103"/>
-                <w:sz w:val="13"/>
-                <w:szCs w:val="13"/>
-              </w:rPr>
-              <w:t>{{r15c20}}</w:t>
             </w:r>
           </w:p>
         </w:tc>
@@ -9137,7 +8620,7 @@
           </w:tblCellMar>
         </w:tblPrEx>
         <w:trPr>
-          <w:trHeight w:val="255" w:hRule="atLeast"/>
+          <w:trHeight w:val="255" w:hRule="exact"/>
         </w:trPr>
         <w:tc>
           <w:tcPr>
@@ -9159,7 +8642,7 @@
                 <w:sz w:val="13"/>
                 <w:szCs w:val="13"/>
               </w:rPr>
-              <w:t>{{r16c0}}</w:t>
+              <w:t>{{r15c0}}</w:t>
             </w:r>
           </w:p>
         </w:tc>
@@ -9183,7 +8666,7 @@
                 <w:sz w:val="13"/>
                 <w:szCs w:val="13"/>
               </w:rPr>
-              <w:t>{{r16c1}}</w:t>
+              <w:t>{{r15c1}}</w:t>
             </w:r>
           </w:p>
         </w:tc>
@@ -9207,7 +8690,7 @@
                 <w:sz w:val="13"/>
                 <w:szCs w:val="13"/>
               </w:rPr>
-              <w:t>{{r16c2}}</w:t>
+              <w:t>{{r15c2}}</w:t>
             </w:r>
           </w:p>
         </w:tc>
@@ -9231,7 +8714,7 @@
                 <w:sz w:val="13"/>
                 <w:szCs w:val="13"/>
               </w:rPr>
-              <w:t>{{r16c3}}</w:t>
+              <w:t>{{r15c3}}</w:t>
             </w:r>
           </w:p>
         </w:tc>
@@ -9255,7 +8738,7 @@
                 <w:sz w:val="13"/>
                 <w:szCs w:val="13"/>
               </w:rPr>
-              <w:t>{{r16c4}}</w:t>
+              <w:t>{{r15c4}}</w:t>
             </w:r>
           </w:p>
         </w:tc>
@@ -9279,7 +8762,7 @@
                 <w:sz w:val="13"/>
                 <w:szCs w:val="13"/>
               </w:rPr>
-              <w:t>{{r16c5}}</w:t>
+              <w:t>{{r15c5}}</w:t>
             </w:r>
           </w:p>
         </w:tc>
@@ -9303,7 +8786,7 @@
                 <w:sz w:val="13"/>
                 <w:szCs w:val="13"/>
               </w:rPr>
-              <w:t>{{r16c6}}</w:t>
+              <w:t>{{r15c6}}</w:t>
             </w:r>
           </w:p>
         </w:tc>
@@ -9328,7 +8811,7 @@
                 <w:sz w:val="13"/>
                 <w:szCs w:val="13"/>
               </w:rPr>
-              <w:t>{{r16c7}}</w:t>
+              <w:t>{{r15c7}}</w:t>
             </w:r>
           </w:p>
         </w:tc>
@@ -9352,7 +8835,7 @@
                 <w:sz w:val="13"/>
                 <w:szCs w:val="13"/>
               </w:rPr>
-              <w:t>{{r16c8}}</w:t>
+              <w:t>{{r15c8}}</w:t>
             </w:r>
           </w:p>
         </w:tc>
@@ -9376,7 +8859,7 @@
                 <w:sz w:val="13"/>
                 <w:szCs w:val="13"/>
               </w:rPr>
-              <w:t>{{r16c9}}</w:t>
+              <w:t>{{r15c9}}</w:t>
             </w:r>
           </w:p>
         </w:tc>
@@ -9400,7 +8883,7 @@
                 <w:sz w:val="13"/>
                 <w:szCs w:val="13"/>
               </w:rPr>
-              <w:t>{{r16c10}}</w:t>
+              <w:t>{{r15c10}}</w:t>
             </w:r>
           </w:p>
         </w:tc>
@@ -9412,19 +8895,19 @@
           <w:p>
             <w:pPr>
               <w:pStyle w:val="7"/>
-              <w:ind w:left="16" w:right="21"/>
-              <w:rPr>
-                <w:sz w:val="13"/>
-                <w:szCs w:val="13"/>
-              </w:rPr>
-            </w:pPr>
-            <w:r>
-              <w:rPr>
-                <w:w w:val="105"/>
-                <w:sz w:val="13"/>
-                <w:szCs w:val="13"/>
-              </w:rPr>
-              <w:t>{{r16c11}}</w:t>
+              <w:ind w:right="5"/>
+              <w:rPr>
+                <w:sz w:val="13"/>
+                <w:szCs w:val="13"/>
+              </w:rPr>
+            </w:pPr>
+            <w:r>
+              <w:rPr>
+                <w:w w:val="103"/>
+                <w:sz w:val="13"/>
+                <w:szCs w:val="13"/>
+              </w:rPr>
+              <w:t>{{r15c11}}</w:t>
             </w:r>
           </w:p>
         </w:tc>
@@ -9448,7 +8931,7 @@
                 <w:sz w:val="13"/>
                 <w:szCs w:val="13"/>
               </w:rPr>
-              <w:t>{{r16c12}}</w:t>
+              <w:t>{{r15c12}}</w:t>
             </w:r>
           </w:p>
         </w:tc>
@@ -9460,19 +8943,19 @@
           <w:p>
             <w:pPr>
               <w:pStyle w:val="7"/>
-              <w:ind w:left="7"/>
-              <w:rPr>
-                <w:sz w:val="13"/>
-                <w:szCs w:val="13"/>
-              </w:rPr>
-            </w:pPr>
-            <w:r>
-              <w:rPr>
-                <w:w w:val="103"/>
-                <w:sz w:val="13"/>
-                <w:szCs w:val="13"/>
-              </w:rPr>
-              <w:t>{{r16c13}}</w:t>
+              <w:ind w:left="28" w:right="21"/>
+              <w:rPr>
+                <w:sz w:val="13"/>
+                <w:szCs w:val="13"/>
+              </w:rPr>
+            </w:pPr>
+            <w:r>
+              <w:rPr>
+                <w:w w:val="105"/>
+                <w:sz w:val="13"/>
+                <w:szCs w:val="13"/>
+              </w:rPr>
+              <w:t>{{r15c13}}</w:t>
             </w:r>
           </w:p>
         </w:tc>
@@ -9497,7 +8980,7 @@
                 <w:sz w:val="13"/>
                 <w:szCs w:val="13"/>
               </w:rPr>
-              <w:t>{{r16c14}}</w:t>
+              <w:t>{{r15c14}}</w:t>
             </w:r>
           </w:p>
         </w:tc>
@@ -9509,20 +8992,20 @@
           <w:p>
             <w:pPr>
               <w:pStyle w:val="7"/>
-              <w:ind w:left="4" w:leftChars="0" w:right="33" w:rightChars="0"/>
-              <w:rPr>
-                <w:rFonts w:ascii="Times New Roman"/>
-                <w:sz w:val="13"/>
-                <w:szCs w:val="13"/>
-              </w:rPr>
-            </w:pPr>
-            <w:r>
-              <w:rPr>
-                <w:w w:val="105"/>
-                <w:sz w:val="13"/>
-                <w:szCs w:val="13"/>
-              </w:rPr>
-              <w:t>{{r16c15}}</w:t>
+              <w:ind w:left="4" w:leftChars="0" w:right="39" w:rightChars="0"/>
+              <w:rPr>
+                <w:rFonts w:ascii="Times New Roman"/>
+                <w:sz w:val="13"/>
+                <w:szCs w:val="13"/>
+              </w:rPr>
+            </w:pPr>
+            <w:r>
+              <w:rPr>
+                <w:w w:val="105"/>
+                <w:sz w:val="13"/>
+                <w:szCs w:val="13"/>
+              </w:rPr>
+              <w:t>{{r15c15}}</w:t>
             </w:r>
           </w:p>
         </w:tc>
@@ -9534,7 +9017,6 @@
           <w:p>
             <w:pPr>
               <w:pStyle w:val="7"/>
-              <w:spacing w:before="52"/>
               <w:ind w:left="16" w:leftChars="0" w:right="45" w:rightChars="0"/>
               <w:rPr>
                 <w:rFonts w:ascii="Times New Roman"/>
@@ -9544,10 +9026,11 @@
             </w:pPr>
             <w:r>
               <w:rPr>
-                <w:sz w:val="13"/>
-                <w:szCs w:val="13"/>
-              </w:rPr>
-              <w:t>{{r16c16}}</w:t>
+                <w:w w:val="105"/>
+                <w:sz w:val="13"/>
+                <w:szCs w:val="13"/>
+              </w:rPr>
+              <w:t>{{r15c16}}</w:t>
             </w:r>
           </w:p>
         </w:tc>
@@ -9572,7 +9055,7 @@
                 <w:sz w:val="13"/>
                 <w:szCs w:val="13"/>
               </w:rPr>
-              <w:t>{{r16c17}}</w:t>
+              <w:t>{{r15c17}}</w:t>
             </w:r>
           </w:p>
         </w:tc>
@@ -9597,7 +9080,7 @@
                 <w:sz w:val="13"/>
                 <w:szCs w:val="13"/>
               </w:rPr>
-              <w:t>{{r16c18}}</w:t>
+              <w:t>{{r15c18}}</w:t>
             </w:r>
           </w:p>
         </w:tc>
@@ -9622,7 +9105,7 @@
                 <w:sz w:val="13"/>
                 <w:szCs w:val="13"/>
               </w:rPr>
-              <w:t>{{r16c19}}</w:t>
+              <w:t>{{r15c19}}</w:t>
             </w:r>
           </w:p>
         </w:tc>
@@ -9634,20 +9117,20 @@
           <w:p>
             <w:pPr>
               <w:pStyle w:val="7"/>
-              <w:ind w:left="28" w:leftChars="0" w:right="21" w:rightChars="0"/>
-              <w:rPr>
-                <w:rFonts w:ascii="Times New Roman"/>
-                <w:sz w:val="13"/>
-                <w:szCs w:val="13"/>
-              </w:rPr>
-            </w:pPr>
-            <w:r>
-              <w:rPr>
-                <w:w w:val="105"/>
-                <w:sz w:val="13"/>
-                <w:szCs w:val="13"/>
-              </w:rPr>
-              <w:t>{{r16c20}}</w:t>
+              <w:ind w:left="7" w:leftChars="0" w:right="0" w:rightChars="0"/>
+              <w:rPr>
+                <w:rFonts w:ascii="Times New Roman"/>
+                <w:sz w:val="13"/>
+                <w:szCs w:val="13"/>
+              </w:rPr>
+            </w:pPr>
+            <w:r>
+              <w:rPr>
+                <w:w w:val="103"/>
+                <w:sz w:val="13"/>
+                <w:szCs w:val="13"/>
+              </w:rPr>
+              <w:t>{{r15c20}}</w:t>
             </w:r>
           </w:p>
         </w:tc>
@@ -9670,7 +9153,7 @@
           </w:tblCellMar>
         </w:tblPrEx>
         <w:trPr>
-          <w:trHeight w:val="255" w:hRule="atLeast"/>
+          <w:trHeight w:val="255" w:hRule="exact"/>
         </w:trPr>
         <w:tc>
           <w:tcPr>
@@ -9692,7 +9175,7 @@
                 <w:sz w:val="13"/>
                 <w:szCs w:val="13"/>
               </w:rPr>
-              <w:t>{{r17c0}}</w:t>
+              <w:t>{{r16c0}}</w:t>
             </w:r>
           </w:p>
         </w:tc>
@@ -9704,19 +9187,19 @@
           <w:p>
             <w:pPr>
               <w:pStyle w:val="7"/>
-              <w:ind w:left="4" w:right="33"/>
-              <w:rPr>
-                <w:sz w:val="13"/>
-                <w:szCs w:val="13"/>
-              </w:rPr>
-            </w:pPr>
-            <w:r>
-              <w:rPr>
-                <w:w w:val="105"/>
-                <w:sz w:val="13"/>
-                <w:szCs w:val="13"/>
-              </w:rPr>
-              <w:t>{{r17c1}}</w:t>
+              <w:ind w:left="4" w:right="18"/>
+              <w:rPr>
+                <w:sz w:val="13"/>
+                <w:szCs w:val="13"/>
+              </w:rPr>
+            </w:pPr>
+            <w:r>
+              <w:rPr>
+                <w:w w:val="105"/>
+                <w:sz w:val="13"/>
+                <w:szCs w:val="13"/>
+              </w:rPr>
+              <w:t>{{r16c1}}</w:t>
             </w:r>
           </w:p>
         </w:tc>
@@ -9728,6 +9211,7 @@
           <w:p>
             <w:pPr>
               <w:pStyle w:val="7"/>
+              <w:spacing w:before="52"/>
               <w:ind w:left="16" w:right="45"/>
               <w:rPr>
                 <w:sz w:val="13"/>
@@ -9736,11 +9220,10 @@
             </w:pPr>
             <w:r>
               <w:rPr>
-                <w:w w:val="105"/>
-                <w:sz w:val="13"/>
-                <w:szCs w:val="13"/>
-              </w:rPr>
-              <w:t>{{r17c2}}</w:t>
+                <w:sz w:val="13"/>
+                <w:szCs w:val="13"/>
+              </w:rPr>
+              <w:t>{{r16c2}}</w:t>
             </w:r>
           </w:p>
         </w:tc>
@@ -9764,7 +9247,7 @@
                 <w:sz w:val="13"/>
                 <w:szCs w:val="13"/>
               </w:rPr>
-              <w:t>{{r17c3}}</w:t>
+              <w:t>{{r16c3}}</w:t>
             </w:r>
           </w:p>
         </w:tc>
@@ -9788,7 +9271,7 @@
                 <w:sz w:val="13"/>
                 <w:szCs w:val="13"/>
               </w:rPr>
-              <w:t>{{r17c4}}</w:t>
+              <w:t>{{r16c4}}</w:t>
             </w:r>
           </w:p>
         </w:tc>
@@ -9812,7 +9295,7 @@
                 <w:sz w:val="13"/>
                 <w:szCs w:val="13"/>
               </w:rPr>
-              <w:t>{{r17c5}}</w:t>
+              <w:t>{{r16c5}}</w:t>
             </w:r>
           </w:p>
         </w:tc>
@@ -9824,19 +9307,19 @@
           <w:p>
             <w:pPr>
               <w:pStyle w:val="7"/>
-              <w:ind w:left="28" w:right="21"/>
-              <w:rPr>
-                <w:sz w:val="13"/>
-                <w:szCs w:val="13"/>
-              </w:rPr>
-            </w:pPr>
-            <w:r>
-              <w:rPr>
-                <w:w w:val="105"/>
-                <w:sz w:val="13"/>
-                <w:szCs w:val="13"/>
-              </w:rPr>
-              <w:t>{{r17c6}}</w:t>
+              <w:ind w:left="7"/>
+              <w:rPr>
+                <w:sz w:val="13"/>
+                <w:szCs w:val="13"/>
+              </w:rPr>
+            </w:pPr>
+            <w:r>
+              <w:rPr>
+                <w:w w:val="103"/>
+                <w:sz w:val="13"/>
+                <w:szCs w:val="13"/>
+              </w:rPr>
+              <w:t>{{r16c6}}</w:t>
             </w:r>
           </w:p>
         </w:tc>
@@ -9861,7 +9344,7 @@
                 <w:sz w:val="13"/>
                 <w:szCs w:val="13"/>
               </w:rPr>
-              <w:t>{{r17c7}}</w:t>
+              <w:t>{{r16c7}}</w:t>
             </w:r>
           </w:p>
         </w:tc>
@@ -9885,7 +9368,7 @@
                 <w:sz w:val="13"/>
                 <w:szCs w:val="13"/>
               </w:rPr>
-              <w:t>{{r17c8}}</w:t>
+              <w:t>{{r16c8}}</w:t>
             </w:r>
           </w:p>
         </w:tc>
@@ -9909,7 +9392,7 @@
                 <w:sz w:val="13"/>
                 <w:szCs w:val="13"/>
               </w:rPr>
-              <w:t>{{r17c9}}</w:t>
+              <w:t>{{r16c9}}</w:t>
             </w:r>
           </w:p>
         </w:tc>
@@ -9933,7 +9416,7 @@
                 <w:sz w:val="13"/>
                 <w:szCs w:val="13"/>
               </w:rPr>
-              <w:t>{{r17c10}}</w:t>
+              <w:t>{{r16c10}}</w:t>
             </w:r>
           </w:p>
         </w:tc>
@@ -9945,19 +9428,19 @@
           <w:p>
             <w:pPr>
               <w:pStyle w:val="7"/>
-              <w:ind w:right="5"/>
-              <w:rPr>
-                <w:sz w:val="13"/>
-                <w:szCs w:val="13"/>
-              </w:rPr>
-            </w:pPr>
-            <w:r>
-              <w:rPr>
-                <w:w w:val="103"/>
-                <w:sz w:val="13"/>
-                <w:szCs w:val="13"/>
-              </w:rPr>
-              <w:t>{{r17c11}}</w:t>
+              <w:ind w:left="16" w:right="21"/>
+              <w:rPr>
+                <w:sz w:val="13"/>
+                <w:szCs w:val="13"/>
+              </w:rPr>
+            </w:pPr>
+            <w:r>
+              <w:rPr>
+                <w:w w:val="105"/>
+                <w:sz w:val="13"/>
+                <w:szCs w:val="13"/>
+              </w:rPr>
+              <w:t>{{r16c11}}</w:t>
             </w:r>
           </w:p>
         </w:tc>
@@ -9981,7 +9464,7 @@
                 <w:sz w:val="13"/>
                 <w:szCs w:val="13"/>
               </w:rPr>
-              <w:t>{{r17c12}}</w:t>
+              <w:t>{{r16c12}}</w:t>
             </w:r>
           </w:p>
         </w:tc>
@@ -9993,19 +9476,19 @@
           <w:p>
             <w:pPr>
               <w:pStyle w:val="7"/>
-              <w:ind w:left="28" w:right="21"/>
-              <w:rPr>
-                <w:sz w:val="13"/>
-                <w:szCs w:val="13"/>
-              </w:rPr>
-            </w:pPr>
-            <w:r>
-              <w:rPr>
-                <w:w w:val="105"/>
-                <w:sz w:val="13"/>
-                <w:szCs w:val="13"/>
-              </w:rPr>
-              <w:t>{{r17c13}}</w:t>
+              <w:ind w:left="7"/>
+              <w:rPr>
+                <w:sz w:val="13"/>
+                <w:szCs w:val="13"/>
+              </w:rPr>
+            </w:pPr>
+            <w:r>
+              <w:rPr>
+                <w:w w:val="103"/>
+                <w:sz w:val="13"/>
+                <w:szCs w:val="13"/>
+              </w:rPr>
+              <w:t>{{r16c13}}</w:t>
             </w:r>
           </w:p>
         </w:tc>
@@ -10030,7 +9513,7 @@
                 <w:sz w:val="13"/>
                 <w:szCs w:val="13"/>
               </w:rPr>
-              <w:t>{{r17c14}}</w:t>
+              <w:t>{{r16c14}}</w:t>
             </w:r>
           </w:p>
         </w:tc>
@@ -10055,7 +9538,7 @@
                 <w:sz w:val="13"/>
                 <w:szCs w:val="13"/>
               </w:rPr>
-              <w:t>{{r17c15}}</w:t>
+              <w:t>{{r16c15}}</w:t>
             </w:r>
           </w:p>
         </w:tc>
@@ -10067,6 +9550,7 @@
           <w:p>
             <w:pPr>
               <w:pStyle w:val="7"/>
+              <w:spacing w:before="52"/>
               <w:ind w:left="16" w:leftChars="0" w:right="45" w:rightChars="0"/>
               <w:rPr>
                 <w:rFonts w:ascii="Times New Roman"/>
@@ -10076,11 +9560,10 @@
             </w:pPr>
             <w:r>
               <w:rPr>
-                <w:w w:val="105"/>
-                <w:sz w:val="13"/>
-                <w:szCs w:val="13"/>
-              </w:rPr>
-              <w:t>{{r17c16}}</w:t>
+                <w:sz w:val="13"/>
+                <w:szCs w:val="13"/>
+              </w:rPr>
+              <w:t>{{r16c16}}</w:t>
             </w:r>
           </w:p>
         </w:tc>
@@ -10105,7 +9588,7 @@
                 <w:sz w:val="13"/>
                 <w:szCs w:val="13"/>
               </w:rPr>
-              <w:t>{{r17c17}}</w:t>
+              <w:t>{{r16c17}}</w:t>
             </w:r>
           </w:p>
         </w:tc>
@@ -10117,20 +9600,20 @@
           <w:p>
             <w:pPr>
               <w:pStyle w:val="7"/>
-              <w:ind w:left="16" w:leftChars="0" w:right="21" w:rightChars="0"/>
-              <w:rPr>
-                <w:rFonts w:ascii="Times New Roman"/>
-                <w:sz w:val="13"/>
-                <w:szCs w:val="13"/>
-              </w:rPr>
-            </w:pPr>
-            <w:r>
-              <w:rPr>
-                <w:w w:val="105"/>
-                <w:sz w:val="13"/>
-                <w:szCs w:val="13"/>
-              </w:rPr>
-              <w:t>{{r17c18}}</w:t>
+              <w:ind w:left="0" w:leftChars="0" w:right="5" w:rightChars="0"/>
+              <w:rPr>
+                <w:rFonts w:ascii="Times New Roman"/>
+                <w:sz w:val="13"/>
+                <w:szCs w:val="13"/>
+              </w:rPr>
+            </w:pPr>
+            <w:r>
+              <w:rPr>
+                <w:w w:val="103"/>
+                <w:sz w:val="13"/>
+                <w:szCs w:val="13"/>
+              </w:rPr>
+              <w:t>{{r16c18}}</w:t>
             </w:r>
           </w:p>
         </w:tc>
@@ -10155,7 +9638,7 @@
                 <w:sz w:val="13"/>
                 <w:szCs w:val="13"/>
               </w:rPr>
-              <w:t>{{r17c19}}</w:t>
+              <w:t>{{r16c19}}</w:t>
             </w:r>
           </w:p>
         </w:tc>
@@ -10180,7 +9663,7 @@
                 <w:sz w:val="13"/>
                 <w:szCs w:val="13"/>
               </w:rPr>
-              <w:t>{{r17c20}}</w:t>
+              <w:t>{{r16c20}}</w:t>
             </w:r>
           </w:p>
         </w:tc>
@@ -10203,7 +9686,7 @@
           </w:tblCellMar>
         </w:tblPrEx>
         <w:trPr>
-          <w:trHeight w:val="255" w:hRule="atLeast"/>
+          <w:trHeight w:val="255" w:hRule="exact"/>
         </w:trPr>
         <w:tc>
           <w:tcPr>
@@ -10225,7 +9708,7 @@
                 <w:sz w:val="13"/>
                 <w:szCs w:val="13"/>
               </w:rPr>
-              <w:t>{{r18c0}}</w:t>
+              <w:t>{{r17c0}}</w:t>
             </w:r>
           </w:p>
         </w:tc>
@@ -10237,19 +9720,19 @@
           <w:p>
             <w:pPr>
               <w:pStyle w:val="7"/>
-              <w:ind w:left="4" w:right="18"/>
-              <w:rPr>
-                <w:sz w:val="13"/>
-                <w:szCs w:val="13"/>
-              </w:rPr>
-            </w:pPr>
-            <w:r>
-              <w:rPr>
-                <w:w w:val="105"/>
-                <w:sz w:val="13"/>
-                <w:szCs w:val="13"/>
-              </w:rPr>
-              <w:t>{{r18c1}}</w:t>
+              <w:ind w:left="4" w:right="33"/>
+              <w:rPr>
+                <w:sz w:val="13"/>
+                <w:szCs w:val="13"/>
+              </w:rPr>
+            </w:pPr>
+            <w:r>
+              <w:rPr>
+                <w:w w:val="105"/>
+                <w:sz w:val="13"/>
+                <w:szCs w:val="13"/>
+              </w:rPr>
+              <w:t>{{r17c1}}</w:t>
             </w:r>
           </w:p>
         </w:tc>
@@ -10273,7 +9756,7 @@
                 <w:sz w:val="13"/>
                 <w:szCs w:val="13"/>
               </w:rPr>
-              <w:t>{{r18c2}}</w:t>
+              <w:t>{{r17c2}}</w:t>
             </w:r>
           </w:p>
         </w:tc>
@@ -10297,7 +9780,7 @@
                 <w:sz w:val="13"/>
                 <w:szCs w:val="13"/>
               </w:rPr>
-              <w:t>{{r18c3}}</w:t>
+              <w:t>{{r17c3}}</w:t>
             </w:r>
           </w:p>
         </w:tc>
@@ -10321,7 +9804,7 @@
                 <w:sz w:val="13"/>
                 <w:szCs w:val="13"/>
               </w:rPr>
-              <w:t>{{r18c4}}</w:t>
+              <w:t>{{r17c4}}</w:t>
             </w:r>
           </w:p>
         </w:tc>
@@ -10345,7 +9828,7 @@
                 <w:sz w:val="13"/>
                 <w:szCs w:val="13"/>
               </w:rPr>
-              <w:t>{{r18c5}}</w:t>
+              <w:t>{{r17c5}}</w:t>
             </w:r>
           </w:p>
         </w:tc>
@@ -10369,7 +9852,7 @@
                 <w:sz w:val="13"/>
                 <w:szCs w:val="13"/>
               </w:rPr>
-              <w:t>{{r18c6}}</w:t>
+              <w:t>{{r17c6}}</w:t>
             </w:r>
           </w:p>
         </w:tc>
@@ -10394,7 +9877,7 @@
                 <w:sz w:val="13"/>
                 <w:szCs w:val="13"/>
               </w:rPr>
-              <w:t>{{r18c7}}</w:t>
+              <w:t>{{r17c7}}</w:t>
             </w:r>
           </w:p>
         </w:tc>
@@ -10418,7 +9901,7 @@
                 <w:sz w:val="13"/>
                 <w:szCs w:val="13"/>
               </w:rPr>
-              <w:t>{{r18c8}}</w:t>
+              <w:t>{{r17c8}}</w:t>
             </w:r>
           </w:p>
         </w:tc>
@@ -10442,7 +9925,7 @@
                 <w:sz w:val="13"/>
                 <w:szCs w:val="13"/>
               </w:rPr>
-              <w:t>{{r18c9}}</w:t>
+              <w:t>{{r17c9}}</w:t>
             </w:r>
           </w:p>
         </w:tc>
@@ -10466,7 +9949,7 @@
                 <w:sz w:val="13"/>
                 <w:szCs w:val="13"/>
               </w:rPr>
-              <w:t>{{r18c10}}</w:t>
+              <w:t>{{r17c10}}</w:t>
             </w:r>
           </w:p>
         </w:tc>
@@ -10478,19 +9961,19 @@
           <w:p>
             <w:pPr>
               <w:pStyle w:val="7"/>
-              <w:ind w:left="16" w:right="21"/>
-              <w:rPr>
-                <w:sz w:val="13"/>
-                <w:szCs w:val="13"/>
-              </w:rPr>
-            </w:pPr>
-            <w:r>
-              <w:rPr>
-                <w:w w:val="105"/>
-                <w:sz w:val="13"/>
-                <w:szCs w:val="13"/>
-              </w:rPr>
-              <w:t>{{r18c11}}</w:t>
+              <w:ind w:right="5"/>
+              <w:rPr>
+                <w:sz w:val="13"/>
+                <w:szCs w:val="13"/>
+              </w:rPr>
+            </w:pPr>
+            <w:r>
+              <w:rPr>
+                <w:w w:val="103"/>
+                <w:sz w:val="13"/>
+                <w:szCs w:val="13"/>
+              </w:rPr>
+              <w:t>{{r17c11}}</w:t>
             </w:r>
           </w:p>
         </w:tc>
@@ -10514,7 +9997,7 @@
                 <w:sz w:val="13"/>
                 <w:szCs w:val="13"/>
               </w:rPr>
-              <w:t>{{r18c12}}</w:t>
+              <w:t>{{r17c12}}</w:t>
             </w:r>
           </w:p>
         </w:tc>
@@ -10538,7 +10021,7 @@
                 <w:sz w:val="13"/>
                 <w:szCs w:val="13"/>
               </w:rPr>
-              <w:t>{{r18c13}}</w:t>
+              <w:t>{{r17c13}}</w:t>
             </w:r>
           </w:p>
         </w:tc>
@@ -10563,7 +10046,7 @@
                 <w:sz w:val="13"/>
                 <w:szCs w:val="13"/>
               </w:rPr>
-              <w:t>{{r18c14}}</w:t>
+              <w:t>{{r17c14}}</w:t>
             </w:r>
           </w:p>
         </w:tc>
@@ -10575,20 +10058,20 @@
           <w:p>
             <w:pPr>
               <w:pStyle w:val="7"/>
-              <w:ind w:left="4" w:leftChars="0" w:right="39" w:rightChars="0"/>
-              <w:rPr>
-                <w:rFonts w:ascii="Times New Roman"/>
-                <w:sz w:val="13"/>
-                <w:szCs w:val="13"/>
-              </w:rPr>
-            </w:pPr>
-            <w:r>
-              <w:rPr>
-                <w:w w:val="105"/>
-                <w:sz w:val="13"/>
-                <w:szCs w:val="13"/>
-              </w:rPr>
-              <w:t>{{r18c15}}</w:t>
+              <w:ind w:left="4" w:leftChars="0" w:right="33" w:rightChars="0"/>
+              <w:rPr>
+                <w:rFonts w:ascii="Times New Roman"/>
+                <w:sz w:val="13"/>
+                <w:szCs w:val="13"/>
+              </w:rPr>
+            </w:pPr>
+            <w:r>
+              <w:rPr>
+                <w:w w:val="105"/>
+                <w:sz w:val="13"/>
+                <w:szCs w:val="13"/>
+              </w:rPr>
+              <w:t>{{r17c15}}</w:t>
             </w:r>
           </w:p>
         </w:tc>
@@ -10613,7 +10096,7 @@
                 <w:sz w:val="13"/>
                 <w:szCs w:val="13"/>
               </w:rPr>
-              <w:t>{{r18c16}}</w:t>
+              <w:t>{{r17c16}}</w:t>
             </w:r>
           </w:p>
         </w:tc>
@@ -10638,7 +10121,7 @@
                 <w:sz w:val="13"/>
                 <w:szCs w:val="13"/>
               </w:rPr>
-              <w:t>{{r18c17}}</w:t>
+              <w:t>{{r17c17}}</w:t>
             </w:r>
           </w:p>
         </w:tc>
@@ -10650,20 +10133,20 @@
           <w:p>
             <w:pPr>
               <w:pStyle w:val="7"/>
-              <w:ind w:left="0" w:leftChars="0" w:right="5" w:rightChars="0"/>
-              <w:rPr>
-                <w:rFonts w:ascii="Times New Roman"/>
-                <w:sz w:val="13"/>
-                <w:szCs w:val="13"/>
-              </w:rPr>
-            </w:pPr>
-            <w:r>
-              <w:rPr>
-                <w:w w:val="103"/>
-                <w:sz w:val="13"/>
-                <w:szCs w:val="13"/>
-              </w:rPr>
-              <w:t>{{r18c18}}</w:t>
+              <w:ind w:left="16" w:leftChars="0" w:right="21" w:rightChars="0"/>
+              <w:rPr>
+                <w:rFonts w:ascii="Times New Roman"/>
+                <w:sz w:val="13"/>
+                <w:szCs w:val="13"/>
+              </w:rPr>
+            </w:pPr>
+            <w:r>
+              <w:rPr>
+                <w:w w:val="105"/>
+                <w:sz w:val="13"/>
+                <w:szCs w:val="13"/>
+              </w:rPr>
+              <w:t>{{r17c18}}</w:t>
             </w:r>
           </w:p>
         </w:tc>
@@ -10688,7 +10171,7 @@
                 <w:sz w:val="13"/>
                 <w:szCs w:val="13"/>
               </w:rPr>
-              <w:t>{{r18c19}}</w:t>
+              <w:t>{{r17c19}}</w:t>
             </w:r>
           </w:p>
         </w:tc>
@@ -10700,20 +10183,20 @@
           <w:p>
             <w:pPr>
               <w:pStyle w:val="7"/>
-              <w:ind w:left="7" w:leftChars="0" w:right="0" w:rightChars="0"/>
-              <w:rPr>
-                <w:rFonts w:ascii="Times New Roman"/>
-                <w:sz w:val="13"/>
-                <w:szCs w:val="13"/>
-              </w:rPr>
-            </w:pPr>
-            <w:r>
-              <w:rPr>
-                <w:w w:val="103"/>
-                <w:sz w:val="13"/>
-                <w:szCs w:val="13"/>
-              </w:rPr>
-              <w:t>{{r18c20}}</w:t>
+              <w:ind w:left="28" w:leftChars="0" w:right="21" w:rightChars="0"/>
+              <w:rPr>
+                <w:rFonts w:ascii="Times New Roman"/>
+                <w:sz w:val="13"/>
+                <w:szCs w:val="13"/>
+              </w:rPr>
+            </w:pPr>
+            <w:r>
+              <w:rPr>
+                <w:w w:val="105"/>
+                <w:sz w:val="13"/>
+                <w:szCs w:val="13"/>
+              </w:rPr>
+              <w:t>{{r17c20}}</w:t>
             </w:r>
           </w:p>
         </w:tc>
@@ -10736,7 +10219,7 @@
           </w:tblCellMar>
         </w:tblPrEx>
         <w:trPr>
-          <w:trHeight w:val="255" w:hRule="atLeast"/>
+          <w:trHeight w:val="255" w:hRule="exact"/>
         </w:trPr>
         <w:tc>
           <w:tcPr>
@@ -10758,7 +10241,7 @@
                 <w:sz w:val="13"/>
                 <w:szCs w:val="13"/>
               </w:rPr>
-              <w:t>{{r19c0}}</w:t>
+              <w:t>{{r18c0}}</w:t>
             </w:r>
           </w:p>
         </w:tc>
@@ -10770,19 +10253,19 @@
           <w:p>
             <w:pPr>
               <w:pStyle w:val="7"/>
-              <w:ind w:left="4" w:right="39"/>
-              <w:rPr>
-                <w:sz w:val="13"/>
-                <w:szCs w:val="13"/>
-              </w:rPr>
-            </w:pPr>
-            <w:r>
-              <w:rPr>
-                <w:w w:val="105"/>
-                <w:sz w:val="13"/>
-                <w:szCs w:val="13"/>
-              </w:rPr>
-              <w:t>{{r19c1}}</w:t>
+              <w:ind w:left="4" w:right="18"/>
+              <w:rPr>
+                <w:sz w:val="13"/>
+                <w:szCs w:val="13"/>
+              </w:rPr>
+            </w:pPr>
+            <w:r>
+              <w:rPr>
+                <w:w w:val="105"/>
+                <w:sz w:val="13"/>
+                <w:szCs w:val="13"/>
+              </w:rPr>
+              <w:t>{{r18c1}}</w:t>
             </w:r>
           </w:p>
         </w:tc>
@@ -10806,7 +10289,7 @@
                 <w:sz w:val="13"/>
                 <w:szCs w:val="13"/>
               </w:rPr>
-              <w:t>{{r19c2}}</w:t>
+              <w:t>{{r18c2}}</w:t>
             </w:r>
           </w:p>
         </w:tc>
@@ -10830,7 +10313,7 @@
                 <w:sz w:val="13"/>
                 <w:szCs w:val="13"/>
               </w:rPr>
-              <w:t>{{r19c3}}</w:t>
+              <w:t>{{r18c3}}</w:t>
             </w:r>
           </w:p>
         </w:tc>
@@ -10854,7 +10337,7 @@
                 <w:sz w:val="13"/>
                 <w:szCs w:val="13"/>
               </w:rPr>
-              <w:t>{{r19c4}}</w:t>
+              <w:t>{{r18c4}}</w:t>
             </w:r>
           </w:p>
         </w:tc>
@@ -10878,7 +10361,7 @@
                 <w:sz w:val="13"/>
                 <w:szCs w:val="13"/>
               </w:rPr>
-              <w:t>{{r19c5}}</w:t>
+              <w:t>{{r18c5}}</w:t>
             </w:r>
           </w:p>
         </w:tc>
@@ -10902,7 +10385,7 @@
                 <w:sz w:val="13"/>
                 <w:szCs w:val="13"/>
               </w:rPr>
-              <w:t>{{r19c6}}</w:t>
+              <w:t>{{r18c6}}</w:t>
             </w:r>
           </w:p>
         </w:tc>
@@ -10927,7 +10410,7 @@
                 <w:sz w:val="13"/>
                 <w:szCs w:val="13"/>
               </w:rPr>
-              <w:t>{{r19c7}}</w:t>
+              <w:t>{{r18c7}}</w:t>
             </w:r>
           </w:p>
         </w:tc>
@@ -10939,19 +10422,19 @@
           <w:p>
             <w:pPr>
               <w:pStyle w:val="7"/>
-              <w:ind w:left="4" w:right="18"/>
-              <w:rPr>
-                <w:sz w:val="13"/>
-                <w:szCs w:val="13"/>
-              </w:rPr>
-            </w:pPr>
-            <w:r>
-              <w:rPr>
-                <w:w w:val="105"/>
-                <w:sz w:val="13"/>
-                <w:szCs w:val="13"/>
-              </w:rPr>
-              <w:t>{{r19c8}}</w:t>
+              <w:ind w:left="4" w:right="33"/>
+              <w:rPr>
+                <w:sz w:val="13"/>
+                <w:szCs w:val="13"/>
+              </w:rPr>
+            </w:pPr>
+            <w:r>
+              <w:rPr>
+                <w:w w:val="105"/>
+                <w:sz w:val="13"/>
+                <w:szCs w:val="13"/>
+              </w:rPr>
+              <w:t>{{r18c8}}</w:t>
             </w:r>
           </w:p>
         </w:tc>
@@ -10975,7 +10458,7 @@
                 <w:sz w:val="13"/>
                 <w:szCs w:val="13"/>
               </w:rPr>
-              <w:t>{{r19c9}}</w:t>
+              <w:t>{{r18c9}}</w:t>
             </w:r>
           </w:p>
         </w:tc>
@@ -10999,7 +10482,7 @@
                 <w:sz w:val="13"/>
                 <w:szCs w:val="13"/>
               </w:rPr>
-              <w:t>{{r19c10}}</w:t>
+              <w:t>{{r18c10}}</w:t>
             </w:r>
           </w:p>
         </w:tc>
@@ -11011,19 +10494,19 @@
           <w:p>
             <w:pPr>
               <w:pStyle w:val="7"/>
-              <w:ind w:right="5"/>
-              <w:rPr>
-                <w:sz w:val="13"/>
-                <w:szCs w:val="13"/>
-              </w:rPr>
-            </w:pPr>
-            <w:r>
-              <w:rPr>
-                <w:w w:val="103"/>
-                <w:sz w:val="13"/>
-                <w:szCs w:val="13"/>
-              </w:rPr>
-              <w:t>{{r19c11}}</w:t>
+              <w:ind w:left="16" w:right="21"/>
+              <w:rPr>
+                <w:sz w:val="13"/>
+                <w:szCs w:val="13"/>
+              </w:rPr>
+            </w:pPr>
+            <w:r>
+              <w:rPr>
+                <w:w w:val="105"/>
+                <w:sz w:val="13"/>
+                <w:szCs w:val="13"/>
+              </w:rPr>
+              <w:t>{{r18c11}}</w:t>
             </w:r>
           </w:p>
         </w:tc>
@@ -11047,7 +10530,7 @@
                 <w:sz w:val="13"/>
                 <w:szCs w:val="13"/>
               </w:rPr>
-              <w:t>{{r19c12}}</w:t>
+              <w:t>{{r18c12}}</w:t>
             </w:r>
           </w:p>
         </w:tc>
@@ -11071,7 +10554,7 @@
                 <w:sz w:val="13"/>
                 <w:szCs w:val="13"/>
               </w:rPr>
-              <w:t>{{r19c13}}</w:t>
+              <w:t>{{r18c13}}</w:t>
             </w:r>
           </w:p>
         </w:tc>
@@ -11096,7 +10579,7 @@
                 <w:sz w:val="13"/>
                 <w:szCs w:val="13"/>
               </w:rPr>
-              <w:t>{{r19c14}}</w:t>
+              <w:t>{{r18c14}}</w:t>
             </w:r>
           </w:p>
         </w:tc>
@@ -11121,7 +10604,7 @@
                 <w:sz w:val="13"/>
                 <w:szCs w:val="13"/>
               </w:rPr>
-              <w:t>{{r19c15}}</w:t>
+              <w:t>{{r18c15}}</w:t>
             </w:r>
           </w:p>
         </w:tc>
@@ -11146,7 +10629,7 @@
                 <w:sz w:val="13"/>
                 <w:szCs w:val="13"/>
               </w:rPr>
-              <w:t>{{r19c16}}</w:t>
+              <w:t>{{r18c16}}</w:t>
             </w:r>
           </w:p>
         </w:tc>
@@ -11171,7 +10654,7 @@
                 <w:sz w:val="13"/>
                 <w:szCs w:val="13"/>
               </w:rPr>
-              <w:t>{{r19c17}}</w:t>
+              <w:t>{{r18c17}}</w:t>
             </w:r>
           </w:p>
         </w:tc>
@@ -11196,7 +10679,7 @@
                 <w:sz w:val="13"/>
                 <w:szCs w:val="13"/>
               </w:rPr>
-              <w:t>{{r19c18}}</w:t>
+              <w:t>{{r18c18}}</w:t>
             </w:r>
           </w:p>
         </w:tc>
@@ -11221,7 +10704,7 @@
                 <w:sz w:val="13"/>
                 <w:szCs w:val="13"/>
               </w:rPr>
-              <w:t>{{r19c19}}</w:t>
+              <w:t>{{r18c19}}</w:t>
             </w:r>
           </w:p>
         </w:tc>
@@ -11233,20 +10716,20 @@
           <w:p>
             <w:pPr>
               <w:pStyle w:val="7"/>
-              <w:ind w:left="28" w:leftChars="0" w:right="21" w:rightChars="0"/>
-              <w:rPr>
-                <w:rFonts w:ascii="Times New Roman"/>
-                <w:sz w:val="13"/>
-                <w:szCs w:val="13"/>
-              </w:rPr>
-            </w:pPr>
-            <w:r>
-              <w:rPr>
-                <w:w w:val="105"/>
-                <w:sz w:val="13"/>
-                <w:szCs w:val="13"/>
-              </w:rPr>
-              <w:t>{{r19c20}}</w:t>
+              <w:ind w:left="7" w:leftChars="0" w:right="0" w:rightChars="0"/>
+              <w:rPr>
+                <w:rFonts w:ascii="Times New Roman"/>
+                <w:sz w:val="13"/>
+                <w:szCs w:val="13"/>
+              </w:rPr>
+            </w:pPr>
+            <w:r>
+              <w:rPr>
+                <w:w w:val="103"/>
+                <w:sz w:val="13"/>
+                <w:szCs w:val="13"/>
+              </w:rPr>
+              <w:t>{{r18c20}}</w:t>
             </w:r>
           </w:p>
         </w:tc>
@@ -11269,7 +10752,7 @@
           </w:tblCellMar>
         </w:tblPrEx>
         <w:trPr>
-          <w:trHeight w:val="255" w:hRule="atLeast"/>
+          <w:trHeight w:val="255" w:hRule="exact"/>
         </w:trPr>
         <w:tc>
           <w:tcPr>
@@ -11291,7 +10774,7 @@
                 <w:sz w:val="13"/>
                 <w:szCs w:val="13"/>
               </w:rPr>
-              <w:t>{{r20c0}}</w:t>
+              <w:t>{{r19c0}}</w:t>
             </w:r>
           </w:p>
         </w:tc>
@@ -11303,19 +10786,19 @@
           <w:p>
             <w:pPr>
               <w:pStyle w:val="7"/>
-              <w:ind w:left="4" w:right="33"/>
-              <w:rPr>
-                <w:sz w:val="13"/>
-                <w:szCs w:val="13"/>
-              </w:rPr>
-            </w:pPr>
-            <w:r>
-              <w:rPr>
-                <w:w w:val="105"/>
-                <w:sz w:val="13"/>
-                <w:szCs w:val="13"/>
-              </w:rPr>
-              <w:t>{{r20c1}}</w:t>
+              <w:ind w:left="4" w:right="39"/>
+              <w:rPr>
+                <w:sz w:val="13"/>
+                <w:szCs w:val="13"/>
+              </w:rPr>
+            </w:pPr>
+            <w:r>
+              <w:rPr>
+                <w:w w:val="105"/>
+                <w:sz w:val="13"/>
+                <w:szCs w:val="13"/>
+              </w:rPr>
+              <w:t>{{r19c1}}</w:t>
             </w:r>
           </w:p>
         </w:tc>
@@ -11339,7 +10822,7 @@
                 <w:sz w:val="13"/>
                 <w:szCs w:val="13"/>
               </w:rPr>
-              <w:t>{{r20c2}}</w:t>
+              <w:t>{{r19c2}}</w:t>
             </w:r>
           </w:p>
         </w:tc>
@@ -11363,7 +10846,7 @@
                 <w:sz w:val="13"/>
                 <w:szCs w:val="13"/>
               </w:rPr>
-              <w:t>{{r20c3}}</w:t>
+              <w:t>{{r19c3}}</w:t>
             </w:r>
           </w:p>
         </w:tc>
@@ -11387,7 +10870,7 @@
                 <w:sz w:val="13"/>
                 <w:szCs w:val="13"/>
               </w:rPr>
-              <w:t>{{r20c4}}</w:t>
+              <w:t>{{r19c4}}</w:t>
             </w:r>
           </w:p>
         </w:tc>
@@ -11411,7 +10894,7 @@
                 <w:sz w:val="13"/>
                 <w:szCs w:val="13"/>
               </w:rPr>
-              <w:t>{{r20c5}}</w:t>
+              <w:t>{{r19c5}}</w:t>
             </w:r>
           </w:p>
         </w:tc>
@@ -11435,7 +10918,7 @@
                 <w:sz w:val="13"/>
                 <w:szCs w:val="13"/>
               </w:rPr>
-              <w:t>{{r20c6}}</w:t>
+              <w:t>{{r19c6}}</w:t>
             </w:r>
           </w:p>
         </w:tc>
@@ -11460,7 +10943,7 @@
                 <w:sz w:val="13"/>
                 <w:szCs w:val="13"/>
               </w:rPr>
-              <w:t>{{r20c7}}</w:t>
+              <w:t>{{r19c7}}</w:t>
             </w:r>
           </w:p>
         </w:tc>
@@ -11484,7 +10967,7 @@
                 <w:sz w:val="13"/>
                 <w:szCs w:val="13"/>
               </w:rPr>
-              <w:t>{{r20c8}}</w:t>
+              <w:t>{{r19c8}}</w:t>
             </w:r>
           </w:p>
         </w:tc>
@@ -11508,7 +10991,7 @@
                 <w:sz w:val="13"/>
                 <w:szCs w:val="13"/>
               </w:rPr>
-              <w:t>{{r20c9}}</w:t>
+              <w:t>{{r19c9}}</w:t>
             </w:r>
           </w:p>
         </w:tc>
@@ -11532,7 +11015,7 @@
                 <w:sz w:val="13"/>
                 <w:szCs w:val="13"/>
               </w:rPr>
-              <w:t>{{r20c10}}</w:t>
+              <w:t>{{r19c10}}</w:t>
             </w:r>
           </w:p>
         </w:tc>
@@ -11556,7 +11039,7 @@
                 <w:sz w:val="13"/>
                 <w:szCs w:val="13"/>
               </w:rPr>
-              <w:t>{{r20c11}}</w:t>
+              <w:t>{{r19c11}}</w:t>
             </w:r>
           </w:p>
         </w:tc>
@@ -11580,7 +11063,7 @@
                 <w:sz w:val="13"/>
                 <w:szCs w:val="13"/>
               </w:rPr>
-              <w:t>{{r20c12}}</w:t>
+              <w:t>{{r19c12}}</w:t>
             </w:r>
           </w:p>
         </w:tc>
@@ -11604,7 +11087,7 @@
                 <w:sz w:val="13"/>
                 <w:szCs w:val="13"/>
               </w:rPr>
-              <w:t>{{r20c13}}</w:t>
+              <w:t>{{r19c13}}</w:t>
             </w:r>
           </w:p>
         </w:tc>
@@ -11629,7 +11112,7 @@
                 <w:sz w:val="13"/>
                 <w:szCs w:val="13"/>
               </w:rPr>
-              <w:t>{{r20c14}}</w:t>
+              <w:t>{{r19c14}}</w:t>
             </w:r>
           </w:p>
         </w:tc>
@@ -11641,20 +11124,20 @@
           <w:p>
             <w:pPr>
               <w:pStyle w:val="7"/>
-              <w:ind w:left="4" w:leftChars="0" w:right="24" w:rightChars="0"/>
-              <w:rPr>
-                <w:rFonts w:ascii="Times New Roman"/>
-                <w:sz w:val="13"/>
-                <w:szCs w:val="13"/>
-              </w:rPr>
-            </w:pPr>
-            <w:r>
-              <w:rPr>
-                <w:w w:val="105"/>
-                <w:sz w:val="13"/>
-                <w:szCs w:val="13"/>
-              </w:rPr>
-              <w:t>{{r20c15}}</w:t>
+              <w:ind w:left="4" w:leftChars="0" w:right="39" w:rightChars="0"/>
+              <w:rPr>
+                <w:rFonts w:ascii="Times New Roman"/>
+                <w:sz w:val="13"/>
+                <w:szCs w:val="13"/>
+              </w:rPr>
+            </w:pPr>
+            <w:r>
+              <w:rPr>
+                <w:w w:val="105"/>
+                <w:sz w:val="13"/>
+                <w:szCs w:val="13"/>
+              </w:rPr>
+              <w:t>{{r19c15}}</w:t>
             </w:r>
           </w:p>
         </w:tc>
@@ -11679,7 +11162,7 @@
                 <w:sz w:val="13"/>
                 <w:szCs w:val="13"/>
               </w:rPr>
-              <w:t>{{r20c16}}</w:t>
+              <w:t>{{r19c16}}</w:t>
             </w:r>
           </w:p>
         </w:tc>
@@ -11704,7 +11187,7 @@
                 <w:sz w:val="13"/>
                 <w:szCs w:val="13"/>
               </w:rPr>
-              <w:t>{{r20c17}}</w:t>
+              <w:t>{{r19c17}}</w:t>
             </w:r>
           </w:p>
         </w:tc>
@@ -11729,7 +11212,7 @@
                 <w:sz w:val="13"/>
                 <w:szCs w:val="13"/>
               </w:rPr>
-              <w:t>{{r20c18}}</w:t>
+              <w:t>{{r19c18}}</w:t>
             </w:r>
           </w:p>
         </w:tc>
@@ -11754,7 +11237,7 @@
                 <w:sz w:val="13"/>
                 <w:szCs w:val="13"/>
               </w:rPr>
-              <w:t>{{r20c19}}</w:t>
+              <w:t>{{r19c19}}</w:t>
             </w:r>
           </w:p>
         </w:tc>
@@ -11779,7 +11262,7 @@
                 <w:sz w:val="13"/>
                 <w:szCs w:val="13"/>
               </w:rPr>
-              <w:t>{{r20c20}}</w:t>
+              <w:t>{{r19c20}}</w:t>
             </w:r>
           </w:p>
         </w:tc>
@@ -11802,7 +11285,7 @@
           </w:tblCellMar>
         </w:tblPrEx>
         <w:trPr>
-          <w:trHeight w:val="255" w:hRule="atLeast"/>
+          <w:trHeight w:val="255" w:hRule="exact"/>
         </w:trPr>
         <w:tc>
           <w:tcPr>
@@ -11824,7 +11307,7 @@
                 <w:sz w:val="13"/>
                 <w:szCs w:val="13"/>
               </w:rPr>
-              <w:t>{{r21c0}}</w:t>
+              <w:t>{{r20c0}}</w:t>
             </w:r>
           </w:p>
         </w:tc>
@@ -11836,19 +11319,19 @@
           <w:p>
             <w:pPr>
               <w:pStyle w:val="7"/>
-              <w:ind w:left="4" w:right="24"/>
-              <w:rPr>
-                <w:sz w:val="13"/>
-                <w:szCs w:val="13"/>
-              </w:rPr>
-            </w:pPr>
-            <w:r>
-              <w:rPr>
-                <w:w w:val="105"/>
-                <w:sz w:val="13"/>
-                <w:szCs w:val="13"/>
-              </w:rPr>
-              <w:t>{{r21c1}}</w:t>
+              <w:ind w:left="4" w:right="33"/>
+              <w:rPr>
+                <w:sz w:val="13"/>
+                <w:szCs w:val="13"/>
+              </w:rPr>
+            </w:pPr>
+            <w:r>
+              <w:rPr>
+                <w:w w:val="105"/>
+                <w:sz w:val="13"/>
+                <w:szCs w:val="13"/>
+              </w:rPr>
+              <w:t>{{r20c1}}</w:t>
             </w:r>
           </w:p>
         </w:tc>
@@ -11872,7 +11355,7 @@
                 <w:sz w:val="13"/>
                 <w:szCs w:val="13"/>
               </w:rPr>
-              <w:t>{{r21c2}}</w:t>
+              <w:t>{{r20c2}}</w:t>
             </w:r>
           </w:p>
         </w:tc>
@@ -11896,7 +11379,7 @@
                 <w:sz w:val="13"/>
                 <w:szCs w:val="13"/>
               </w:rPr>
-              <w:t>{{r21c3}}</w:t>
+              <w:t>{{r20c3}}</w:t>
             </w:r>
           </w:p>
         </w:tc>
@@ -11920,7 +11403,7 @@
                 <w:sz w:val="13"/>
                 <w:szCs w:val="13"/>
               </w:rPr>
-              <w:t>{{r21c4}}</w:t>
+              <w:t>{{r20c4}}</w:t>
             </w:r>
           </w:p>
         </w:tc>
@@ -11944,7 +11427,7 @@
                 <w:sz w:val="13"/>
                 <w:szCs w:val="13"/>
               </w:rPr>
-              <w:t>{{r21c5}}</w:t>
+              <w:t>{{r20c5}}</w:t>
             </w:r>
           </w:p>
         </w:tc>
@@ -11968,7 +11451,7 @@
                 <w:sz w:val="13"/>
                 <w:szCs w:val="13"/>
               </w:rPr>
-              <w:t>{{r21c6}}</w:t>
+              <w:t>{{r20c6}}</w:t>
             </w:r>
           </w:p>
         </w:tc>
@@ -11993,7 +11476,7 @@
                 <w:sz w:val="13"/>
                 <w:szCs w:val="13"/>
               </w:rPr>
-              <w:t>{{r21c7}}</w:t>
+              <w:t>{{r20c7}}</w:t>
             </w:r>
           </w:p>
         </w:tc>
@@ -12017,7 +11500,7 @@
                 <w:sz w:val="13"/>
                 <w:szCs w:val="13"/>
               </w:rPr>
-              <w:t>{{r21c8}}</w:t>
+              <w:t>{{r20c8}}</w:t>
             </w:r>
           </w:p>
         </w:tc>
@@ -12041,7 +11524,7 @@
                 <w:sz w:val="13"/>
                 <w:szCs w:val="13"/>
               </w:rPr>
-              <w:t>{{r21c9}}</w:t>
+              <w:t>{{r20c9}}</w:t>
             </w:r>
           </w:p>
         </w:tc>
@@ -12065,7 +11548,7 @@
                 <w:sz w:val="13"/>
                 <w:szCs w:val="13"/>
               </w:rPr>
-              <w:t>{{r21c10}}</w:t>
+              <w:t>{{r20c10}}</w:t>
             </w:r>
           </w:p>
         </w:tc>
@@ -12089,7 +11572,7 @@
                 <w:sz w:val="13"/>
                 <w:szCs w:val="13"/>
               </w:rPr>
-              <w:t>{{r21c11}}</w:t>
+              <w:t>{{r20c11}}</w:t>
             </w:r>
           </w:p>
         </w:tc>
@@ -12113,7 +11596,7 @@
                 <w:sz w:val="13"/>
                 <w:szCs w:val="13"/>
               </w:rPr>
-              <w:t>{{r21c12}}</w:t>
+              <w:t>{{r20c12}}</w:t>
             </w:r>
           </w:p>
         </w:tc>
@@ -12137,7 +11620,7 @@
                 <w:sz w:val="13"/>
                 <w:szCs w:val="13"/>
               </w:rPr>
-              <w:t>{{r21c13}}</w:t>
+              <w:t>{{r20c13}}</w:t>
             </w:r>
           </w:p>
         </w:tc>
@@ -12162,7 +11645,7 @@
                 <w:sz w:val="13"/>
                 <w:szCs w:val="13"/>
               </w:rPr>
-              <w:t>{{r21c14}}</w:t>
+              <w:t>{{r20c14}}</w:t>
             </w:r>
           </w:p>
         </w:tc>
@@ -12174,20 +11657,20 @@
           <w:p>
             <w:pPr>
               <w:pStyle w:val="7"/>
-              <w:ind w:left="4" w:leftChars="0" w:right="39" w:rightChars="0"/>
-              <w:rPr>
-                <w:rFonts w:ascii="Times New Roman"/>
-                <w:sz w:val="13"/>
-                <w:szCs w:val="13"/>
-              </w:rPr>
-            </w:pPr>
-            <w:r>
-              <w:rPr>
-                <w:w w:val="105"/>
-                <w:sz w:val="13"/>
-                <w:szCs w:val="13"/>
-              </w:rPr>
-              <w:t>{{r21c15}}</w:t>
+              <w:ind w:left="4" w:leftChars="0" w:right="24" w:rightChars="0"/>
+              <w:rPr>
+                <w:rFonts w:ascii="Times New Roman"/>
+                <w:sz w:val="13"/>
+                <w:szCs w:val="13"/>
+              </w:rPr>
+            </w:pPr>
+            <w:r>
+              <w:rPr>
+                <w:w w:val="105"/>
+                <w:sz w:val="13"/>
+                <w:szCs w:val="13"/>
+              </w:rPr>
+              <w:t>{{r20c15}}</w:t>
             </w:r>
           </w:p>
         </w:tc>
@@ -12212,7 +11695,7 @@
                 <w:sz w:val="13"/>
                 <w:szCs w:val="13"/>
               </w:rPr>
-              <w:t>{{r21c16}}</w:t>
+              <w:t>{{r20c16}}</w:t>
             </w:r>
           </w:p>
         </w:tc>
@@ -12237,7 +11720,7 @@
                 <w:sz w:val="13"/>
                 <w:szCs w:val="13"/>
               </w:rPr>
-              <w:t>{{r21c17}}</w:t>
+              <w:t>{{r20c17}}</w:t>
             </w:r>
           </w:p>
         </w:tc>
@@ -12262,7 +11745,7 @@
                 <w:sz w:val="13"/>
                 <w:szCs w:val="13"/>
               </w:rPr>
-              <w:t>{{r21c18}}</w:t>
+              <w:t>{{r20c18}}</w:t>
             </w:r>
           </w:p>
         </w:tc>
@@ -12287,7 +11770,7 @@
                 <w:sz w:val="13"/>
                 <w:szCs w:val="13"/>
               </w:rPr>
-              <w:t>{{r21c19}}</w:t>
+              <w:t>{{r20c19}}</w:t>
             </w:r>
           </w:p>
         </w:tc>
@@ -12312,7 +11795,7 @@
                 <w:sz w:val="13"/>
                 <w:szCs w:val="13"/>
               </w:rPr>
-              <w:t>{{r21c20}}</w:t>
+              <w:t>{{r20c20}}</w:t>
             </w:r>
           </w:p>
         </w:tc>
@@ -12335,7 +11818,7 @@
           </w:tblCellMar>
         </w:tblPrEx>
         <w:trPr>
-          <w:trHeight w:val="255" w:hRule="atLeast"/>
+          <w:trHeight w:val="255" w:hRule="exact"/>
         </w:trPr>
         <w:tc>
           <w:tcPr>
@@ -12357,7 +11840,7 @@
                 <w:sz w:val="13"/>
                 <w:szCs w:val="13"/>
               </w:rPr>
-              <w:t>{{r22c0}}</w:t>
+              <w:t>{{r21c0}}</w:t>
             </w:r>
           </w:p>
         </w:tc>
@@ -12369,19 +11852,19 @@
           <w:p>
             <w:pPr>
               <w:pStyle w:val="7"/>
-              <w:ind w:left="4" w:right="33"/>
-              <w:rPr>
-                <w:sz w:val="13"/>
-                <w:szCs w:val="13"/>
-              </w:rPr>
-            </w:pPr>
-            <w:r>
-              <w:rPr>
-                <w:w w:val="105"/>
-                <w:sz w:val="13"/>
-                <w:szCs w:val="13"/>
-              </w:rPr>
-              <w:t>{{r22c1}}</w:t>
+              <w:ind w:left="4" w:right="24"/>
+              <w:rPr>
+                <w:sz w:val="13"/>
+                <w:szCs w:val="13"/>
+              </w:rPr>
+            </w:pPr>
+            <w:r>
+              <w:rPr>
+                <w:w w:val="105"/>
+                <w:sz w:val="13"/>
+                <w:szCs w:val="13"/>
+              </w:rPr>
+              <w:t>{{r21c1}}</w:t>
             </w:r>
           </w:p>
         </w:tc>
@@ -12405,7 +11888,7 @@
                 <w:sz w:val="13"/>
                 <w:szCs w:val="13"/>
               </w:rPr>
-              <w:t>{{r22c2}}</w:t>
+              <w:t>{{r21c2}}</w:t>
             </w:r>
           </w:p>
         </w:tc>
@@ -12429,7 +11912,7 @@
                 <w:sz w:val="13"/>
                 <w:szCs w:val="13"/>
               </w:rPr>
-              <w:t>{{r22c3}}</w:t>
+              <w:t>{{r21c3}}</w:t>
             </w:r>
           </w:p>
         </w:tc>
@@ -12453,7 +11936,7 @@
                 <w:sz w:val="13"/>
                 <w:szCs w:val="13"/>
               </w:rPr>
-              <w:t>{{r22c4}}</w:t>
+              <w:t>{{r21c4}}</w:t>
             </w:r>
           </w:p>
         </w:tc>
@@ -12477,7 +11960,7 @@
                 <w:sz w:val="13"/>
                 <w:szCs w:val="13"/>
               </w:rPr>
-              <w:t>{{r22c5}}</w:t>
+              <w:t>{{r21c5}}</w:t>
             </w:r>
           </w:p>
         </w:tc>
@@ -12501,7 +11984,7 @@
                 <w:sz w:val="13"/>
                 <w:szCs w:val="13"/>
               </w:rPr>
-              <w:t>{{r22c6}}</w:t>
+              <w:t>{{r21c6}}</w:t>
             </w:r>
           </w:p>
         </w:tc>
@@ -12526,7 +12009,7 @@
                 <w:sz w:val="13"/>
                 <w:szCs w:val="13"/>
               </w:rPr>
-              <w:t>{{r22c7}}</w:t>
+              <w:t>{{r21c7}}</w:t>
             </w:r>
           </w:p>
         </w:tc>
@@ -12538,19 +12021,19 @@
           <w:p>
             <w:pPr>
               <w:pStyle w:val="7"/>
-              <w:ind w:left="4" w:right="33"/>
-              <w:rPr>
-                <w:sz w:val="13"/>
-                <w:szCs w:val="13"/>
-              </w:rPr>
-            </w:pPr>
-            <w:r>
-              <w:rPr>
-                <w:w w:val="105"/>
-                <w:sz w:val="13"/>
-                <w:szCs w:val="13"/>
-              </w:rPr>
-              <w:t>{{r22c8}}</w:t>
+              <w:ind w:left="4" w:right="18"/>
+              <w:rPr>
+                <w:sz w:val="13"/>
+                <w:szCs w:val="13"/>
+              </w:rPr>
+            </w:pPr>
+            <w:r>
+              <w:rPr>
+                <w:w w:val="105"/>
+                <w:sz w:val="13"/>
+                <w:szCs w:val="13"/>
+              </w:rPr>
+              <w:t>{{r21c8}}</w:t>
             </w:r>
           </w:p>
         </w:tc>
@@ -12574,7 +12057,7 @@
                 <w:sz w:val="13"/>
                 <w:szCs w:val="13"/>
               </w:rPr>
-              <w:t>{{r22c9}}</w:t>
+              <w:t>{{r21c9}}</w:t>
             </w:r>
           </w:p>
         </w:tc>
@@ -12598,7 +12081,7 @@
                 <w:sz w:val="13"/>
                 <w:szCs w:val="13"/>
               </w:rPr>
-              <w:t>{{r22c10}}</w:t>
+              <w:t>{{r21c10}}</w:t>
             </w:r>
           </w:p>
         </w:tc>
@@ -12622,7 +12105,7 @@
                 <w:sz w:val="13"/>
                 <w:szCs w:val="13"/>
               </w:rPr>
-              <w:t>{{r22c11}}</w:t>
+              <w:t>{{r21c11}}</w:t>
             </w:r>
           </w:p>
         </w:tc>
@@ -12646,7 +12129,7 @@
                 <w:sz w:val="13"/>
                 <w:szCs w:val="13"/>
               </w:rPr>
-              <w:t>{{r22c12}}</w:t>
+              <w:t>{{r21c12}}</w:t>
             </w:r>
           </w:p>
         </w:tc>
@@ -12670,7 +12153,7 @@
                 <w:sz w:val="13"/>
                 <w:szCs w:val="13"/>
               </w:rPr>
-              <w:t>{{r22c13}}</w:t>
+              <w:t>{{r21c13}}</w:t>
             </w:r>
           </w:p>
         </w:tc>
@@ -12695,7 +12178,7 @@
                 <w:sz w:val="13"/>
                 <w:szCs w:val="13"/>
               </w:rPr>
-              <w:t>{{r22c14}}</w:t>
+              <w:t>{{r21c14}}</w:t>
             </w:r>
           </w:p>
         </w:tc>
@@ -12720,7 +12203,7 @@
                 <w:sz w:val="13"/>
                 <w:szCs w:val="13"/>
               </w:rPr>
-              <w:t>{{r22c15}}</w:t>
+              <w:t>{{r21c15}}</w:t>
             </w:r>
           </w:p>
         </w:tc>
@@ -12745,7 +12228,7 @@
                 <w:sz w:val="13"/>
                 <w:szCs w:val="13"/>
               </w:rPr>
-              <w:t>{{r22c16}}</w:t>
+              <w:t>{{r21c16}}</w:t>
             </w:r>
           </w:p>
         </w:tc>
@@ -12770,7 +12253,7 @@
                 <w:sz w:val="13"/>
                 <w:szCs w:val="13"/>
               </w:rPr>
-              <w:t>{{r22c17}}</w:t>
+              <w:t>{{r21c17}}</w:t>
             </w:r>
           </w:p>
         </w:tc>
@@ -12795,7 +12278,7 @@
                 <w:sz w:val="13"/>
                 <w:szCs w:val="13"/>
               </w:rPr>
-              <w:t>{{r22c18}}</w:t>
+              <w:t>{{r21c18}}</w:t>
             </w:r>
           </w:p>
         </w:tc>
@@ -12820,7 +12303,7 @@
                 <w:sz w:val="13"/>
                 <w:szCs w:val="13"/>
               </w:rPr>
-              <w:t>{{r22c19}}</w:t>
+              <w:t>{{r21c19}}</w:t>
             </w:r>
           </w:p>
         </w:tc>
@@ -12845,7 +12328,7 @@
                 <w:sz w:val="13"/>
                 <w:szCs w:val="13"/>
               </w:rPr>
-              <w:t>{{r22c20}}</w:t>
+              <w:t>{{r21c20}}</w:t>
             </w:r>
           </w:p>
         </w:tc>
@@ -12868,7 +12351,7 @@
           </w:tblCellMar>
         </w:tblPrEx>
         <w:trPr>
-          <w:trHeight w:val="255" w:hRule="atLeast"/>
+          <w:trHeight w:val="255" w:hRule="exact"/>
         </w:trPr>
         <w:tc>
           <w:tcPr>
@@ -12890,7 +12373,7 @@
                 <w:sz w:val="13"/>
                 <w:szCs w:val="13"/>
               </w:rPr>
-              <w:t>{{r23c0}}</w:t>
+              <w:t>{{r22c0}}</w:t>
             </w:r>
           </w:p>
         </w:tc>
@@ -12902,7 +12385,6 @@
           <w:p>
             <w:pPr>
               <w:pStyle w:val="7"/>
-              <w:spacing w:before="67"/>
               <w:ind w:left="4" w:right="33"/>
               <w:rPr>
                 <w:sz w:val="13"/>
@@ -12911,10 +12393,11 @@
             </w:pPr>
             <w:r>
               <w:rPr>
-                <w:sz w:val="13"/>
-                <w:szCs w:val="13"/>
-              </w:rPr>
-              <w:t>{{r23c1}}</w:t>
+                <w:w w:val="105"/>
+                <w:sz w:val="13"/>
+                <w:szCs w:val="13"/>
+              </w:rPr>
+              <w:t>{{r22c1}}</w:t>
             </w:r>
           </w:p>
         </w:tc>
@@ -12938,7 +12421,7 @@
                 <w:sz w:val="13"/>
                 <w:szCs w:val="13"/>
               </w:rPr>
-              <w:t>{{r23c2}}</w:t>
+              <w:t>{{r22c2}}</w:t>
             </w:r>
           </w:p>
         </w:tc>
@@ -12962,7 +12445,7 @@
                 <w:sz w:val="13"/>
                 <w:szCs w:val="13"/>
               </w:rPr>
-              <w:t>{{r23c3}}</w:t>
+              <w:t>{{r22c3}}</w:t>
             </w:r>
           </w:p>
         </w:tc>
@@ -12986,7 +12469,7 @@
                 <w:sz w:val="13"/>
                 <w:szCs w:val="13"/>
               </w:rPr>
-              <w:t>{{r23c4}}</w:t>
+              <w:t>{{r22c4}}</w:t>
             </w:r>
           </w:p>
         </w:tc>
@@ -13010,7 +12493,7 @@
                 <w:sz w:val="13"/>
                 <w:szCs w:val="13"/>
               </w:rPr>
-              <w:t>{{r23c5}}</w:t>
+              <w:t>{{r22c5}}</w:t>
             </w:r>
           </w:p>
         </w:tc>
@@ -13034,7 +12517,7 @@
                 <w:sz w:val="13"/>
                 <w:szCs w:val="13"/>
               </w:rPr>
-              <w:t>{{r23c6}}</w:t>
+              <w:t>{{r22c6}}</w:t>
             </w:r>
           </w:p>
         </w:tc>
@@ -13059,7 +12542,7 @@
                 <w:sz w:val="13"/>
                 <w:szCs w:val="13"/>
               </w:rPr>
-              <w:t>{{r23c7}}</w:t>
+              <w:t>{{r22c7}}</w:t>
             </w:r>
           </w:p>
         </w:tc>
@@ -13083,7 +12566,7 @@
                 <w:sz w:val="13"/>
                 <w:szCs w:val="13"/>
               </w:rPr>
-              <w:t>{{r23c8}}</w:t>
+              <w:t>{{r22c8}}</w:t>
             </w:r>
           </w:p>
         </w:tc>
@@ -13107,7 +12590,7 @@
                 <w:sz w:val="13"/>
                 <w:szCs w:val="13"/>
               </w:rPr>
-              <w:t>{{r23c9}}</w:t>
+              <w:t>{{r22c9}}</w:t>
             </w:r>
           </w:p>
         </w:tc>
@@ -13131,7 +12614,7 @@
                 <w:sz w:val="13"/>
                 <w:szCs w:val="13"/>
               </w:rPr>
-              <w:t>{{r23c10}}</w:t>
+              <w:t>{{r22c10}}</w:t>
             </w:r>
           </w:p>
         </w:tc>
@@ -13143,19 +12626,19 @@
           <w:p>
             <w:pPr>
               <w:pStyle w:val="7"/>
-              <w:ind w:left="16" w:right="21"/>
-              <w:rPr>
-                <w:sz w:val="13"/>
-                <w:szCs w:val="13"/>
-              </w:rPr>
-            </w:pPr>
-            <w:r>
-              <w:rPr>
-                <w:w w:val="105"/>
-                <w:sz w:val="13"/>
-                <w:szCs w:val="13"/>
-              </w:rPr>
-              <w:t>{{r23c11}}</w:t>
+              <w:ind w:right="5"/>
+              <w:rPr>
+                <w:sz w:val="13"/>
+                <w:szCs w:val="13"/>
+              </w:rPr>
+            </w:pPr>
+            <w:r>
+              <w:rPr>
+                <w:w w:val="103"/>
+                <w:sz w:val="13"/>
+                <w:szCs w:val="13"/>
+              </w:rPr>
+              <w:t>{{r22c11}}</w:t>
             </w:r>
           </w:p>
         </w:tc>
@@ -13179,7 +12662,7 @@
                 <w:sz w:val="13"/>
                 <w:szCs w:val="13"/>
               </w:rPr>
-              <w:t>{{r23c12}}</w:t>
+              <w:t>{{r22c12}}</w:t>
             </w:r>
           </w:p>
         </w:tc>
@@ -13203,7 +12686,7 @@
                 <w:sz w:val="13"/>
                 <w:szCs w:val="13"/>
               </w:rPr>
-              <w:t>{{r23c13}}</w:t>
+              <w:t>{{r22c13}}</w:t>
             </w:r>
           </w:p>
         </w:tc>
@@ -13228,7 +12711,7 @@
                 <w:sz w:val="13"/>
                 <w:szCs w:val="13"/>
               </w:rPr>
-              <w:t>{{r23c14}}</w:t>
+              <w:t>{{r22c14}}</w:t>
             </w:r>
           </w:p>
         </w:tc>
@@ -13240,20 +12723,20 @@
           <w:p>
             <w:pPr>
               <w:pStyle w:val="7"/>
-              <w:ind w:left="4" w:leftChars="0" w:right="24" w:rightChars="0"/>
-              <w:rPr>
-                <w:rFonts w:ascii="Times New Roman"/>
-                <w:sz w:val="13"/>
-                <w:szCs w:val="13"/>
-              </w:rPr>
-            </w:pPr>
-            <w:r>
-              <w:rPr>
-                <w:w w:val="105"/>
-                <w:sz w:val="13"/>
-                <w:szCs w:val="13"/>
-              </w:rPr>
-              <w:t>{{r23c15}}</w:t>
+              <w:ind w:left="4" w:leftChars="0" w:right="39" w:rightChars="0"/>
+              <w:rPr>
+                <w:rFonts w:ascii="Times New Roman"/>
+                <w:sz w:val="13"/>
+                <w:szCs w:val="13"/>
+              </w:rPr>
+            </w:pPr>
+            <w:r>
+              <w:rPr>
+                <w:w w:val="105"/>
+                <w:sz w:val="13"/>
+                <w:szCs w:val="13"/>
+              </w:rPr>
+              <w:t>{{r22c15}}</w:t>
             </w:r>
           </w:p>
         </w:tc>
@@ -13278,7 +12761,7 @@
                 <w:sz w:val="13"/>
                 <w:szCs w:val="13"/>
               </w:rPr>
-              <w:t>{{r23c16}}</w:t>
+              <w:t>{{r22c16}}</w:t>
             </w:r>
           </w:p>
         </w:tc>
@@ -13303,7 +12786,7 @@
                 <w:sz w:val="13"/>
                 <w:szCs w:val="13"/>
               </w:rPr>
-              <w:t>{{r23c17}}</w:t>
+              <w:t>{{r22c17}}</w:t>
             </w:r>
           </w:p>
         </w:tc>
@@ -13328,7 +12811,7 @@
                 <w:sz w:val="13"/>
                 <w:szCs w:val="13"/>
               </w:rPr>
-              <w:t>{{r23c18}}</w:t>
+              <w:t>{{r22c18}}</w:t>
             </w:r>
           </w:p>
         </w:tc>
@@ -13353,7 +12836,7 @@
                 <w:sz w:val="13"/>
                 <w:szCs w:val="13"/>
               </w:rPr>
-              <w:t>{{r23c19}}</w:t>
+              <w:t>{{r22c19}}</w:t>
             </w:r>
           </w:p>
         </w:tc>
@@ -13378,7 +12861,7 @@
                 <w:sz w:val="13"/>
                 <w:szCs w:val="13"/>
               </w:rPr>
-              <w:t>{{r23c20}}</w:t>
+              <w:t>{{r22c20}}</w:t>
             </w:r>
           </w:p>
         </w:tc>
@@ -13401,7 +12884,7 @@
           </w:tblCellMar>
         </w:tblPrEx>
         <w:trPr>
-          <w:trHeight w:val="255" w:hRule="atLeast"/>
+          <w:trHeight w:val="255" w:hRule="exact"/>
         </w:trPr>
         <w:tc>
           <w:tcPr>
@@ -13423,7 +12906,7 @@
                 <w:sz w:val="13"/>
                 <w:szCs w:val="13"/>
               </w:rPr>
-              <w:t>{{r24c0}}</w:t>
+              <w:t>{{r23c0}}</w:t>
             </w:r>
           </w:p>
         </w:tc>
@@ -13435,6 +12918,7 @@
           <w:p>
             <w:pPr>
               <w:pStyle w:val="7"/>
+              <w:spacing w:before="67"/>
               <w:ind w:left="4" w:right="33"/>
               <w:rPr>
                 <w:sz w:val="13"/>
@@ -13443,11 +12927,10 @@
             </w:pPr>
             <w:r>
               <w:rPr>
-                <w:w w:val="105"/>
-                <w:sz w:val="13"/>
-                <w:szCs w:val="13"/>
-              </w:rPr>
-              <w:t>{{r24c1}}</w:t>
+                <w:sz w:val="13"/>
+                <w:szCs w:val="13"/>
+              </w:rPr>
+              <w:t>{{r23c1}}</w:t>
             </w:r>
           </w:p>
         </w:tc>
@@ -13471,7 +12954,7 @@
                 <w:sz w:val="13"/>
                 <w:szCs w:val="13"/>
               </w:rPr>
-              <w:t>{{r24c2}}</w:t>
+              <w:t>{{r23c2}}</w:t>
             </w:r>
           </w:p>
         </w:tc>
@@ -13495,7 +12978,7 @@
                 <w:sz w:val="13"/>
                 <w:szCs w:val="13"/>
               </w:rPr>
-              <w:t>{{r24c3}}</w:t>
+              <w:t>{{r23c3}}</w:t>
             </w:r>
           </w:p>
         </w:tc>
@@ -13519,7 +13002,7 @@
                 <w:sz w:val="13"/>
                 <w:szCs w:val="13"/>
               </w:rPr>
-              <w:t>{{r24c4}}</w:t>
+              <w:t>{{r23c4}}</w:t>
             </w:r>
           </w:p>
         </w:tc>
@@ -13543,7 +13026,7 @@
                 <w:sz w:val="13"/>
                 <w:szCs w:val="13"/>
               </w:rPr>
-              <w:t>{{r24c5}}</w:t>
+              <w:t>{{r23c5}}</w:t>
             </w:r>
           </w:p>
         </w:tc>
@@ -13555,19 +13038,19 @@
           <w:p>
             <w:pPr>
               <w:pStyle w:val="7"/>
-              <w:ind w:left="7"/>
-              <w:rPr>
-                <w:sz w:val="13"/>
-                <w:szCs w:val="13"/>
-              </w:rPr>
-            </w:pPr>
-            <w:r>
-              <w:rPr>
-                <w:w w:val="103"/>
-                <w:sz w:val="13"/>
-                <w:szCs w:val="13"/>
-              </w:rPr>
-              <w:t>{{r24c6}}</w:t>
+              <w:ind w:left="28" w:right="21"/>
+              <w:rPr>
+                <w:sz w:val="13"/>
+                <w:szCs w:val="13"/>
+              </w:rPr>
+            </w:pPr>
+            <w:r>
+              <w:rPr>
+                <w:w w:val="105"/>
+                <w:sz w:val="13"/>
+                <w:szCs w:val="13"/>
+              </w:rPr>
+              <w:t>{{r23c6}}</w:t>
             </w:r>
           </w:p>
         </w:tc>
@@ -13579,6 +13062,175 @@
           <w:p>
             <w:pPr>
               <w:pStyle w:val="7"/>
+              <w:ind w:right="95"/>
+              <w:jc w:val="right"/>
+              <w:rPr>
+                <w:sz w:val="13"/>
+                <w:szCs w:val="13"/>
+              </w:rPr>
+            </w:pPr>
+            <w:r>
+              <w:rPr>
+                <w:w w:val="103"/>
+                <w:sz w:val="13"/>
+                <w:szCs w:val="13"/>
+              </w:rPr>
+              <w:t>{{r23c7}}</w:t>
+            </w:r>
+          </w:p>
+        </w:tc>
+        <w:tc>
+          <w:tcPr>
+            <w:tcW w:w="2025" w:type="dxa"/>
+            <w:vAlign w:val="top"/>
+          </w:tcPr>
+          <w:p>
+            <w:pPr>
+              <w:pStyle w:val="7"/>
+              <w:ind w:left="4" w:right="33"/>
+              <w:rPr>
+                <w:sz w:val="13"/>
+                <w:szCs w:val="13"/>
+              </w:rPr>
+            </w:pPr>
+            <w:r>
+              <w:rPr>
+                <w:w w:val="105"/>
+                <w:sz w:val="13"/>
+                <w:szCs w:val="13"/>
+              </w:rPr>
+              <w:t>{{r23c8}}</w:t>
+            </w:r>
+          </w:p>
+        </w:tc>
+        <w:tc>
+          <w:tcPr>
+            <w:tcW w:w="1125" w:type="dxa"/>
+            <w:vAlign w:val="top"/>
+          </w:tcPr>
+          <w:p>
+            <w:pPr>
+              <w:pStyle w:val="7"/>
+              <w:ind w:left="16" w:right="45"/>
+              <w:rPr>
+                <w:sz w:val="13"/>
+                <w:szCs w:val="13"/>
+              </w:rPr>
+            </w:pPr>
+            <w:r>
+              <w:rPr>
+                <w:w w:val="105"/>
+                <w:sz w:val="13"/>
+                <w:szCs w:val="13"/>
+              </w:rPr>
+              <w:t>{{r23c9}}</w:t>
+            </w:r>
+          </w:p>
+        </w:tc>
+        <w:tc>
+          <w:tcPr>
+            <w:tcW w:w="540" w:type="dxa"/>
+            <w:vAlign w:val="top"/>
+          </w:tcPr>
+          <w:p>
+            <w:pPr>
+              <w:pStyle w:val="7"/>
+              <w:ind w:right="89"/>
+              <w:jc w:val="right"/>
+              <w:rPr>
+                <w:sz w:val="13"/>
+                <w:szCs w:val="13"/>
+              </w:rPr>
+            </w:pPr>
+            <w:r>
+              <w:rPr>
+                <w:sz w:val="13"/>
+                <w:szCs w:val="13"/>
+              </w:rPr>
+              <w:t>{{r23c10}}</w:t>
+            </w:r>
+          </w:p>
+        </w:tc>
+        <w:tc>
+          <w:tcPr>
+            <w:tcW w:w="345" w:type="dxa"/>
+            <w:vAlign w:val="top"/>
+          </w:tcPr>
+          <w:p>
+            <w:pPr>
+              <w:pStyle w:val="7"/>
+              <w:ind w:left="16" w:right="21"/>
+              <w:rPr>
+                <w:sz w:val="13"/>
+                <w:szCs w:val="13"/>
+              </w:rPr>
+            </w:pPr>
+            <w:r>
+              <w:rPr>
+                <w:w w:val="105"/>
+                <w:sz w:val="13"/>
+                <w:szCs w:val="13"/>
+              </w:rPr>
+              <w:t>{{r23c11}}</w:t>
+            </w:r>
+          </w:p>
+        </w:tc>
+        <w:tc>
+          <w:tcPr>
+            <w:tcW w:w="510" w:type="dxa"/>
+            <w:vAlign w:val="top"/>
+          </w:tcPr>
+          <w:p>
+            <w:pPr>
+              <w:pStyle w:val="7"/>
+              <w:ind w:left="58" w:right="51"/>
+              <w:rPr>
+                <w:sz w:val="13"/>
+                <w:szCs w:val="13"/>
+              </w:rPr>
+            </w:pPr>
+            <w:r>
+              <w:rPr>
+                <w:w w:val="105"/>
+                <w:sz w:val="13"/>
+                <w:szCs w:val="13"/>
+              </w:rPr>
+              <w:t>{{r23c12}}</w:t>
+            </w:r>
+          </w:p>
+        </w:tc>
+        <w:tc>
+          <w:tcPr>
+            <w:tcW w:w="450" w:type="dxa"/>
+            <w:vAlign w:val="top"/>
+          </w:tcPr>
+          <w:p>
+            <w:pPr>
+              <w:pStyle w:val="7"/>
+              <w:ind w:left="28" w:right="21"/>
+              <w:rPr>
+                <w:sz w:val="13"/>
+                <w:szCs w:val="13"/>
+              </w:rPr>
+            </w:pPr>
+            <w:r>
+              <w:rPr>
+                <w:w w:val="105"/>
+                <w:sz w:val="13"/>
+                <w:szCs w:val="13"/>
+              </w:rPr>
+              <w:t>{{r23c13}}</w:t>
+            </w:r>
+          </w:p>
+        </w:tc>
+        <w:tc>
+          <w:tcPr>
+            <w:tcW w:w="285" w:type="dxa"/>
+            <w:vAlign w:val="top"/>
+          </w:tcPr>
+          <w:p>
+            <w:pPr>
+              <w:pStyle w:val="7"/>
               <w:ind w:left="7" w:leftChars="0" w:right="0" w:rightChars="0"/>
               <w:rPr>
                 <w:rFonts w:ascii="Times New Roman"/>
@@ -13592,7 +13244,7 @@
                 <w:sz w:val="13"/>
                 <w:szCs w:val="13"/>
               </w:rPr>
-              <w:t>{{r24c7}}</w:t>
+              <w:t>{{r23c14}}</w:t>
             </w:r>
           </w:p>
         </w:tc>
@@ -13617,7 +13269,7 @@
                 <w:sz w:val="13"/>
                 <w:szCs w:val="13"/>
               </w:rPr>
-              <w:t>{{r24c8}}</w:t>
+              <w:t>{{r23c15}}</w:t>
             </w:r>
           </w:p>
         </w:tc>
@@ -13642,7 +13294,7 @@
                 <w:sz w:val="13"/>
                 <w:szCs w:val="13"/>
               </w:rPr>
-              <w:t>{{r24c9}}</w:t>
+              <w:t>{{r23c16}}</w:t>
             </w:r>
           </w:p>
         </w:tc>
@@ -13667,13 +13319,13 @@
                 <w:sz w:val="13"/>
                 <w:szCs w:val="13"/>
               </w:rPr>
-              <w:t>{{r24c10}}</w:t>
-            </w:r>
-          </w:p>
-        </w:tc>
-        <w:tc>
-          <w:tcPr>
-            <w:tcW w:w="345" w:type="dxa"/>
+              <w:t>{{r23c17}}</w:t>
+            </w:r>
+          </w:p>
+        </w:tc>
+        <w:tc>
+          <w:tcPr>
+            <w:tcW w:w="330" w:type="dxa"/>
             <w:vAlign w:val="top"/>
           </w:tcPr>
           <w:p>
@@ -13692,7 +13344,7 @@
                 <w:sz w:val="13"/>
                 <w:szCs w:val="13"/>
               </w:rPr>
-              <w:t>{{r24c11}}</w:t>
+              <w:t>{{r23c18}}</w:t>
             </w:r>
           </w:p>
         </w:tc>
@@ -13717,13 +13369,13 @@
                 <w:sz w:val="13"/>
                 <w:szCs w:val="13"/>
               </w:rPr>
-              <w:t>{{r24c12}}</w:t>
-            </w:r>
-          </w:p>
-        </w:tc>
-        <w:tc>
-          <w:tcPr>
-            <w:tcW w:w="450" w:type="dxa"/>
+              <w:t>{{r23c19}}</w:t>
+            </w:r>
+          </w:p>
+        </w:tc>
+        <w:tc>
+          <w:tcPr>
+            <w:tcW w:w="465" w:type="dxa"/>
             <w:vAlign w:val="top"/>
           </w:tcPr>
           <w:p>
@@ -13742,182 +13394,7 @@
                 <w:sz w:val="13"/>
                 <w:szCs w:val="13"/>
               </w:rPr>
-              <w:t>{{r24c13}}</w:t>
-            </w:r>
-          </w:p>
-        </w:tc>
-        <w:tc>
-          <w:tcPr>
-            <w:tcW w:w="285" w:type="dxa"/>
-            <w:vAlign w:val="top"/>
-          </w:tcPr>
-          <w:p>
-            <w:pPr>
-              <w:pStyle w:val="7"/>
-              <w:ind w:left="7" w:leftChars="0" w:right="0" w:rightChars="0"/>
-              <w:rPr>
-                <w:rFonts w:ascii="Times New Roman"/>
-                <w:sz w:val="13"/>
-                <w:szCs w:val="13"/>
-              </w:rPr>
-            </w:pPr>
-            <w:r>
-              <w:rPr>
-                <w:w w:val="103"/>
-                <w:sz w:val="13"/>
-                <w:szCs w:val="13"/>
-              </w:rPr>
-              <w:t>{{r24c14}}</w:t>
-            </w:r>
-          </w:p>
-        </w:tc>
-        <w:tc>
-          <w:tcPr>
-            <w:tcW w:w="2025" w:type="dxa"/>
-            <w:vAlign w:val="top"/>
-          </w:tcPr>
-          <w:p>
-            <w:pPr>
-              <w:pStyle w:val="7"/>
-              <w:ind w:left="4" w:leftChars="0" w:right="33" w:rightChars="0"/>
-              <w:rPr>
-                <w:rFonts w:ascii="Times New Roman"/>
-                <w:sz w:val="13"/>
-                <w:szCs w:val="13"/>
-              </w:rPr>
-            </w:pPr>
-            <w:r>
-              <w:rPr>
-                <w:w w:val="105"/>
-                <w:sz w:val="13"/>
-                <w:szCs w:val="13"/>
-              </w:rPr>
-              <w:t>{{r24c15}}</w:t>
-            </w:r>
-          </w:p>
-        </w:tc>
-        <w:tc>
-          <w:tcPr>
-            <w:tcW w:w="1125" w:type="dxa"/>
-            <w:vAlign w:val="top"/>
-          </w:tcPr>
-          <w:p>
-            <w:pPr>
-              <w:pStyle w:val="7"/>
-              <w:spacing w:before="52"/>
-              <w:ind w:left="16" w:leftChars="0" w:right="45" w:rightChars="0"/>
-              <w:rPr>
-                <w:rFonts w:ascii="Times New Roman"/>
-                <w:sz w:val="13"/>
-                <w:szCs w:val="13"/>
-              </w:rPr>
-            </w:pPr>
-            <w:r>
-              <w:rPr>
-                <w:sz w:val="13"/>
-                <w:szCs w:val="13"/>
-              </w:rPr>
-              <w:t>{{r24c16}}</w:t>
-            </w:r>
-          </w:p>
-        </w:tc>
-        <w:tc>
-          <w:tcPr>
-            <w:tcW w:w="540" w:type="dxa"/>
-            <w:vAlign w:val="top"/>
-          </w:tcPr>
-          <w:p>
-            <w:pPr>
-              <w:pStyle w:val="7"/>
-              <w:ind w:left="0" w:leftChars="0" w:right="89" w:rightChars="0"/>
-              <w:jc w:val="right"/>
-              <w:rPr>
-                <w:rFonts w:ascii="Times New Roman"/>
-                <w:sz w:val="13"/>
-                <w:szCs w:val="13"/>
-              </w:rPr>
-            </w:pPr>
-            <w:r>
-              <w:rPr>
-                <w:sz w:val="13"/>
-                <w:szCs w:val="13"/>
-              </w:rPr>
-              <w:t>{{r24c17}}</w:t>
-            </w:r>
-          </w:p>
-        </w:tc>
-        <w:tc>
-          <w:tcPr>
-            <w:tcW w:w="330" w:type="dxa"/>
-            <w:vAlign w:val="top"/>
-          </w:tcPr>
-          <w:p>
-            <w:pPr>
-              <w:pStyle w:val="7"/>
-              <w:ind w:left="0" w:leftChars="0" w:right="5" w:rightChars="0"/>
-              <w:rPr>
-                <w:rFonts w:ascii="Times New Roman"/>
-                <w:sz w:val="13"/>
-                <w:szCs w:val="13"/>
-              </w:rPr>
-            </w:pPr>
-            <w:r>
-              <w:rPr>
-                <w:w w:val="103"/>
-                <w:sz w:val="13"/>
-                <w:szCs w:val="13"/>
-              </w:rPr>
-              <w:t>{{r24c18}}</w:t>
-            </w:r>
-          </w:p>
-        </w:tc>
-        <w:tc>
-          <w:tcPr>
-            <w:tcW w:w="510" w:type="dxa"/>
-            <w:vAlign w:val="top"/>
-          </w:tcPr>
-          <w:p>
-            <w:pPr>
-              <w:pStyle w:val="7"/>
-              <w:ind w:left="58" w:leftChars="0" w:right="51" w:rightChars="0"/>
-              <w:rPr>
-                <w:rFonts w:ascii="Times New Roman"/>
-                <w:sz w:val="13"/>
-                <w:szCs w:val="13"/>
-              </w:rPr>
-            </w:pPr>
-            <w:r>
-              <w:rPr>
-                <w:w w:val="105"/>
-                <w:sz w:val="13"/>
-                <w:szCs w:val="13"/>
-              </w:rPr>
-              <w:t>{{r24c19}}</w:t>
-            </w:r>
-          </w:p>
-        </w:tc>
-        <w:tc>
-          <w:tcPr>
-            <w:tcW w:w="465" w:type="dxa"/>
-            <w:vAlign w:val="top"/>
-          </w:tcPr>
-          <w:p>
-            <w:pPr>
-              <w:pStyle w:val="7"/>
-              <w:ind w:left="28" w:leftChars="0" w:right="21" w:rightChars="0"/>
-              <w:rPr>
-                <w:rFonts w:ascii="Times New Roman"/>
-                <w:sz w:val="13"/>
-                <w:szCs w:val="13"/>
-              </w:rPr>
-            </w:pPr>
-            <w:r>
-              <w:rPr>
-                <w:w w:val="105"/>
-                <w:sz w:val="13"/>
-                <w:szCs w:val="13"/>
-              </w:rPr>
-              <w:t>{{r24c20}}</w:t>
+              <w:t>{{r23c20}}</w:t>
             </w:r>
           </w:p>
         </w:tc>
@@ -13940,7 +13417,7 @@
           </w:tblCellMar>
         </w:tblPrEx>
         <w:trPr>
-          <w:trHeight w:val="255" w:hRule="atLeast"/>
+          <w:trHeight w:val="255" w:hRule="exact"/>
         </w:trPr>
         <w:tc>
           <w:tcPr>
@@ -13962,7 +13439,7 @@
                 <w:sz w:val="13"/>
                 <w:szCs w:val="13"/>
               </w:rPr>
-              <w:t>{{r25c0}}</w:t>
+              <w:t>{{r24c0}}</w:t>
             </w:r>
           </w:p>
         </w:tc>
@@ -13974,19 +13451,19 @@
           <w:p>
             <w:pPr>
               <w:pStyle w:val="7"/>
-              <w:ind w:left="4" w:right="18"/>
-              <w:rPr>
-                <w:sz w:val="13"/>
-                <w:szCs w:val="13"/>
-              </w:rPr>
-            </w:pPr>
-            <w:r>
-              <w:rPr>
-                <w:w w:val="105"/>
-                <w:sz w:val="13"/>
-                <w:szCs w:val="13"/>
-              </w:rPr>
-              <w:t>{{r25c1}}</w:t>
+              <w:ind w:left="4" w:right="33"/>
+              <w:rPr>
+                <w:sz w:val="13"/>
+                <w:szCs w:val="13"/>
+              </w:rPr>
+            </w:pPr>
+            <w:r>
+              <w:rPr>
+                <w:w w:val="105"/>
+                <w:sz w:val="13"/>
+                <w:szCs w:val="13"/>
+              </w:rPr>
+              <w:t>{{r24c1}}</w:t>
             </w:r>
           </w:p>
         </w:tc>
@@ -14010,7 +13487,7 @@
                 <w:sz w:val="13"/>
                 <w:szCs w:val="13"/>
               </w:rPr>
-              <w:t>{{r25c2}}</w:t>
+              <w:t>{{r24c2}}</w:t>
             </w:r>
           </w:p>
         </w:tc>
@@ -14034,7 +13511,7 @@
                 <w:sz w:val="13"/>
                 <w:szCs w:val="13"/>
               </w:rPr>
-              <w:t>{{r25c3}}</w:t>
+              <w:t>{{r24c3}}</w:t>
             </w:r>
           </w:p>
         </w:tc>
@@ -14058,7 +13535,7 @@
                 <w:sz w:val="13"/>
                 <w:szCs w:val="13"/>
               </w:rPr>
-              <w:t>{{r25c4}}</w:t>
+              <w:t>{{r24c4}}</w:t>
             </w:r>
           </w:p>
         </w:tc>
@@ -14082,7 +13559,7 @@
                 <w:sz w:val="13"/>
                 <w:szCs w:val="13"/>
               </w:rPr>
-              <w:t>{{r25c5}}</w:t>
+              <w:t>{{r24c5}}</w:t>
             </w:r>
           </w:p>
         </w:tc>
@@ -14094,19 +13571,19 @@
           <w:p>
             <w:pPr>
               <w:pStyle w:val="7"/>
-              <w:ind w:left="28" w:right="21"/>
-              <w:rPr>
-                <w:sz w:val="13"/>
-                <w:szCs w:val="13"/>
-              </w:rPr>
-            </w:pPr>
-            <w:r>
-              <w:rPr>
-                <w:w w:val="105"/>
-                <w:sz w:val="13"/>
-                <w:szCs w:val="13"/>
-              </w:rPr>
-              <w:t>{{r25c6}}</w:t>
+              <w:ind w:left="7"/>
+              <w:rPr>
+                <w:sz w:val="13"/>
+                <w:szCs w:val="13"/>
+              </w:rPr>
+            </w:pPr>
+            <w:r>
+              <w:rPr>
+                <w:w w:val="103"/>
+                <w:sz w:val="13"/>
+                <w:szCs w:val="13"/>
+              </w:rPr>
+              <w:t>{{r24c6}}</w:t>
             </w:r>
           </w:p>
         </w:tc>
@@ -14131,7 +13608,7 @@
                 <w:sz w:val="13"/>
                 <w:szCs w:val="13"/>
               </w:rPr>
-              <w:t>{{r25c7}}</w:t>
+              <w:t>{{r24c7}}</w:t>
             </w:r>
           </w:p>
         </w:tc>
@@ -14143,6 +13620,181 @@
           <w:p>
             <w:pPr>
               <w:pStyle w:val="7"/>
+              <w:ind w:left="4" w:leftChars="0" w:right="24" w:rightChars="0"/>
+              <w:rPr>
+                <w:rFonts w:ascii="Times New Roman"/>
+                <w:sz w:val="13"/>
+                <w:szCs w:val="13"/>
+              </w:rPr>
+            </w:pPr>
+            <w:r>
+              <w:rPr>
+                <w:w w:val="105"/>
+                <w:sz w:val="13"/>
+                <w:szCs w:val="13"/>
+              </w:rPr>
+              <w:t>{{r24c8}}</w:t>
+            </w:r>
+          </w:p>
+        </w:tc>
+        <w:tc>
+          <w:tcPr>
+            <w:tcW w:w="1125" w:type="dxa"/>
+            <w:vAlign w:val="top"/>
+          </w:tcPr>
+          <w:p>
+            <w:pPr>
+              <w:pStyle w:val="7"/>
+              <w:ind w:left="16" w:leftChars="0" w:right="45" w:rightChars="0"/>
+              <w:rPr>
+                <w:rFonts w:ascii="Times New Roman"/>
+                <w:sz w:val="13"/>
+                <w:szCs w:val="13"/>
+              </w:rPr>
+            </w:pPr>
+            <w:r>
+              <w:rPr>
+                <w:w w:val="105"/>
+                <w:sz w:val="13"/>
+                <w:szCs w:val="13"/>
+              </w:rPr>
+              <w:t>{{r24c9}}</w:t>
+            </w:r>
+          </w:p>
+        </w:tc>
+        <w:tc>
+          <w:tcPr>
+            <w:tcW w:w="540" w:type="dxa"/>
+            <w:vAlign w:val="top"/>
+          </w:tcPr>
+          <w:p>
+            <w:pPr>
+              <w:pStyle w:val="7"/>
+              <w:ind w:left="0" w:leftChars="0" w:right="89" w:rightChars="0"/>
+              <w:jc w:val="right"/>
+              <w:rPr>
+                <w:rFonts w:ascii="Times New Roman"/>
+                <w:sz w:val="13"/>
+                <w:szCs w:val="13"/>
+              </w:rPr>
+            </w:pPr>
+            <w:r>
+              <w:rPr>
+                <w:sz w:val="13"/>
+                <w:szCs w:val="13"/>
+              </w:rPr>
+              <w:t>{{r24c10}}</w:t>
+            </w:r>
+          </w:p>
+        </w:tc>
+        <w:tc>
+          <w:tcPr>
+            <w:tcW w:w="345" w:type="dxa"/>
+            <w:vAlign w:val="top"/>
+          </w:tcPr>
+          <w:p>
+            <w:pPr>
+              <w:pStyle w:val="7"/>
+              <w:ind w:left="0" w:leftChars="0" w:right="5" w:rightChars="0"/>
+              <w:rPr>
+                <w:rFonts w:ascii="Times New Roman"/>
+                <w:sz w:val="13"/>
+                <w:szCs w:val="13"/>
+              </w:rPr>
+            </w:pPr>
+            <w:r>
+              <w:rPr>
+                <w:w w:val="103"/>
+                <w:sz w:val="13"/>
+                <w:szCs w:val="13"/>
+              </w:rPr>
+              <w:t>{{r24c11}}</w:t>
+            </w:r>
+          </w:p>
+        </w:tc>
+        <w:tc>
+          <w:tcPr>
+            <w:tcW w:w="510" w:type="dxa"/>
+            <w:vAlign w:val="top"/>
+          </w:tcPr>
+          <w:p>
+            <w:pPr>
+              <w:pStyle w:val="7"/>
+              <w:ind w:left="58" w:leftChars="0" w:right="51" w:rightChars="0"/>
+              <w:rPr>
+                <w:rFonts w:ascii="Times New Roman"/>
+                <w:sz w:val="13"/>
+                <w:szCs w:val="13"/>
+              </w:rPr>
+            </w:pPr>
+            <w:r>
+              <w:rPr>
+                <w:w w:val="105"/>
+                <w:sz w:val="13"/>
+                <w:szCs w:val="13"/>
+              </w:rPr>
+              <w:t>{{r24c12}}</w:t>
+            </w:r>
+          </w:p>
+        </w:tc>
+        <w:tc>
+          <w:tcPr>
+            <w:tcW w:w="450" w:type="dxa"/>
+            <w:vAlign w:val="top"/>
+          </w:tcPr>
+          <w:p>
+            <w:pPr>
+              <w:pStyle w:val="7"/>
+              <w:ind w:left="28" w:leftChars="0" w:right="21" w:rightChars="0"/>
+              <w:rPr>
+                <w:rFonts w:ascii="Times New Roman"/>
+                <w:sz w:val="13"/>
+                <w:szCs w:val="13"/>
+              </w:rPr>
+            </w:pPr>
+            <w:r>
+              <w:rPr>
+                <w:w w:val="105"/>
+                <w:sz w:val="13"/>
+                <w:szCs w:val="13"/>
+              </w:rPr>
+              <w:t>{{r24c13}}</w:t>
+            </w:r>
+          </w:p>
+        </w:tc>
+        <w:tc>
+          <w:tcPr>
+            <w:tcW w:w="285" w:type="dxa"/>
+            <w:vAlign w:val="top"/>
+          </w:tcPr>
+          <w:p>
+            <w:pPr>
+              <w:pStyle w:val="7"/>
+              <w:ind w:left="7" w:leftChars="0" w:right="0" w:rightChars="0"/>
+              <w:rPr>
+                <w:rFonts w:ascii="Times New Roman"/>
+                <w:sz w:val="13"/>
+                <w:szCs w:val="13"/>
+              </w:rPr>
+            </w:pPr>
+            <w:r>
+              <w:rPr>
+                <w:w w:val="103"/>
+                <w:sz w:val="13"/>
+                <w:szCs w:val="13"/>
+              </w:rPr>
+              <w:t>{{r24c14}}</w:t>
+            </w:r>
+          </w:p>
+        </w:tc>
+        <w:tc>
+          <w:tcPr>
+            <w:tcW w:w="2025" w:type="dxa"/>
+            <w:vAlign w:val="top"/>
+          </w:tcPr>
+          <w:p>
+            <w:pPr>
+              <w:pStyle w:val="7"/>
               <w:ind w:left="4" w:leftChars="0" w:right="33" w:rightChars="0"/>
               <w:rPr>
                 <w:rFonts w:ascii="Times New Roman"/>
@@ -14156,7 +13808,7 @@
                 <w:sz w:val="13"/>
                 <w:szCs w:val="13"/>
               </w:rPr>
-              <w:t>{{r25c8}}</w:t>
+              <w:t>{{r24c15}}</w:t>
             </w:r>
           </w:p>
         </w:tc>
@@ -14181,7 +13833,7 @@
                 <w:sz w:val="13"/>
                 <w:szCs w:val="13"/>
               </w:rPr>
-              <w:t>{{r25c9}}</w:t>
+              <w:t>{{r24c16}}</w:t>
             </w:r>
           </w:p>
         </w:tc>
@@ -14206,13 +13858,13 @@
                 <w:sz w:val="13"/>
                 <w:szCs w:val="13"/>
               </w:rPr>
-              <w:t>{{r25c10}}</w:t>
-            </w:r>
-          </w:p>
-        </w:tc>
-        <w:tc>
-          <w:tcPr>
-            <w:tcW w:w="345" w:type="dxa"/>
+              <w:t>{{r24c17}}</w:t>
+            </w:r>
+          </w:p>
+        </w:tc>
+        <w:tc>
+          <w:tcPr>
+            <w:tcW w:w="330" w:type="dxa"/>
             <w:vAlign w:val="top"/>
           </w:tcPr>
           <w:p>
@@ -14231,7 +13883,7 @@
                 <w:sz w:val="13"/>
                 <w:szCs w:val="13"/>
               </w:rPr>
-              <w:t>{{r25c11}}</w:t>
+              <w:t>{{r24c18}}</w:t>
             </w:r>
           </w:p>
         </w:tc>
@@ -14256,13 +13908,13 @@
                 <w:sz w:val="13"/>
                 <w:szCs w:val="13"/>
               </w:rPr>
-              <w:t>{{r25c12}}</w:t>
-            </w:r>
-          </w:p>
-        </w:tc>
-        <w:tc>
-          <w:tcPr>
-            <w:tcW w:w="450" w:type="dxa"/>
+              <w:t>{{r24c19}}</w:t>
+            </w:r>
+          </w:p>
+        </w:tc>
+        <w:tc>
+          <w:tcPr>
+            <w:tcW w:w="465" w:type="dxa"/>
             <w:vAlign w:val="top"/>
           </w:tcPr>
           <w:p>
@@ -14281,182 +13933,7 @@
                 <w:sz w:val="13"/>
                 <w:szCs w:val="13"/>
               </w:rPr>
-              <w:t>{{r25c13}}</w:t>
-            </w:r>
-          </w:p>
-        </w:tc>
-        <w:tc>
-          <w:tcPr>
-            <w:tcW w:w="285" w:type="dxa"/>
-            <w:vAlign w:val="top"/>
-          </w:tcPr>
-          <w:p>
-            <w:pPr>
-              <w:pStyle w:val="7"/>
-              <w:ind w:left="7" w:leftChars="0" w:right="0" w:rightChars="0"/>
-              <w:rPr>
-                <w:rFonts w:ascii="Times New Roman"/>
-                <w:sz w:val="13"/>
-                <w:szCs w:val="13"/>
-              </w:rPr>
-            </w:pPr>
-            <w:r>
-              <w:rPr>
-                <w:w w:val="103"/>
-                <w:sz w:val="13"/>
-                <w:szCs w:val="13"/>
-              </w:rPr>
-              <w:t>{{r25c14}}</w:t>
-            </w:r>
-          </w:p>
-        </w:tc>
-        <w:tc>
-          <w:tcPr>
-            <w:tcW w:w="2025" w:type="dxa"/>
-            <w:vAlign w:val="top"/>
-          </w:tcPr>
-          <w:p>
-            <w:pPr>
-              <w:pStyle w:val="7"/>
-              <w:ind w:left="4" w:leftChars="0" w:right="18" w:rightChars="0"/>
-              <w:rPr>
-                <w:rFonts w:ascii="Times New Roman"/>
-                <w:sz w:val="13"/>
-                <w:szCs w:val="13"/>
-              </w:rPr>
-            </w:pPr>
-            <w:r>
-              <w:rPr>
-                <w:w w:val="105"/>
-                <w:sz w:val="13"/>
-                <w:szCs w:val="13"/>
-              </w:rPr>
-              <w:t>{{r25c15}}</w:t>
-            </w:r>
-          </w:p>
-        </w:tc>
-        <w:tc>
-          <w:tcPr>
-            <w:tcW w:w="1125" w:type="dxa"/>
-            <w:vAlign w:val="top"/>
-          </w:tcPr>
-          <w:p>
-            <w:pPr>
-              <w:pStyle w:val="7"/>
-              <w:ind w:left="16" w:leftChars="0" w:right="45" w:rightChars="0"/>
-              <w:rPr>
-                <w:rFonts w:ascii="Times New Roman"/>
-                <w:sz w:val="13"/>
-                <w:szCs w:val="13"/>
-              </w:rPr>
-            </w:pPr>
-            <w:r>
-              <w:rPr>
-                <w:w w:val="105"/>
-                <w:sz w:val="13"/>
-                <w:szCs w:val="13"/>
-              </w:rPr>
-              <w:t>{{r25c16}}</w:t>
-            </w:r>
-          </w:p>
-        </w:tc>
-        <w:tc>
-          <w:tcPr>
-            <w:tcW w:w="540" w:type="dxa"/>
-            <w:vAlign w:val="top"/>
-          </w:tcPr>
-          <w:p>
-            <w:pPr>
-              <w:pStyle w:val="7"/>
-              <w:ind w:left="0" w:leftChars="0" w:right="89" w:rightChars="0"/>
-              <w:jc w:val="right"/>
-              <w:rPr>
-                <w:rFonts w:ascii="Times New Roman"/>
-                <w:sz w:val="13"/>
-                <w:szCs w:val="13"/>
-              </w:rPr>
-            </w:pPr>
-            <w:r>
-              <w:rPr>
-                <w:sz w:val="13"/>
-                <w:szCs w:val="13"/>
-              </w:rPr>
-              <w:t>{{r25c17}}</w:t>
-            </w:r>
-          </w:p>
-        </w:tc>
-        <w:tc>
-          <w:tcPr>
-            <w:tcW w:w="330" w:type="dxa"/>
-            <w:vAlign w:val="top"/>
-          </w:tcPr>
-          <w:p>
-            <w:pPr>
-              <w:pStyle w:val="7"/>
-              <w:ind w:left="0" w:leftChars="0" w:right="5" w:rightChars="0"/>
-              <w:rPr>
-                <w:rFonts w:ascii="Times New Roman"/>
-                <w:sz w:val="13"/>
-                <w:szCs w:val="13"/>
-              </w:rPr>
-            </w:pPr>
-            <w:r>
-              <w:rPr>
-                <w:w w:val="103"/>
-                <w:sz w:val="13"/>
-                <w:szCs w:val="13"/>
-              </w:rPr>
-              <w:t>{{r25c18}}</w:t>
-            </w:r>
-          </w:p>
-        </w:tc>
-        <w:tc>
-          <w:tcPr>
-            <w:tcW w:w="510" w:type="dxa"/>
-            <w:vAlign w:val="top"/>
-          </w:tcPr>
-          <w:p>
-            <w:pPr>
-              <w:pStyle w:val="7"/>
-              <w:ind w:left="58" w:leftChars="0" w:right="51" w:rightChars="0"/>
-              <w:rPr>
-                <w:rFonts w:ascii="Times New Roman"/>
-                <w:sz w:val="13"/>
-                <w:szCs w:val="13"/>
-              </w:rPr>
-            </w:pPr>
-            <w:r>
-              <w:rPr>
-                <w:w w:val="105"/>
-                <w:sz w:val="13"/>
-                <w:szCs w:val="13"/>
-              </w:rPr>
-              <w:t>{{r25c19}}</w:t>
-            </w:r>
-          </w:p>
-        </w:tc>
-        <w:tc>
-          <w:tcPr>
-            <w:tcW w:w="465" w:type="dxa"/>
-            <w:vAlign w:val="top"/>
-          </w:tcPr>
-          <w:p>
-            <w:pPr>
-              <w:pStyle w:val="7"/>
-              <w:ind w:left="28" w:leftChars="0" w:right="21" w:rightChars="0"/>
-              <w:rPr>
-                <w:rFonts w:ascii="Times New Roman"/>
-                <w:sz w:val="13"/>
-                <w:szCs w:val="13"/>
-              </w:rPr>
-            </w:pPr>
-            <w:r>
-              <w:rPr>
-                <w:w w:val="105"/>
-                <w:sz w:val="13"/>
-                <w:szCs w:val="13"/>
-              </w:rPr>
-              <w:t>{{r25c20}}</w:t>
+              <w:t>{{r24c20}}</w:t>
             </w:r>
           </w:p>
         </w:tc>
@@ -14479,7 +13956,7 @@
           </w:tblCellMar>
         </w:tblPrEx>
         <w:trPr>
-          <w:trHeight w:val="255" w:hRule="atLeast"/>
+          <w:trHeight w:val="255" w:hRule="exact"/>
         </w:trPr>
         <w:tc>
           <w:tcPr>
@@ -14501,7 +13978,7 @@
                 <w:sz w:val="13"/>
                 <w:szCs w:val="13"/>
               </w:rPr>
-              <w:t>{{r26c0}}</w:t>
+              <w:t>{{r25c0}}</w:t>
             </w:r>
           </w:p>
         </w:tc>
@@ -14513,19 +13990,19 @@
           <w:p>
             <w:pPr>
               <w:pStyle w:val="7"/>
-              <w:ind w:left="4" w:right="33"/>
-              <w:rPr>
-                <w:sz w:val="13"/>
-                <w:szCs w:val="13"/>
-              </w:rPr>
-            </w:pPr>
-            <w:r>
-              <w:rPr>
-                <w:w w:val="105"/>
-                <w:sz w:val="13"/>
-                <w:szCs w:val="13"/>
-              </w:rPr>
-              <w:t>{{r26c1}}</w:t>
+              <w:ind w:left="4" w:right="18"/>
+              <w:rPr>
+                <w:sz w:val="13"/>
+                <w:szCs w:val="13"/>
+              </w:rPr>
+            </w:pPr>
+            <w:r>
+              <w:rPr>
+                <w:w w:val="105"/>
+                <w:sz w:val="13"/>
+                <w:szCs w:val="13"/>
+              </w:rPr>
+              <w:t>{{r25c1}}</w:t>
             </w:r>
           </w:p>
         </w:tc>
@@ -14549,7 +14026,7 @@
                 <w:sz w:val="13"/>
                 <w:szCs w:val="13"/>
               </w:rPr>
-              <w:t>{{r26c2}}</w:t>
+              <w:t>{{r25c2}}</w:t>
             </w:r>
           </w:p>
         </w:tc>
@@ -14573,7 +14050,7 @@
                 <w:sz w:val="13"/>
                 <w:szCs w:val="13"/>
               </w:rPr>
-              <w:t>{{r26c3}}</w:t>
+              <w:t>{{r25c3}}</w:t>
             </w:r>
           </w:p>
         </w:tc>
@@ -14597,7 +14074,7 @@
                 <w:sz w:val="13"/>
                 <w:szCs w:val="13"/>
               </w:rPr>
-              <w:t>{{r26c4}}</w:t>
+              <w:t>{{r25c4}}</w:t>
             </w:r>
           </w:p>
         </w:tc>
@@ -14621,7 +14098,7 @@
                 <w:sz w:val="13"/>
                 <w:szCs w:val="13"/>
               </w:rPr>
-              <w:t>{{r26c5}}</w:t>
+              <w:t>{{r25c5}}</w:t>
             </w:r>
           </w:p>
         </w:tc>
@@ -14645,7 +14122,7 @@
                 <w:sz w:val="13"/>
                 <w:szCs w:val="13"/>
               </w:rPr>
-              <w:t>{{r26c6}}</w:t>
+              <w:t>{{r25c6}}</w:t>
             </w:r>
           </w:p>
         </w:tc>
@@ -14670,7 +14147,7 @@
                 <w:sz w:val="13"/>
                 <w:szCs w:val="13"/>
               </w:rPr>
-              <w:t>{{r26c7}}</w:t>
+              <w:t>{{r25c7}}</w:t>
             </w:r>
           </w:p>
         </w:tc>
@@ -14682,20 +14159,20 @@
           <w:p>
             <w:pPr>
               <w:pStyle w:val="7"/>
-              <w:ind w:left="4" w:leftChars="0" w:right="18" w:rightChars="0"/>
-              <w:rPr>
-                <w:rFonts w:ascii="Times New Roman"/>
-                <w:sz w:val="13"/>
-                <w:szCs w:val="13"/>
-              </w:rPr>
-            </w:pPr>
-            <w:r>
-              <w:rPr>
-                <w:w w:val="105"/>
-                <w:sz w:val="13"/>
-                <w:szCs w:val="13"/>
-              </w:rPr>
-              <w:t>{{r26c8}}</w:t>
+              <w:ind w:left="4" w:leftChars="0" w:right="33" w:rightChars="0"/>
+              <w:rPr>
+                <w:rFonts w:ascii="Times New Roman"/>
+                <w:sz w:val="13"/>
+                <w:szCs w:val="13"/>
+              </w:rPr>
+            </w:pPr>
+            <w:r>
+              <w:rPr>
+                <w:w w:val="105"/>
+                <w:sz w:val="13"/>
+                <w:szCs w:val="13"/>
+              </w:rPr>
+              <w:t>{{r25c8}}</w:t>
             </w:r>
           </w:p>
         </w:tc>
@@ -14707,6 +14184,7 @@
           <w:p>
             <w:pPr>
               <w:pStyle w:val="7"/>
+              <w:spacing w:before="52"/>
               <w:ind w:left="16" w:leftChars="0" w:right="45" w:rightChars="0"/>
               <w:rPr>
                 <w:rFonts w:ascii="Times New Roman"/>
@@ -14716,11 +14194,10 @@
             </w:pPr>
             <w:r>
               <w:rPr>
-                <w:w w:val="105"/>
-                <w:sz w:val="13"/>
-                <w:szCs w:val="13"/>
-              </w:rPr>
-              <w:t>{{r26c9}}</w:t>
+                <w:sz w:val="13"/>
+                <w:szCs w:val="13"/>
+              </w:rPr>
+              <w:t>{{r25c9}}</w:t>
             </w:r>
           </w:p>
         </w:tc>
@@ -14745,7 +14222,7 @@
                 <w:sz w:val="13"/>
                 <w:szCs w:val="13"/>
               </w:rPr>
-              <w:t>{{r26c10}}</w:t>
+              <w:t>{{r25c10}}</w:t>
             </w:r>
           </w:p>
         </w:tc>
@@ -14770,7 +14247,7 @@
                 <w:sz w:val="13"/>
                 <w:szCs w:val="13"/>
               </w:rPr>
-              <w:t>{{r26c11}}</w:t>
+              <w:t>{{r25c11}}</w:t>
             </w:r>
           </w:p>
         </w:tc>
@@ -14795,7 +14272,7 @@
                 <w:sz w:val="13"/>
                 <w:szCs w:val="13"/>
               </w:rPr>
-              <w:t>{{r26c12}}</w:t>
+              <w:t>{{r25c12}}</w:t>
             </w:r>
           </w:p>
         </w:tc>
@@ -14820,7 +14297,7 @@
                 <w:sz w:val="13"/>
                 <w:szCs w:val="13"/>
               </w:rPr>
-              <w:t>{{r26c13}}</w:t>
+              <w:t>{{r25c13}}</w:t>
             </w:r>
           </w:p>
         </w:tc>
@@ -14845,7 +14322,7 @@
                 <w:sz w:val="13"/>
                 <w:szCs w:val="13"/>
               </w:rPr>
-              <w:t>{{r26c14}}</w:t>
+              <w:t>{{r25c14}}</w:t>
             </w:r>
           </w:p>
         </w:tc>
@@ -14857,20 +14334,20 @@
           <w:p>
             <w:pPr>
               <w:pStyle w:val="7"/>
-              <w:ind w:left="4" w:leftChars="0" w:right="39" w:rightChars="0"/>
-              <w:rPr>
-                <w:rFonts w:ascii="Times New Roman"/>
-                <w:sz w:val="13"/>
-                <w:szCs w:val="13"/>
-              </w:rPr>
-            </w:pPr>
-            <w:r>
-              <w:rPr>
-                <w:w w:val="105"/>
-                <w:sz w:val="13"/>
-                <w:szCs w:val="13"/>
-              </w:rPr>
-              <w:t>{{r26c15}}</w:t>
+              <w:ind w:left="4" w:leftChars="0" w:right="18" w:rightChars="0"/>
+              <w:rPr>
+                <w:rFonts w:ascii="Times New Roman"/>
+                <w:sz w:val="13"/>
+                <w:szCs w:val="13"/>
+              </w:rPr>
+            </w:pPr>
+            <w:r>
+              <w:rPr>
+                <w:w w:val="105"/>
+                <w:sz w:val="13"/>
+                <w:szCs w:val="13"/>
+              </w:rPr>
+              <w:t>{{r25c15}}</w:t>
             </w:r>
           </w:p>
         </w:tc>
@@ -14895,7 +14372,7 @@
                 <w:sz w:val="13"/>
                 <w:szCs w:val="13"/>
               </w:rPr>
-              <w:t>{{r26c16}}</w:t>
+              <w:t>{{r25c16}}</w:t>
             </w:r>
           </w:p>
         </w:tc>
@@ -14920,7 +14397,7 @@
                 <w:sz w:val="13"/>
                 <w:szCs w:val="13"/>
               </w:rPr>
-              <w:t>{{r26c17}}</w:t>
+              <w:t>{{r25c17}}</w:t>
             </w:r>
           </w:p>
         </w:tc>
@@ -14945,7 +14422,7 @@
                 <w:sz w:val="13"/>
                 <w:szCs w:val="13"/>
               </w:rPr>
-              <w:t>{{r26c18}}</w:t>
+              <w:t>{{r25c18}}</w:t>
             </w:r>
           </w:p>
         </w:tc>
@@ -14970,7 +14447,7 @@
                 <w:sz w:val="13"/>
                 <w:szCs w:val="13"/>
               </w:rPr>
-              <w:t>{{r26c19}}</w:t>
+              <w:t>{{r25c19}}</w:t>
             </w:r>
           </w:p>
         </w:tc>
@@ -14982,20 +14459,20 @@
           <w:p>
             <w:pPr>
               <w:pStyle w:val="7"/>
-              <w:ind w:left="7" w:leftChars="0" w:right="0" w:rightChars="0"/>
-              <w:rPr>
-                <w:rFonts w:ascii="Times New Roman"/>
-                <w:sz w:val="13"/>
-                <w:szCs w:val="13"/>
-              </w:rPr>
-            </w:pPr>
-            <w:r>
-              <w:rPr>
-                <w:w w:val="103"/>
-                <w:sz w:val="13"/>
-                <w:szCs w:val="13"/>
-              </w:rPr>
-              <w:t>{{r26c20}}</w:t>
+              <w:ind w:left="28" w:leftChars="0" w:right="21" w:rightChars="0"/>
+              <w:rPr>
+                <w:rFonts w:ascii="Times New Roman"/>
+                <w:sz w:val="13"/>
+                <w:szCs w:val="13"/>
+              </w:rPr>
+            </w:pPr>
+            <w:r>
+              <w:rPr>
+                <w:w w:val="105"/>
+                <w:sz w:val="13"/>
+                <w:szCs w:val="13"/>
+              </w:rPr>
+              <w:t>{{r25c20}}</w:t>
             </w:r>
           </w:p>
         </w:tc>
@@ -15018,7 +14495,7 @@
           </w:tblCellMar>
         </w:tblPrEx>
         <w:trPr>
-          <w:trHeight w:val="255" w:hRule="atLeast"/>
+          <w:trHeight w:val="255" w:hRule="exact"/>
         </w:trPr>
         <w:tc>
           <w:tcPr>
@@ -15040,7 +14517,7 @@
                 <w:sz w:val="13"/>
                 <w:szCs w:val="13"/>
               </w:rPr>
-              <w:t>{{r27c0}}</w:t>
+              <w:t>{{r26c0}}</w:t>
             </w:r>
           </w:p>
         </w:tc>
@@ -15052,19 +14529,19 @@
           <w:p>
             <w:pPr>
               <w:pStyle w:val="7"/>
-              <w:ind w:left="4" w:right="39"/>
-              <w:rPr>
-                <w:sz w:val="13"/>
-                <w:szCs w:val="13"/>
-              </w:rPr>
-            </w:pPr>
-            <w:r>
-              <w:rPr>
-                <w:w w:val="105"/>
-                <w:sz w:val="13"/>
-                <w:szCs w:val="13"/>
-              </w:rPr>
-              <w:t>{{r27c1}}</w:t>
+              <w:ind w:left="4" w:right="33"/>
+              <w:rPr>
+                <w:sz w:val="13"/>
+                <w:szCs w:val="13"/>
+              </w:rPr>
+            </w:pPr>
+            <w:r>
+              <w:rPr>
+                <w:w w:val="105"/>
+                <w:sz w:val="13"/>
+                <w:szCs w:val="13"/>
+              </w:rPr>
+              <w:t>{{r26c1}}</w:t>
             </w:r>
           </w:p>
         </w:tc>
@@ -15088,7 +14565,7 @@
                 <w:sz w:val="13"/>
                 <w:szCs w:val="13"/>
               </w:rPr>
-              <w:t>{{r27c2}}</w:t>
+              <w:t>{{r26c2}}</w:t>
             </w:r>
           </w:p>
         </w:tc>
@@ -15112,7 +14589,7 @@
                 <w:sz w:val="13"/>
                 <w:szCs w:val="13"/>
               </w:rPr>
-              <w:t>{{r27c3}}</w:t>
+              <w:t>{{r26c3}}</w:t>
             </w:r>
           </w:p>
         </w:tc>
@@ -15136,7 +14613,7 @@
                 <w:sz w:val="13"/>
                 <w:szCs w:val="13"/>
               </w:rPr>
-              <w:t>{{r27c4}}</w:t>
+              <w:t>{{r26c4}}</w:t>
             </w:r>
           </w:p>
         </w:tc>
@@ -15160,7 +14637,7 @@
                 <w:sz w:val="13"/>
                 <w:szCs w:val="13"/>
               </w:rPr>
-              <w:t>{{r27c5}}</w:t>
+              <w:t>{{r26c5}}</w:t>
             </w:r>
           </w:p>
         </w:tc>
@@ -15184,7 +14661,7 @@
                 <w:sz w:val="13"/>
                 <w:szCs w:val="13"/>
               </w:rPr>
-              <w:t>{{r27c6}}</w:t>
+              <w:t>{{r26c6}}</w:t>
             </w:r>
           </w:p>
         </w:tc>
@@ -15209,7 +14686,7 @@
                 <w:sz w:val="13"/>
                 <w:szCs w:val="13"/>
               </w:rPr>
-              <w:t>{{r27c7}}</w:t>
+              <w:t>{{r26c7}}</w:t>
             </w:r>
           </w:p>
         </w:tc>
@@ -15221,20 +14698,20 @@
           <w:p>
             <w:pPr>
               <w:pStyle w:val="7"/>
-              <w:ind w:left="4" w:leftChars="0" w:right="39" w:rightChars="0"/>
-              <w:rPr>
-                <w:rFonts w:ascii="Times New Roman"/>
-                <w:sz w:val="13"/>
-                <w:szCs w:val="13"/>
-              </w:rPr>
-            </w:pPr>
-            <w:r>
-              <w:rPr>
-                <w:w w:val="105"/>
-                <w:sz w:val="13"/>
-                <w:szCs w:val="13"/>
-              </w:rPr>
-              <w:t>{{r27c8}}</w:t>
+              <w:ind w:left="4" w:leftChars="0" w:right="18" w:rightChars="0"/>
+              <w:rPr>
+                <w:rFonts w:ascii="Times New Roman"/>
+                <w:sz w:val="13"/>
+                <w:szCs w:val="13"/>
+              </w:rPr>
+            </w:pPr>
+            <w:r>
+              <w:rPr>
+                <w:w w:val="105"/>
+                <w:sz w:val="13"/>
+                <w:szCs w:val="13"/>
+              </w:rPr>
+              <w:t>{{r26c8}}</w:t>
             </w:r>
           </w:p>
         </w:tc>
@@ -15259,7 +14736,7 @@
                 <w:sz w:val="13"/>
                 <w:szCs w:val="13"/>
               </w:rPr>
-              <w:t>{{r27c9}}</w:t>
+              <w:t>{{r26c9}}</w:t>
             </w:r>
           </w:p>
         </w:tc>
@@ -15284,7 +14761,7 @@
                 <w:sz w:val="13"/>
                 <w:szCs w:val="13"/>
               </w:rPr>
-              <w:t>{{r27c10}}</w:t>
+              <w:t>{{r26c10}}</w:t>
             </w:r>
           </w:p>
         </w:tc>
@@ -15309,7 +14786,7 @@
                 <w:sz w:val="13"/>
                 <w:szCs w:val="13"/>
               </w:rPr>
-              <w:t>{{r27c11}}</w:t>
+              <w:t>{{r26c11}}</w:t>
             </w:r>
           </w:p>
         </w:tc>
@@ -15334,7 +14811,7 @@
                 <w:sz w:val="13"/>
                 <w:szCs w:val="13"/>
               </w:rPr>
-              <w:t>{{r27c12}}</w:t>
+              <w:t>{{r26c12}}</w:t>
             </w:r>
           </w:p>
         </w:tc>
@@ -15346,6 +14823,31 @@
           <w:p>
             <w:pPr>
               <w:pStyle w:val="7"/>
+              <w:ind w:left="28" w:leftChars="0" w:right="21" w:rightChars="0"/>
+              <w:rPr>
+                <w:rFonts w:ascii="Times New Roman"/>
+                <w:sz w:val="13"/>
+                <w:szCs w:val="13"/>
+              </w:rPr>
+            </w:pPr>
+            <w:r>
+              <w:rPr>
+                <w:w w:val="105"/>
+                <w:sz w:val="13"/>
+                <w:szCs w:val="13"/>
+              </w:rPr>
+              <w:t>{{r26c13}}</w:t>
+            </w:r>
+          </w:p>
+        </w:tc>
+        <w:tc>
+          <w:tcPr>
+            <w:tcW w:w="285" w:type="dxa"/>
+            <w:vAlign w:val="top"/>
+          </w:tcPr>
+          <w:p>
+            <w:pPr>
+              <w:pStyle w:val="7"/>
               <w:ind w:left="7" w:leftChars="0" w:right="0" w:rightChars="0"/>
               <w:rPr>
                 <w:rFonts w:ascii="Times New Roman"/>
@@ -15359,32 +14861,7 @@
                 <w:sz w:val="13"/>
                 <w:szCs w:val="13"/>
               </w:rPr>
-              <w:t>{{r27c13}}</w:t>
-            </w:r>
-          </w:p>
-        </w:tc>
-        <w:tc>
-          <w:tcPr>
-            <w:tcW w:w="285" w:type="dxa"/>
-            <w:vAlign w:val="top"/>
-          </w:tcPr>
-          <w:p>
-            <w:pPr>
-              <w:pStyle w:val="7"/>
-              <w:ind w:left="7" w:leftChars="0" w:right="0" w:rightChars="0"/>
-              <w:rPr>
-                <w:rFonts w:ascii="Times New Roman"/>
-                <w:sz w:val="13"/>
-                <w:szCs w:val="13"/>
-              </w:rPr>
-            </w:pPr>
-            <w:r>
-              <w:rPr>
-                <w:w w:val="103"/>
-                <w:sz w:val="13"/>
-                <w:szCs w:val="13"/>
-              </w:rPr>
-              <w:t>{{r27c14}}</w:t>
+              <w:t>{{r26c14}}</w:t>
             </w:r>
           </w:p>
         </w:tc>
@@ -15396,20 +14873,20 @@
           <w:p>
             <w:pPr>
               <w:pStyle w:val="7"/>
-              <w:ind w:left="4" w:leftChars="0" w:right="33" w:rightChars="0"/>
-              <w:rPr>
-                <w:rFonts w:ascii="Times New Roman"/>
-                <w:sz w:val="13"/>
-                <w:szCs w:val="13"/>
-              </w:rPr>
-            </w:pPr>
-            <w:r>
-              <w:rPr>
-                <w:w w:val="105"/>
-                <w:sz w:val="13"/>
-                <w:szCs w:val="13"/>
-              </w:rPr>
-              <w:t>{{r27c15}}</w:t>
+              <w:ind w:left="4" w:leftChars="0" w:right="39" w:rightChars="0"/>
+              <w:rPr>
+                <w:rFonts w:ascii="Times New Roman"/>
+                <w:sz w:val="13"/>
+                <w:szCs w:val="13"/>
+              </w:rPr>
+            </w:pPr>
+            <w:r>
+              <w:rPr>
+                <w:w w:val="105"/>
+                <w:sz w:val="13"/>
+                <w:szCs w:val="13"/>
+              </w:rPr>
+              <w:t>{{r26c15}}</w:t>
             </w:r>
           </w:p>
         </w:tc>
@@ -15421,7 +14898,6 @@
           <w:p>
             <w:pPr>
               <w:pStyle w:val="7"/>
-              <w:spacing w:before="52"/>
               <w:ind w:left="16" w:leftChars="0" w:right="45" w:rightChars="0"/>
               <w:rPr>
                 <w:rFonts w:ascii="Times New Roman"/>
@@ -15431,10 +14907,11 @@
             </w:pPr>
             <w:r>
               <w:rPr>
-                <w:sz w:val="13"/>
-                <w:szCs w:val="13"/>
-              </w:rPr>
-              <w:t>{{r27c16}}</w:t>
+                <w:w w:val="105"/>
+                <w:sz w:val="13"/>
+                <w:szCs w:val="13"/>
+              </w:rPr>
+              <w:t>{{r26c16}}</w:t>
             </w:r>
           </w:p>
         </w:tc>
@@ -15459,7 +14936,7 @@
                 <w:sz w:val="13"/>
                 <w:szCs w:val="13"/>
               </w:rPr>
-              <w:t>{{r27c17}}</w:t>
+              <w:t>{{r26c17}}</w:t>
             </w:r>
           </w:p>
         </w:tc>
@@ -15484,7 +14961,7 @@
                 <w:sz w:val="13"/>
                 <w:szCs w:val="13"/>
               </w:rPr>
-              <w:t>{{r27c18}}</w:t>
+              <w:t>{{r26c18}}</w:t>
             </w:r>
           </w:p>
         </w:tc>
@@ -15509,7 +14986,7 @@
                 <w:sz w:val="13"/>
                 <w:szCs w:val="13"/>
               </w:rPr>
-              <w:t>{{r27c19}}</w:t>
+              <w:t>{{r26c19}}</w:t>
             </w:r>
           </w:p>
         </w:tc>
@@ -15521,20 +14998,20 @@
           <w:p>
             <w:pPr>
               <w:pStyle w:val="7"/>
-              <w:ind w:left="28" w:leftChars="0" w:right="21" w:rightChars="0"/>
-              <w:rPr>
-                <w:rFonts w:ascii="Times New Roman"/>
-                <w:sz w:val="13"/>
-                <w:szCs w:val="13"/>
-              </w:rPr>
-            </w:pPr>
-            <w:r>
-              <w:rPr>
-                <w:w w:val="105"/>
-                <w:sz w:val="13"/>
-                <w:szCs w:val="13"/>
-              </w:rPr>
-              <w:t>{{r27c20}}</w:t>
+              <w:ind w:left="7" w:leftChars="0" w:right="0" w:rightChars="0"/>
+              <w:rPr>
+                <w:rFonts w:ascii="Times New Roman"/>
+                <w:sz w:val="13"/>
+                <w:szCs w:val="13"/>
+              </w:rPr>
+            </w:pPr>
+            <w:r>
+              <w:rPr>
+                <w:w w:val="103"/>
+                <w:sz w:val="13"/>
+                <w:szCs w:val="13"/>
+              </w:rPr>
+              <w:t>{{r26c20}}</w:t>
             </w:r>
           </w:p>
         </w:tc>
@@ -15557,7 +15034,7 @@
           </w:tblCellMar>
         </w:tblPrEx>
         <w:trPr>
-          <w:trHeight w:val="255" w:hRule="atLeast"/>
+          <w:trHeight w:val="255" w:hRule="exact"/>
         </w:trPr>
         <w:tc>
           <w:tcPr>
@@ -15579,7 +15056,7 @@
                 <w:sz w:val="13"/>
                 <w:szCs w:val="13"/>
               </w:rPr>
-              <w:t>{{r28c0}}</w:t>
+              <w:t>{{r27c0}}</w:t>
             </w:r>
           </w:p>
         </w:tc>
@@ -15603,7 +15080,7 @@
                 <w:sz w:val="13"/>
                 <w:szCs w:val="13"/>
               </w:rPr>
-              <w:t>{{r28c1}}</w:t>
+              <w:t>{{r27c1}}</w:t>
             </w:r>
           </w:p>
         </w:tc>
@@ -15627,7 +15104,7 @@
                 <w:sz w:val="13"/>
                 <w:szCs w:val="13"/>
               </w:rPr>
-              <w:t>{{r28c2}}</w:t>
+              <w:t>{{r27c2}}</w:t>
             </w:r>
           </w:p>
         </w:tc>
@@ -15651,7 +15128,7 @@
                 <w:sz w:val="13"/>
                 <w:szCs w:val="13"/>
               </w:rPr>
-              <w:t>{{r28c3}}</w:t>
+              <w:t>{{r27c3}}</w:t>
             </w:r>
           </w:p>
         </w:tc>
@@ -15675,7 +15152,7 @@
                 <w:sz w:val="13"/>
                 <w:szCs w:val="13"/>
               </w:rPr>
-              <w:t>{{r28c4}}</w:t>
+              <w:t>{{r27c4}}</w:t>
             </w:r>
           </w:p>
         </w:tc>
@@ -15699,7 +15176,7 @@
                 <w:sz w:val="13"/>
                 <w:szCs w:val="13"/>
               </w:rPr>
-              <w:t>{{r28c5}}</w:t>
+              <w:t>{{r27c5}}</w:t>
             </w:r>
           </w:p>
         </w:tc>
@@ -15723,7 +15200,7 @@
                 <w:sz w:val="13"/>
                 <w:szCs w:val="13"/>
               </w:rPr>
-              <w:t>{{r28c6}}</w:t>
+              <w:t>{{r27c6}}</w:t>
             </w:r>
           </w:p>
         </w:tc>
@@ -15748,7 +15225,7 @@
                 <w:sz w:val="13"/>
                 <w:szCs w:val="13"/>
               </w:rPr>
-              <w:t>{{r28c7}}</w:t>
+              <w:t>{{r27c7}}</w:t>
             </w:r>
           </w:p>
         </w:tc>
@@ -15760,6 +15237,181 @@
           <w:p>
             <w:pPr>
               <w:pStyle w:val="7"/>
+              <w:ind w:left="4" w:leftChars="0" w:right="39" w:rightChars="0"/>
+              <w:rPr>
+                <w:rFonts w:ascii="Times New Roman"/>
+                <w:sz w:val="13"/>
+                <w:szCs w:val="13"/>
+              </w:rPr>
+            </w:pPr>
+            <w:r>
+              <w:rPr>
+                <w:w w:val="105"/>
+                <w:sz w:val="13"/>
+                <w:szCs w:val="13"/>
+              </w:rPr>
+              <w:t>{{r27c8}}</w:t>
+            </w:r>
+          </w:p>
+        </w:tc>
+        <w:tc>
+          <w:tcPr>
+            <w:tcW w:w="1125" w:type="dxa"/>
+            <w:vAlign w:val="top"/>
+          </w:tcPr>
+          <w:p>
+            <w:pPr>
+              <w:pStyle w:val="7"/>
+              <w:ind w:left="16" w:leftChars="0" w:right="45" w:rightChars="0"/>
+              <w:rPr>
+                <w:rFonts w:ascii="Times New Roman"/>
+                <w:sz w:val="13"/>
+                <w:szCs w:val="13"/>
+              </w:rPr>
+            </w:pPr>
+            <w:r>
+              <w:rPr>
+                <w:w w:val="105"/>
+                <w:sz w:val="13"/>
+                <w:szCs w:val="13"/>
+              </w:rPr>
+              <w:t>{{r27c9}}</w:t>
+            </w:r>
+          </w:p>
+        </w:tc>
+        <w:tc>
+          <w:tcPr>
+            <w:tcW w:w="540" w:type="dxa"/>
+            <w:vAlign w:val="top"/>
+          </w:tcPr>
+          <w:p>
+            <w:pPr>
+              <w:pStyle w:val="7"/>
+              <w:ind w:left="0" w:leftChars="0" w:right="89" w:rightChars="0"/>
+              <w:jc w:val="right"/>
+              <w:rPr>
+                <w:rFonts w:ascii="Times New Roman"/>
+                <w:sz w:val="13"/>
+                <w:szCs w:val="13"/>
+              </w:rPr>
+            </w:pPr>
+            <w:r>
+              <w:rPr>
+                <w:sz w:val="13"/>
+                <w:szCs w:val="13"/>
+              </w:rPr>
+              <w:t>{{r27c10}}</w:t>
+            </w:r>
+          </w:p>
+        </w:tc>
+        <w:tc>
+          <w:tcPr>
+            <w:tcW w:w="345" w:type="dxa"/>
+            <w:vAlign w:val="top"/>
+          </w:tcPr>
+          <w:p>
+            <w:pPr>
+              <w:pStyle w:val="7"/>
+              <w:ind w:left="0" w:leftChars="0" w:right="5" w:rightChars="0"/>
+              <w:rPr>
+                <w:rFonts w:ascii="Times New Roman"/>
+                <w:sz w:val="13"/>
+                <w:szCs w:val="13"/>
+              </w:rPr>
+            </w:pPr>
+            <w:r>
+              <w:rPr>
+                <w:w w:val="103"/>
+                <w:sz w:val="13"/>
+                <w:szCs w:val="13"/>
+              </w:rPr>
+              <w:t>{{r27c11}}</w:t>
+            </w:r>
+          </w:p>
+        </w:tc>
+        <w:tc>
+          <w:tcPr>
+            <w:tcW w:w="510" w:type="dxa"/>
+            <w:vAlign w:val="top"/>
+          </w:tcPr>
+          <w:p>
+            <w:pPr>
+              <w:pStyle w:val="7"/>
+              <w:ind w:left="58" w:leftChars="0" w:right="51" w:rightChars="0"/>
+              <w:rPr>
+                <w:rFonts w:ascii="Times New Roman"/>
+                <w:sz w:val="13"/>
+                <w:szCs w:val="13"/>
+              </w:rPr>
+            </w:pPr>
+            <w:r>
+              <w:rPr>
+                <w:w w:val="105"/>
+                <w:sz w:val="13"/>
+                <w:szCs w:val="13"/>
+              </w:rPr>
+              <w:t>{{r27c12}}</w:t>
+            </w:r>
+          </w:p>
+        </w:tc>
+        <w:tc>
+          <w:tcPr>
+            <w:tcW w:w="450" w:type="dxa"/>
+            <w:vAlign w:val="top"/>
+          </w:tcPr>
+          <w:p>
+            <w:pPr>
+              <w:pStyle w:val="7"/>
+              <w:ind w:left="7" w:leftChars="0" w:right="0" w:rightChars="0"/>
+              <w:rPr>
+                <w:rFonts w:ascii="Times New Roman"/>
+                <w:sz w:val="13"/>
+                <w:szCs w:val="13"/>
+              </w:rPr>
+            </w:pPr>
+            <w:r>
+              <w:rPr>
+                <w:w w:val="103"/>
+                <w:sz w:val="13"/>
+                <w:szCs w:val="13"/>
+              </w:rPr>
+              <w:t>{{r27c13}}</w:t>
+            </w:r>
+          </w:p>
+        </w:tc>
+        <w:tc>
+          <w:tcPr>
+            <w:tcW w:w="285" w:type="dxa"/>
+            <w:vAlign w:val="top"/>
+          </w:tcPr>
+          <w:p>
+            <w:pPr>
+              <w:pStyle w:val="7"/>
+              <w:ind w:left="7" w:leftChars="0" w:right="0" w:rightChars="0"/>
+              <w:rPr>
+                <w:rFonts w:ascii="Times New Roman"/>
+                <w:sz w:val="13"/>
+                <w:szCs w:val="13"/>
+              </w:rPr>
+            </w:pPr>
+            <w:r>
+              <w:rPr>
+                <w:w w:val="103"/>
+                <w:sz w:val="13"/>
+                <w:szCs w:val="13"/>
+              </w:rPr>
+              <w:t>{{r27c14}}</w:t>
+            </w:r>
+          </w:p>
+        </w:tc>
+        <w:tc>
+          <w:tcPr>
+            <w:tcW w:w="2025" w:type="dxa"/>
+            <w:vAlign w:val="top"/>
+          </w:tcPr>
+          <w:p>
+            <w:pPr>
+              <w:pStyle w:val="7"/>
               <w:ind w:left="4" w:leftChars="0" w:right="33" w:rightChars="0"/>
               <w:rPr>
                 <w:rFonts w:ascii="Times New Roman"/>
@@ -15773,7 +15425,7 @@
                 <w:sz w:val="13"/>
                 <w:szCs w:val="13"/>
               </w:rPr>
-              <w:t>{{r28c8}}</w:t>
+              <w:t>{{r27c15}}</w:t>
             </w:r>
           </w:p>
         </w:tc>
@@ -15798,7 +15450,7 @@
                 <w:sz w:val="13"/>
                 <w:szCs w:val="13"/>
               </w:rPr>
-              <w:t>{{r28c9}}</w:t>
+              <w:t>{{r27c16}}</w:t>
             </w:r>
           </w:p>
         </w:tc>
@@ -15823,13 +15475,13 @@
                 <w:sz w:val="13"/>
                 <w:szCs w:val="13"/>
               </w:rPr>
-              <w:t>{{r28c10}}</w:t>
-            </w:r>
-          </w:p>
-        </w:tc>
-        <w:tc>
-          <w:tcPr>
-            <w:tcW w:w="345" w:type="dxa"/>
+              <w:t>{{r27c17}}</w:t>
+            </w:r>
+          </w:p>
+        </w:tc>
+        <w:tc>
+          <w:tcPr>
+            <w:tcW w:w="330" w:type="dxa"/>
             <w:vAlign w:val="top"/>
           </w:tcPr>
           <w:p>
@@ -15848,7 +15500,7 @@
                 <w:sz w:val="13"/>
                 <w:szCs w:val="13"/>
               </w:rPr>
-              <w:t>{{r28c11}}</w:t>
+              <w:t>{{r27c18}}</w:t>
             </w:r>
           </w:p>
         </w:tc>
@@ -15873,13 +15525,13 @@
                 <w:sz w:val="13"/>
                 <w:szCs w:val="13"/>
               </w:rPr>
-              <w:t>{{r28c12}}</w:t>
-            </w:r>
-          </w:p>
-        </w:tc>
-        <w:tc>
-          <w:tcPr>
-            <w:tcW w:w="450" w:type="dxa"/>
+              <w:t>{{r27c19}}</w:t>
+            </w:r>
+          </w:p>
+        </w:tc>
+        <w:tc>
+          <w:tcPr>
+            <w:tcW w:w="465" w:type="dxa"/>
             <w:vAlign w:val="top"/>
           </w:tcPr>
           <w:p>
@@ -15898,182 +15550,7 @@
                 <w:sz w:val="13"/>
                 <w:szCs w:val="13"/>
               </w:rPr>
-              <w:t>{{r28c13}}</w:t>
-            </w:r>
-          </w:p>
-        </w:tc>
-        <w:tc>
-          <w:tcPr>
-            <w:tcW w:w="285" w:type="dxa"/>
-            <w:vAlign w:val="top"/>
-          </w:tcPr>
-          <w:p>
-            <w:pPr>
-              <w:pStyle w:val="7"/>
-              <w:ind w:left="7" w:leftChars="0" w:right="0" w:rightChars="0"/>
-              <w:rPr>
-                <w:rFonts w:ascii="Times New Roman"/>
-                <w:sz w:val="13"/>
-                <w:szCs w:val="13"/>
-              </w:rPr>
-            </w:pPr>
-            <w:r>
-              <w:rPr>
-                <w:w w:val="103"/>
-                <w:sz w:val="13"/>
-                <w:szCs w:val="13"/>
-              </w:rPr>
-              <w:t>{{r28c14}}</w:t>
-            </w:r>
-          </w:p>
-        </w:tc>
-        <w:tc>
-          <w:tcPr>
-            <w:tcW w:w="2025" w:type="dxa"/>
-            <w:vAlign w:val="top"/>
-          </w:tcPr>
-          <w:p>
-            <w:pPr>
-              <w:pStyle w:val="7"/>
-              <w:ind w:left="4" w:leftChars="0" w:right="33" w:rightChars="0"/>
-              <w:rPr>
-                <w:rFonts w:ascii="Times New Roman"/>
-                <w:sz w:val="13"/>
-                <w:szCs w:val="13"/>
-              </w:rPr>
-            </w:pPr>
-            <w:r>
-              <w:rPr>
-                <w:w w:val="105"/>
-                <w:sz w:val="13"/>
-                <w:szCs w:val="13"/>
-              </w:rPr>
-              <w:t>{{r28c15}}</w:t>
-            </w:r>
-          </w:p>
-        </w:tc>
-        <w:tc>
-          <w:tcPr>
-            <w:tcW w:w="1125" w:type="dxa"/>
-            <w:vAlign w:val="top"/>
-          </w:tcPr>
-          <w:p>
-            <w:pPr>
-              <w:pStyle w:val="7"/>
-              <w:ind w:left="16" w:leftChars="0" w:right="45" w:rightChars="0"/>
-              <w:rPr>
-                <w:rFonts w:ascii="Times New Roman"/>
-                <w:sz w:val="13"/>
-                <w:szCs w:val="13"/>
-              </w:rPr>
-            </w:pPr>
-            <w:r>
-              <w:rPr>
-                <w:w w:val="105"/>
-                <w:sz w:val="13"/>
-                <w:szCs w:val="13"/>
-              </w:rPr>
-              <w:t>{{r28c16}}</w:t>
-            </w:r>
-          </w:p>
-        </w:tc>
-        <w:tc>
-          <w:tcPr>
-            <w:tcW w:w="540" w:type="dxa"/>
-            <w:vAlign w:val="top"/>
-          </w:tcPr>
-          <w:p>
-            <w:pPr>
-              <w:pStyle w:val="7"/>
-              <w:ind w:left="0" w:leftChars="0" w:right="89" w:rightChars="0"/>
-              <w:jc w:val="right"/>
-              <w:rPr>
-                <w:rFonts w:ascii="Times New Roman"/>
-                <w:sz w:val="13"/>
-                <w:szCs w:val="13"/>
-              </w:rPr>
-            </w:pPr>
-            <w:r>
-              <w:rPr>
-                <w:sz w:val="13"/>
-                <w:szCs w:val="13"/>
-              </w:rPr>
-              <w:t>{{r28c17}}</w:t>
-            </w:r>
-          </w:p>
-        </w:tc>
-        <w:tc>
-          <w:tcPr>
-            <w:tcW w:w="330" w:type="dxa"/>
-            <w:vAlign w:val="top"/>
-          </w:tcPr>
-          <w:p>
-            <w:pPr>
-              <w:pStyle w:val="7"/>
-              <w:ind w:left="16" w:leftChars="0" w:right="21" w:rightChars="0"/>
-              <w:rPr>
-                <w:rFonts w:ascii="Times New Roman"/>
-                <w:sz w:val="13"/>
-                <w:szCs w:val="13"/>
-              </w:rPr>
-            </w:pPr>
-            <w:r>
-              <w:rPr>
-                <w:w w:val="105"/>
-                <w:sz w:val="13"/>
-                <w:szCs w:val="13"/>
-              </w:rPr>
-              <w:t>{{r28c18}}</w:t>
-            </w:r>
-          </w:p>
-        </w:tc>
-        <w:tc>
-          <w:tcPr>
-            <w:tcW w:w="510" w:type="dxa"/>
-            <w:vAlign w:val="top"/>
-          </w:tcPr>
-          <w:p>
-            <w:pPr>
-              <w:pStyle w:val="7"/>
-              <w:ind w:left="58" w:leftChars="0" w:right="51" w:rightChars="0"/>
-              <w:rPr>
-                <w:rFonts w:ascii="Times New Roman"/>
-                <w:sz w:val="13"/>
-                <w:szCs w:val="13"/>
-              </w:rPr>
-            </w:pPr>
-            <w:r>
-              <w:rPr>
-                <w:w w:val="105"/>
-                <w:sz w:val="13"/>
-                <w:szCs w:val="13"/>
-              </w:rPr>
-              <w:t>{{r28c19}}</w:t>
-            </w:r>
-          </w:p>
-        </w:tc>
-        <w:tc>
-          <w:tcPr>
-            <w:tcW w:w="465" w:type="dxa"/>
-            <w:vAlign w:val="top"/>
-          </w:tcPr>
-          <w:p>
-            <w:pPr>
-              <w:pStyle w:val="7"/>
-              <w:ind w:left="28" w:leftChars="0" w:right="21" w:rightChars="0"/>
-              <w:rPr>
-                <w:rFonts w:ascii="Times New Roman"/>
-                <w:sz w:val="13"/>
-                <w:szCs w:val="13"/>
-              </w:rPr>
-            </w:pPr>
-            <w:r>
-              <w:rPr>
-                <w:w w:val="105"/>
-                <w:sz w:val="13"/>
-                <w:szCs w:val="13"/>
-              </w:rPr>
-              <w:t>{{r28c20}}</w:t>
+              <w:t>{{r27c20}}</w:t>
             </w:r>
           </w:p>
         </w:tc>
@@ -16096,7 +15573,7 @@
           </w:tblCellMar>
         </w:tblPrEx>
         <w:trPr>
-          <w:trHeight w:val="255" w:hRule="atLeast"/>
+          <w:trHeight w:val="255" w:hRule="exact"/>
         </w:trPr>
         <w:tc>
           <w:tcPr>
@@ -16118,7 +15595,7 @@
                 <w:sz w:val="13"/>
                 <w:szCs w:val="13"/>
               </w:rPr>
-              <w:t>{{r29c0}}</w:t>
+              <w:t>{{r28c0}}</w:t>
             </w:r>
           </w:p>
         </w:tc>
@@ -16130,19 +15607,19 @@
           <w:p>
             <w:pPr>
               <w:pStyle w:val="7"/>
-              <w:ind w:left="4" w:right="33"/>
-              <w:rPr>
-                <w:sz w:val="13"/>
-                <w:szCs w:val="13"/>
-              </w:rPr>
-            </w:pPr>
-            <w:r>
-              <w:rPr>
-                <w:w w:val="105"/>
-                <w:sz w:val="13"/>
-                <w:szCs w:val="13"/>
-              </w:rPr>
-              <w:t>{{r29c1}}</w:t>
+              <w:ind w:left="4" w:right="39"/>
+              <w:rPr>
+                <w:sz w:val="13"/>
+                <w:szCs w:val="13"/>
+              </w:rPr>
+            </w:pPr>
+            <w:r>
+              <w:rPr>
+                <w:w w:val="105"/>
+                <w:sz w:val="13"/>
+                <w:szCs w:val="13"/>
+              </w:rPr>
+              <w:t>{{r28c1}}</w:t>
             </w:r>
           </w:p>
         </w:tc>
@@ -16166,7 +15643,7 @@
                 <w:sz w:val="13"/>
                 <w:szCs w:val="13"/>
               </w:rPr>
-              <w:t>{{r29c2}}</w:t>
+              <w:t>{{r28c2}}</w:t>
             </w:r>
           </w:p>
         </w:tc>
@@ -16190,7 +15667,7 @@
                 <w:sz w:val="13"/>
                 <w:szCs w:val="13"/>
               </w:rPr>
-              <w:t>{{r29c3}}</w:t>
+              <w:t>{{r28c3}}</w:t>
             </w:r>
           </w:p>
         </w:tc>
@@ -16202,19 +15679,19 @@
           <w:p>
             <w:pPr>
               <w:pStyle w:val="7"/>
-              <w:ind w:left="16" w:right="21"/>
-              <w:rPr>
-                <w:sz w:val="13"/>
-                <w:szCs w:val="13"/>
-              </w:rPr>
-            </w:pPr>
-            <w:r>
-              <w:rPr>
-                <w:w w:val="105"/>
-                <w:sz w:val="13"/>
-                <w:szCs w:val="13"/>
-              </w:rPr>
-              <w:t>{{r29c4}}</w:t>
+              <w:ind w:right="5"/>
+              <w:rPr>
+                <w:sz w:val="13"/>
+                <w:szCs w:val="13"/>
+              </w:rPr>
+            </w:pPr>
+            <w:r>
+              <w:rPr>
+                <w:w w:val="103"/>
+                <w:sz w:val="13"/>
+                <w:szCs w:val="13"/>
+              </w:rPr>
+              <w:t>{{r28c4}}</w:t>
             </w:r>
           </w:p>
         </w:tc>
@@ -16238,7 +15715,7 @@
                 <w:sz w:val="13"/>
                 <w:szCs w:val="13"/>
               </w:rPr>
-              <w:t>{{r29c5}}</w:t>
+              <w:t>{{r28c5}}</w:t>
             </w:r>
           </w:p>
         </w:tc>
@@ -16262,7 +15739,7 @@
                 <w:sz w:val="13"/>
                 <w:szCs w:val="13"/>
               </w:rPr>
-              <w:t>{{r29c6}}</w:t>
+              <w:t>{{r28c6}}</w:t>
             </w:r>
           </w:p>
         </w:tc>
@@ -16287,7 +15764,7 @@
                 <w:sz w:val="13"/>
                 <w:szCs w:val="13"/>
               </w:rPr>
-              <w:t>{{r29c7}}</w:t>
+              <w:t>{{r28c7}}</w:t>
             </w:r>
           </w:p>
         </w:tc>
@@ -16312,7 +15789,7 @@
                 <w:sz w:val="13"/>
                 <w:szCs w:val="13"/>
               </w:rPr>
-              <w:t>{{r29c8}}</w:t>
+              <w:t>{{r28c8}}</w:t>
             </w:r>
           </w:p>
         </w:tc>
@@ -16324,6 +15801,7 @@
           <w:p>
             <w:pPr>
               <w:pStyle w:val="7"/>
+              <w:spacing w:before="52"/>
               <w:ind w:left="16" w:leftChars="0" w:right="45" w:rightChars="0"/>
               <w:rPr>
                 <w:rFonts w:ascii="Times New Roman"/>
@@ -16333,11 +15811,10 @@
             </w:pPr>
             <w:r>
               <w:rPr>
-                <w:w w:val="105"/>
-                <w:sz w:val="13"/>
-                <w:szCs w:val="13"/>
-              </w:rPr>
-              <w:t>{{r29c9}}</w:t>
+                <w:sz w:val="13"/>
+                <w:szCs w:val="13"/>
+              </w:rPr>
+              <w:t>{{r28c9}}</w:t>
             </w:r>
           </w:p>
         </w:tc>
@@ -16362,7 +15839,7 @@
                 <w:sz w:val="13"/>
                 <w:szCs w:val="13"/>
               </w:rPr>
-              <w:t>{{r29c10}}</w:t>
+              <w:t>{{r28c10}}</w:t>
             </w:r>
           </w:p>
         </w:tc>
@@ -16374,20 +15851,20 @@
           <w:p>
             <w:pPr>
               <w:pStyle w:val="7"/>
-              <w:ind w:left="16" w:leftChars="0" w:right="21" w:rightChars="0"/>
-              <w:rPr>
-                <w:rFonts w:ascii="Times New Roman"/>
-                <w:sz w:val="13"/>
-                <w:szCs w:val="13"/>
-              </w:rPr>
-            </w:pPr>
-            <w:r>
-              <w:rPr>
-                <w:w w:val="105"/>
-                <w:sz w:val="13"/>
-                <w:szCs w:val="13"/>
-              </w:rPr>
-              <w:t>{{r29c11}}</w:t>
+              <w:ind w:left="0" w:leftChars="0" w:right="5" w:rightChars="0"/>
+              <w:rPr>
+                <w:rFonts w:ascii="Times New Roman"/>
+                <w:sz w:val="13"/>
+                <w:szCs w:val="13"/>
+              </w:rPr>
+            </w:pPr>
+            <w:r>
+              <w:rPr>
+                <w:w w:val="103"/>
+                <w:sz w:val="13"/>
+                <w:szCs w:val="13"/>
+              </w:rPr>
+              <w:t>{{r28c11}}</w:t>
             </w:r>
           </w:p>
         </w:tc>
@@ -16412,7 +15889,7 @@
                 <w:sz w:val="13"/>
                 <w:szCs w:val="13"/>
               </w:rPr>
-              <w:t>{{r29c12}}</w:t>
+              <w:t>{{r28c12}}</w:t>
             </w:r>
           </w:p>
         </w:tc>
@@ -16437,7 +15914,7 @@
                 <w:sz w:val="13"/>
                 <w:szCs w:val="13"/>
               </w:rPr>
-              <w:t>{{r29c13}}</w:t>
+              <w:t>{{r28c13}}</w:t>
             </w:r>
           </w:p>
         </w:tc>
@@ -16462,7 +15939,7 @@
                 <w:sz w:val="13"/>
                 <w:szCs w:val="13"/>
               </w:rPr>
-              <w:t>{{r29c14}}</w:t>
+              <w:t>{{r28c14}}</w:t>
             </w:r>
           </w:p>
         </w:tc>
@@ -16474,20 +15951,20 @@
           <w:p>
             <w:pPr>
               <w:pStyle w:val="7"/>
-              <w:ind w:left="4" w:leftChars="0" w:right="39" w:rightChars="0"/>
-              <w:rPr>
-                <w:rFonts w:ascii="Times New Roman"/>
-                <w:sz w:val="13"/>
-                <w:szCs w:val="13"/>
-              </w:rPr>
-            </w:pPr>
-            <w:r>
-              <w:rPr>
-                <w:w w:val="105"/>
-                <w:sz w:val="13"/>
-                <w:szCs w:val="13"/>
-              </w:rPr>
-              <w:t>{{r29c15}}</w:t>
+              <w:ind w:left="4" w:leftChars="0" w:right="33" w:rightChars="0"/>
+              <w:rPr>
+                <w:rFonts w:ascii="Times New Roman"/>
+                <w:sz w:val="13"/>
+                <w:szCs w:val="13"/>
+              </w:rPr>
+            </w:pPr>
+            <w:r>
+              <w:rPr>
+                <w:w w:val="105"/>
+                <w:sz w:val="13"/>
+                <w:szCs w:val="13"/>
+              </w:rPr>
+              <w:t>{{r28c15}}</w:t>
             </w:r>
           </w:p>
         </w:tc>
@@ -16512,7 +15989,7 @@
                 <w:sz w:val="13"/>
                 <w:szCs w:val="13"/>
               </w:rPr>
-              <w:t>{{r29c16}}</w:t>
+              <w:t>{{r28c16}}</w:t>
             </w:r>
           </w:p>
         </w:tc>
@@ -16537,7 +16014,7 @@
                 <w:sz w:val="13"/>
                 <w:szCs w:val="13"/>
               </w:rPr>
-              <w:t>{{r29c17}}</w:t>
+              <w:t>{{r28c17}}</w:t>
             </w:r>
           </w:p>
         </w:tc>
@@ -16549,20 +16026,20 @@
           <w:p>
             <w:pPr>
               <w:pStyle w:val="7"/>
-              <w:ind w:left="0" w:leftChars="0" w:right="5" w:rightChars="0"/>
-              <w:rPr>
-                <w:rFonts w:ascii="Times New Roman"/>
-                <w:sz w:val="13"/>
-                <w:szCs w:val="13"/>
-              </w:rPr>
-            </w:pPr>
-            <w:r>
-              <w:rPr>
-                <w:w w:val="103"/>
-                <w:sz w:val="13"/>
-                <w:szCs w:val="13"/>
-              </w:rPr>
-              <w:t>{{r29c18}}</w:t>
+              <w:ind w:left="16" w:leftChars="0" w:right="21" w:rightChars="0"/>
+              <w:rPr>
+                <w:rFonts w:ascii="Times New Roman"/>
+                <w:sz w:val="13"/>
+                <w:szCs w:val="13"/>
+              </w:rPr>
+            </w:pPr>
+            <w:r>
+              <w:rPr>
+                <w:w w:val="105"/>
+                <w:sz w:val="13"/>
+                <w:szCs w:val="13"/>
+              </w:rPr>
+              <w:t>{{r28c18}}</w:t>
             </w:r>
           </w:p>
         </w:tc>
@@ -16587,7 +16064,7 @@
                 <w:sz w:val="13"/>
                 <w:szCs w:val="13"/>
               </w:rPr>
-              <w:t>{{r29c19}}</w:t>
+              <w:t>{{r28c19}}</w:t>
             </w:r>
           </w:p>
         </w:tc>
@@ -16599,20 +16076,20 @@
           <w:p>
             <w:pPr>
               <w:pStyle w:val="7"/>
-              <w:ind w:left="7" w:leftChars="0" w:right="0" w:rightChars="0"/>
-              <w:rPr>
-                <w:rFonts w:ascii="Times New Roman"/>
-                <w:sz w:val="13"/>
-                <w:szCs w:val="13"/>
-              </w:rPr>
-            </w:pPr>
-            <w:r>
-              <w:rPr>
-                <w:w w:val="103"/>
-                <w:sz w:val="13"/>
-                <w:szCs w:val="13"/>
-              </w:rPr>
-              <w:t>{{r29c20}}</w:t>
+              <w:ind w:left="28" w:leftChars="0" w:right="21" w:rightChars="0"/>
+              <w:rPr>
+                <w:rFonts w:ascii="Times New Roman"/>
+                <w:sz w:val="13"/>
+                <w:szCs w:val="13"/>
+              </w:rPr>
+            </w:pPr>
+            <w:r>
+              <w:rPr>
+                <w:w w:val="105"/>
+                <w:sz w:val="13"/>
+                <w:szCs w:val="13"/>
+              </w:rPr>
+              <w:t>{{r28c20}}</w:t>
             </w:r>
           </w:p>
         </w:tc>
@@ -16635,7 +16112,7 @@
           </w:tblCellMar>
         </w:tblPrEx>
         <w:trPr>
-          <w:trHeight w:val="255" w:hRule="atLeast"/>
+          <w:trHeight w:val="255" w:hRule="exact"/>
         </w:trPr>
         <w:tc>
           <w:tcPr>
@@ -16657,7 +16134,7 @@
                 <w:sz w:val="13"/>
                 <w:szCs w:val="13"/>
               </w:rPr>
-              <w:t>{{r30c0}}</w:t>
+              <w:t>{{r29c0}}</w:t>
             </w:r>
           </w:p>
         </w:tc>
@@ -16681,7 +16158,7 @@
                 <w:sz w:val="13"/>
                 <w:szCs w:val="13"/>
               </w:rPr>
-              <w:t>{{r30c1}}</w:t>
+              <w:t>{{r29c1}}</w:t>
             </w:r>
           </w:p>
         </w:tc>
@@ -16705,7 +16182,7 @@
                 <w:sz w:val="13"/>
                 <w:szCs w:val="13"/>
               </w:rPr>
-              <w:t>{{r30c2}}</w:t>
+              <w:t>{{r29c2}}</w:t>
             </w:r>
           </w:p>
         </w:tc>
@@ -16729,7 +16206,7 @@
                 <w:sz w:val="13"/>
                 <w:szCs w:val="13"/>
               </w:rPr>
-              <w:t>{{r30c3}}</w:t>
+              <w:t>{{r29c3}}</w:t>
             </w:r>
           </w:p>
         </w:tc>
@@ -16741,19 +16218,19 @@
           <w:p>
             <w:pPr>
               <w:pStyle w:val="7"/>
-              <w:ind w:right="5"/>
-              <w:rPr>
-                <w:sz w:val="13"/>
-                <w:szCs w:val="13"/>
-              </w:rPr>
-            </w:pPr>
-            <w:r>
-              <w:rPr>
-                <w:w w:val="103"/>
-                <w:sz w:val="13"/>
-                <w:szCs w:val="13"/>
-              </w:rPr>
-              <w:t>{{r30c4}}</w:t>
+              <w:ind w:left="16" w:right="21"/>
+              <w:rPr>
+                <w:sz w:val="13"/>
+                <w:szCs w:val="13"/>
+              </w:rPr>
+            </w:pPr>
+            <w:r>
+              <w:rPr>
+                <w:w w:val="105"/>
+                <w:sz w:val="13"/>
+                <w:szCs w:val="13"/>
+              </w:rPr>
+              <w:t>{{r29c4}}</w:t>
             </w:r>
           </w:p>
         </w:tc>
@@ -16777,7 +16254,7 @@
                 <w:sz w:val="13"/>
                 <w:szCs w:val="13"/>
               </w:rPr>
-              <w:t>{{r30c5}}</w:t>
+              <w:t>{{r29c5}}</w:t>
             </w:r>
           </w:p>
         </w:tc>
@@ -16801,7 +16278,7 @@
                 <w:sz w:val="13"/>
                 <w:szCs w:val="13"/>
               </w:rPr>
-              <w:t>{{r30c6}}</w:t>
+              <w:t>{{r29c6}}</w:t>
             </w:r>
           </w:p>
         </w:tc>
@@ -16826,7 +16303,7 @@
                 <w:sz w:val="13"/>
                 <w:szCs w:val="13"/>
               </w:rPr>
-              <w:t>{{r30c7}}</w:t>
+              <w:t>{{r29c7}}</w:t>
             </w:r>
           </w:p>
         </w:tc>
@@ -16838,20 +16315,20 @@
           <w:p>
             <w:pPr>
               <w:pStyle w:val="7"/>
-              <w:ind w:left="4" w:leftChars="0" w:right="39" w:rightChars="0"/>
-              <w:rPr>
-                <w:rFonts w:ascii="Times New Roman"/>
-                <w:sz w:val="13"/>
-                <w:szCs w:val="13"/>
-              </w:rPr>
-            </w:pPr>
-            <w:r>
-              <w:rPr>
-                <w:w w:val="105"/>
-                <w:sz w:val="13"/>
-                <w:szCs w:val="13"/>
-              </w:rPr>
-              <w:t>{{r30c8}}</w:t>
+              <w:ind w:left="4" w:leftChars="0" w:right="33" w:rightChars="0"/>
+              <w:rPr>
+                <w:rFonts w:ascii="Times New Roman"/>
+                <w:sz w:val="13"/>
+                <w:szCs w:val="13"/>
+              </w:rPr>
+            </w:pPr>
+            <w:r>
+              <w:rPr>
+                <w:w w:val="105"/>
+                <w:sz w:val="13"/>
+                <w:szCs w:val="13"/>
+              </w:rPr>
+              <w:t>{{r29c8}}</w:t>
             </w:r>
           </w:p>
         </w:tc>
@@ -16876,7 +16353,7 @@
                 <w:sz w:val="13"/>
                 <w:szCs w:val="13"/>
               </w:rPr>
-              <w:t>{{r30c9}}</w:t>
+              <w:t>{{r29c9}}</w:t>
             </w:r>
           </w:p>
         </w:tc>
@@ -16901,7 +16378,7 @@
                 <w:sz w:val="13"/>
                 <w:szCs w:val="13"/>
               </w:rPr>
-              <w:t>{{r30c10}}</w:t>
+              <w:t>{{r29c10}}</w:t>
             </w:r>
           </w:p>
         </w:tc>
@@ -16913,20 +16390,20 @@
           <w:p>
             <w:pPr>
               <w:pStyle w:val="7"/>
-              <w:ind w:left="0" w:leftChars="0" w:right="5" w:rightChars="0"/>
-              <w:rPr>
-                <w:rFonts w:ascii="Times New Roman"/>
-                <w:sz w:val="13"/>
-                <w:szCs w:val="13"/>
-              </w:rPr>
-            </w:pPr>
-            <w:r>
-              <w:rPr>
-                <w:w w:val="103"/>
-                <w:sz w:val="13"/>
-                <w:szCs w:val="13"/>
-              </w:rPr>
-              <w:t>{{r30c11}}</w:t>
+              <w:ind w:left="16" w:leftChars="0" w:right="21" w:rightChars="0"/>
+              <w:rPr>
+                <w:rFonts w:ascii="Times New Roman"/>
+                <w:sz w:val="13"/>
+                <w:szCs w:val="13"/>
+              </w:rPr>
+            </w:pPr>
+            <w:r>
+              <w:rPr>
+                <w:w w:val="105"/>
+                <w:sz w:val="13"/>
+                <w:szCs w:val="13"/>
+              </w:rPr>
+              <w:t>{{r29c11}}</w:t>
             </w:r>
           </w:p>
         </w:tc>
@@ -16951,7 +16428,7 @@
                 <w:sz w:val="13"/>
                 <w:szCs w:val="13"/>
               </w:rPr>
-              <w:t>{{r30c12}}</w:t>
+              <w:t>{{r29c12}}</w:t>
             </w:r>
           </w:p>
         </w:tc>
@@ -16963,6 +16440,31 @@
           <w:p>
             <w:pPr>
               <w:pStyle w:val="7"/>
+              <w:ind w:left="28" w:leftChars="0" w:right="21" w:rightChars="0"/>
+              <w:rPr>
+                <w:rFonts w:ascii="Times New Roman"/>
+                <w:sz w:val="13"/>
+                <w:szCs w:val="13"/>
+              </w:rPr>
+            </w:pPr>
+            <w:r>
+              <w:rPr>
+                <w:w w:val="105"/>
+                <w:sz w:val="13"/>
+                <w:szCs w:val="13"/>
+              </w:rPr>
+              <w:t>{{r29c13}}</w:t>
+            </w:r>
+          </w:p>
+        </w:tc>
+        <w:tc>
+          <w:tcPr>
+            <w:tcW w:w="285" w:type="dxa"/>
+            <w:vAlign w:val="top"/>
+          </w:tcPr>
+          <w:p>
+            <w:pPr>
+              <w:pStyle w:val="7"/>
               <w:ind w:left="7" w:leftChars="0" w:right="0" w:rightChars="0"/>
               <w:rPr>
                 <w:rFonts w:ascii="Times New Roman"/>
@@ -16976,32 +16478,7 @@
                 <w:sz w:val="13"/>
                 <w:szCs w:val="13"/>
               </w:rPr>
-              <w:t>{{r30c13}}</w:t>
-            </w:r>
-          </w:p>
-        </w:tc>
-        <w:tc>
-          <w:tcPr>
-            <w:tcW w:w="285" w:type="dxa"/>
-            <w:vAlign w:val="top"/>
-          </w:tcPr>
-          <w:p>
-            <w:pPr>
-              <w:pStyle w:val="7"/>
-              <w:ind w:left="7" w:leftChars="0" w:right="0" w:rightChars="0"/>
-              <w:rPr>
-                <w:rFonts w:ascii="Times New Roman"/>
-                <w:sz w:val="13"/>
-                <w:szCs w:val="13"/>
-              </w:rPr>
-            </w:pPr>
-            <w:r>
-              <w:rPr>
-                <w:w w:val="103"/>
-                <w:sz w:val="13"/>
-                <w:szCs w:val="13"/>
-              </w:rPr>
-              <w:t>{{r30c14}}</w:t>
+              <w:t>{{r29c14}}</w:t>
             </w:r>
           </w:p>
         </w:tc>
@@ -17026,7 +16503,7 @@
                 <w:sz w:val="13"/>
                 <w:szCs w:val="13"/>
               </w:rPr>
-              <w:t>{{r30c15}}</w:t>
+              <w:t>{{r29c15}}</w:t>
             </w:r>
           </w:p>
         </w:tc>
@@ -17051,7 +16528,7 @@
                 <w:sz w:val="13"/>
                 <w:szCs w:val="13"/>
               </w:rPr>
-              <w:t>{{r30c16}}</w:t>
+              <w:t>{{r29c16}}</w:t>
             </w:r>
           </w:p>
         </w:tc>
@@ -17076,7 +16553,7 @@
                 <w:sz w:val="13"/>
                 <w:szCs w:val="13"/>
               </w:rPr>
-              <w:t>{{r30c17}}</w:t>
+              <w:t>{{r29c17}}</w:t>
             </w:r>
           </w:p>
         </w:tc>
@@ -17101,7 +16578,7 @@
                 <w:sz w:val="13"/>
                 <w:szCs w:val="13"/>
               </w:rPr>
-              <w:t>{{r30c18}}</w:t>
+              <w:t>{{r29c18}}</w:t>
             </w:r>
           </w:p>
         </w:tc>
@@ -17126,7 +16603,7 @@
                 <w:sz w:val="13"/>
                 <w:szCs w:val="13"/>
               </w:rPr>
-              <w:t>{{r30c19}}</w:t>
+              <w:t>{{r29c19}}</w:t>
             </w:r>
           </w:p>
         </w:tc>
@@ -17138,20 +16615,20 @@
           <w:p>
             <w:pPr>
               <w:pStyle w:val="7"/>
-              <w:ind w:left="28" w:leftChars="0" w:right="21" w:rightChars="0"/>
-              <w:rPr>
-                <w:rFonts w:ascii="Times New Roman"/>
-                <w:sz w:val="13"/>
-                <w:szCs w:val="13"/>
-              </w:rPr>
-            </w:pPr>
-            <w:r>
-              <w:rPr>
-                <w:w w:val="105"/>
-                <w:sz w:val="13"/>
-                <w:szCs w:val="13"/>
-              </w:rPr>
-              <w:t>{{r30c20}}</w:t>
+              <w:ind w:left="7" w:leftChars="0" w:right="0" w:rightChars="0"/>
+              <w:rPr>
+                <w:rFonts w:ascii="Times New Roman"/>
+                <w:sz w:val="13"/>
+                <w:szCs w:val="13"/>
+              </w:rPr>
+            </w:pPr>
+            <w:r>
+              <w:rPr>
+                <w:w w:val="103"/>
+                <w:sz w:val="13"/>
+                <w:szCs w:val="13"/>
+              </w:rPr>
+              <w:t>{{r29c20}}</w:t>
             </w:r>
           </w:p>
         </w:tc>
@@ -17174,7 +16651,7 @@
           </w:tblCellMar>
         </w:tblPrEx>
         <w:trPr>
-          <w:trHeight w:val="255" w:hRule="atLeast"/>
+          <w:trHeight w:val="255" w:hRule="exact"/>
         </w:trPr>
         <w:tc>
           <w:tcPr>
@@ -17184,20 +16661,188 @@
           <w:p>
             <w:pPr>
               <w:pStyle w:val="7"/>
+              <w:ind w:left="7"/>
+              <w:rPr>
+                <w:sz w:val="13"/>
+                <w:szCs w:val="13"/>
+              </w:rPr>
+            </w:pPr>
+            <w:r>
+              <w:rPr>
+                <w:w w:val="103"/>
+                <w:sz w:val="13"/>
+                <w:szCs w:val="13"/>
+              </w:rPr>
+              <w:t>{{r30c0}}</w:t>
+            </w:r>
+          </w:p>
+        </w:tc>
+        <w:tc>
+          <w:tcPr>
+            <w:tcW w:w="2025" w:type="dxa"/>
+            <w:vAlign w:val="top"/>
+          </w:tcPr>
+          <w:p>
+            <w:pPr>
+              <w:pStyle w:val="7"/>
+              <w:ind w:left="4" w:right="33"/>
+              <w:rPr>
+                <w:sz w:val="13"/>
+                <w:szCs w:val="13"/>
+              </w:rPr>
+            </w:pPr>
+            <w:r>
+              <w:rPr>
+                <w:w w:val="105"/>
+                <w:sz w:val="13"/>
+                <w:szCs w:val="13"/>
+              </w:rPr>
+              <w:t>{{r30c1}}</w:t>
+            </w:r>
+          </w:p>
+        </w:tc>
+        <w:tc>
+          <w:tcPr>
+            <w:tcW w:w="1125" w:type="dxa"/>
+            <w:vAlign w:val="top"/>
+          </w:tcPr>
+          <w:p>
+            <w:pPr>
+              <w:pStyle w:val="7"/>
+              <w:ind w:left="16" w:right="45"/>
+              <w:rPr>
+                <w:sz w:val="13"/>
+                <w:szCs w:val="13"/>
+              </w:rPr>
+            </w:pPr>
+            <w:r>
+              <w:rPr>
+                <w:w w:val="105"/>
+                <w:sz w:val="13"/>
+                <w:szCs w:val="13"/>
+              </w:rPr>
+              <w:t>{{r30c2}}</w:t>
+            </w:r>
+          </w:p>
+        </w:tc>
+        <w:tc>
+          <w:tcPr>
+            <w:tcW w:w="540" w:type="dxa"/>
+            <w:vAlign w:val="top"/>
+          </w:tcPr>
+          <w:p>
+            <w:pPr>
+              <w:pStyle w:val="7"/>
+              <w:ind w:right="89"/>
+              <w:jc w:val="right"/>
+              <w:rPr>
+                <w:sz w:val="13"/>
+                <w:szCs w:val="13"/>
+              </w:rPr>
+            </w:pPr>
+            <w:r>
+              <w:rPr>
+                <w:sz w:val="13"/>
+                <w:szCs w:val="13"/>
+              </w:rPr>
+              <w:t>{{r30c3}}</w:t>
+            </w:r>
+          </w:p>
+        </w:tc>
+        <w:tc>
+          <w:tcPr>
+            <w:tcW w:w="345" w:type="dxa"/>
+            <w:vAlign w:val="top"/>
+          </w:tcPr>
+          <w:p>
+            <w:pPr>
+              <w:pStyle w:val="7"/>
+              <w:ind w:right="5"/>
+              <w:rPr>
+                <w:sz w:val="13"/>
+                <w:szCs w:val="13"/>
+              </w:rPr>
+            </w:pPr>
+            <w:r>
+              <w:rPr>
+                <w:w w:val="103"/>
+                <w:sz w:val="13"/>
+                <w:szCs w:val="13"/>
+              </w:rPr>
+              <w:t>{{r30c4}}</w:t>
+            </w:r>
+          </w:p>
+        </w:tc>
+        <w:tc>
+          <w:tcPr>
+            <w:tcW w:w="510" w:type="dxa"/>
+            <w:vAlign w:val="top"/>
+          </w:tcPr>
+          <w:p>
+            <w:pPr>
+              <w:pStyle w:val="7"/>
+              <w:ind w:left="58" w:right="51"/>
+              <w:rPr>
+                <w:sz w:val="13"/>
+                <w:szCs w:val="13"/>
+              </w:rPr>
+            </w:pPr>
+            <w:r>
+              <w:rPr>
+                <w:w w:val="105"/>
+                <w:sz w:val="13"/>
+                <w:szCs w:val="13"/>
+              </w:rPr>
+              <w:t>{{r30c5}}</w:t>
+            </w:r>
+          </w:p>
+        </w:tc>
+        <w:tc>
+          <w:tcPr>
+            <w:tcW w:w="450" w:type="dxa"/>
+            <w:vAlign w:val="top"/>
+          </w:tcPr>
+          <w:p>
+            <w:pPr>
+              <w:pStyle w:val="7"/>
+              <w:ind w:left="28" w:right="21"/>
+              <w:rPr>
+                <w:sz w:val="13"/>
+                <w:szCs w:val="13"/>
+              </w:rPr>
+            </w:pPr>
+            <w:r>
+              <w:rPr>
+                <w:w w:val="105"/>
+                <w:sz w:val="13"/>
+                <w:szCs w:val="13"/>
+              </w:rPr>
+              <w:t>{{r30c6}}</w:t>
+            </w:r>
+          </w:p>
+        </w:tc>
+        <w:tc>
+          <w:tcPr>
+            <w:tcW w:w="285" w:type="dxa"/>
+            <w:vAlign w:val="top"/>
+          </w:tcPr>
+          <w:p>
+            <w:pPr>
+              <w:pStyle w:val="7"/>
               <w:ind w:left="7" w:leftChars="0" w:right="0" w:rightChars="0"/>
               <w:rPr>
-                <w:w w:val="103"/>
-                <w:sz w:val="13"/>
-                <w:szCs w:val="13"/>
-              </w:rPr>
-            </w:pPr>
-            <w:r>
-              <w:rPr>
-                <w:w w:val="103"/>
-                <w:sz w:val="13"/>
-                <w:szCs w:val="13"/>
-              </w:rPr>
-              <w:t>{{r31c0}}</w:t>
+                <w:rFonts w:ascii="Times New Roman"/>
+                <w:sz w:val="13"/>
+                <w:szCs w:val="13"/>
+              </w:rPr>
+            </w:pPr>
+            <w:r>
+              <w:rPr>
+                <w:w w:val="103"/>
+                <w:sz w:val="13"/>
+                <w:szCs w:val="13"/>
+              </w:rPr>
+              <w:t>{{r30c7}}</w:t>
             </w:r>
           </w:p>
         </w:tc>
@@ -17209,20 +16854,20 @@
           <w:p>
             <w:pPr>
               <w:pStyle w:val="7"/>
-              <w:ind w:left="4" w:leftChars="0" w:right="24" w:rightChars="0"/>
-              <w:rPr>
-                <w:w w:val="105"/>
-                <w:sz w:val="13"/>
-                <w:szCs w:val="13"/>
-              </w:rPr>
-            </w:pPr>
-            <w:r>
-              <w:rPr>
-                <w:w w:val="105"/>
-                <w:sz w:val="13"/>
-                <w:szCs w:val="13"/>
-              </w:rPr>
-              <w:t>{{r31c1}}</w:t>
+              <w:ind w:left="4" w:leftChars="0" w:right="39" w:rightChars="0"/>
+              <w:rPr>
+                <w:rFonts w:ascii="Times New Roman"/>
+                <w:sz w:val="13"/>
+                <w:szCs w:val="13"/>
+              </w:rPr>
+            </w:pPr>
+            <w:r>
+              <w:rPr>
+                <w:w w:val="105"/>
+                <w:sz w:val="13"/>
+                <w:szCs w:val="13"/>
+              </w:rPr>
+              <w:t>{{r30c8}}</w:t>
             </w:r>
           </w:p>
         </w:tc>
@@ -17236,18 +16881,18 @@
               <w:pStyle w:val="7"/>
               <w:ind w:left="16" w:leftChars="0" w:right="45" w:rightChars="0"/>
               <w:rPr>
-                <w:w w:val="105"/>
-                <w:sz w:val="13"/>
-                <w:szCs w:val="13"/>
-              </w:rPr>
-            </w:pPr>
-            <w:r>
-              <w:rPr>
-                <w:w w:val="105"/>
-                <w:sz w:val="13"/>
-                <w:szCs w:val="13"/>
-              </w:rPr>
-              <w:t>{{r31c2}}</w:t>
+                <w:rFonts w:ascii="Times New Roman"/>
+                <w:sz w:val="13"/>
+                <w:szCs w:val="13"/>
+              </w:rPr>
+            </w:pPr>
+            <w:r>
+              <w:rPr>
+                <w:w w:val="105"/>
+                <w:sz w:val="13"/>
+                <w:szCs w:val="13"/>
+              </w:rPr>
+              <w:t>{{r30c9}}</w:t>
             </w:r>
           </w:p>
         </w:tc>
@@ -17262,16 +16907,17 @@
               <w:ind w:left="0" w:leftChars="0" w:right="89" w:rightChars="0"/>
               <w:jc w:val="right"/>
               <w:rPr>
-                <w:sz w:val="13"/>
-                <w:szCs w:val="13"/>
-              </w:rPr>
-            </w:pPr>
-            <w:r>
-              <w:rPr>
-                <w:sz w:val="13"/>
-                <w:szCs w:val="13"/>
-              </w:rPr>
-              <w:t>{{r31c3}}</w:t>
+                <w:rFonts w:ascii="Times New Roman"/>
+                <w:sz w:val="13"/>
+                <w:szCs w:val="13"/>
+              </w:rPr>
+            </w:pPr>
+            <w:r>
+              <w:rPr>
+                <w:sz w:val="13"/>
+                <w:szCs w:val="13"/>
+              </w:rPr>
+              <w:t>{{r30c10}}</w:t>
             </w:r>
           </w:p>
         </w:tc>
@@ -17285,18 +16931,18 @@
               <w:pStyle w:val="7"/>
               <w:ind w:left="0" w:leftChars="0" w:right="5" w:rightChars="0"/>
               <w:rPr>
-                <w:w w:val="103"/>
-                <w:sz w:val="13"/>
-                <w:szCs w:val="13"/>
-              </w:rPr>
-            </w:pPr>
-            <w:r>
-              <w:rPr>
-                <w:w w:val="103"/>
-                <w:sz w:val="13"/>
-                <w:szCs w:val="13"/>
-              </w:rPr>
-              <w:t>{{r31c4}}</w:t>
+                <w:rFonts w:ascii="Times New Roman"/>
+                <w:sz w:val="13"/>
+                <w:szCs w:val="13"/>
+              </w:rPr>
+            </w:pPr>
+            <w:r>
+              <w:rPr>
+                <w:w w:val="103"/>
+                <w:sz w:val="13"/>
+                <w:szCs w:val="13"/>
+              </w:rPr>
+              <w:t>{{r30c11}}</w:t>
             </w:r>
           </w:p>
         </w:tc>
@@ -17310,18 +16956,18 @@
               <w:pStyle w:val="7"/>
               <w:ind w:left="58" w:leftChars="0" w:right="51" w:rightChars="0"/>
               <w:rPr>
-                <w:w w:val="105"/>
-                <w:sz w:val="13"/>
-                <w:szCs w:val="13"/>
-              </w:rPr>
-            </w:pPr>
-            <w:r>
-              <w:rPr>
-                <w:w w:val="105"/>
-                <w:sz w:val="13"/>
-                <w:szCs w:val="13"/>
-              </w:rPr>
-              <w:t>{{r31c5}}</w:t>
+                <w:rFonts w:ascii="Times New Roman"/>
+                <w:sz w:val="13"/>
+                <w:szCs w:val="13"/>
+              </w:rPr>
+            </w:pPr>
+            <w:r>
+              <w:rPr>
+                <w:w w:val="105"/>
+                <w:sz w:val="13"/>
+                <w:szCs w:val="13"/>
+              </w:rPr>
+              <w:t>{{r30c12}}</w:t>
             </w:r>
           </w:p>
         </w:tc>
@@ -17333,20 +16979,20 @@
           <w:p>
             <w:pPr>
               <w:pStyle w:val="7"/>
-              <w:ind w:left="28" w:leftChars="0" w:right="21" w:rightChars="0"/>
-              <w:rPr>
-                <w:w w:val="105"/>
-                <w:sz w:val="13"/>
-                <w:szCs w:val="13"/>
-              </w:rPr>
-            </w:pPr>
-            <w:r>
-              <w:rPr>
-                <w:w w:val="105"/>
-                <w:sz w:val="13"/>
-                <w:szCs w:val="13"/>
-              </w:rPr>
-              <w:t>{{r31c6}}</w:t>
+              <w:ind w:left="7" w:leftChars="0" w:right="0" w:rightChars="0"/>
+              <w:rPr>
+                <w:rFonts w:ascii="Times New Roman"/>
+                <w:sz w:val="13"/>
+                <w:szCs w:val="13"/>
+              </w:rPr>
+            </w:pPr>
+            <w:r>
+              <w:rPr>
+                <w:w w:val="103"/>
+                <w:sz w:val="13"/>
+                <w:szCs w:val="13"/>
+              </w:rPr>
+              <w:t>{{r30c13}}</w:t>
             </w:r>
           </w:p>
         </w:tc>
@@ -17371,7 +17017,7 @@
                 <w:sz w:val="13"/>
                 <w:szCs w:val="13"/>
               </w:rPr>
-              <w:t>{{r31c7}}</w:t>
+              <w:t>{{r30c14}}</w:t>
             </w:r>
           </w:p>
         </w:tc>
@@ -17396,7 +17042,7 @@
                 <w:sz w:val="13"/>
                 <w:szCs w:val="13"/>
               </w:rPr>
-              <w:t>{{r31c8}}</w:t>
+              <w:t>{{r30c15}}</w:t>
             </w:r>
           </w:p>
         </w:tc>
@@ -17421,7 +17067,7 @@
                 <w:sz w:val="13"/>
                 <w:szCs w:val="13"/>
               </w:rPr>
-              <w:t>{{r31c9}}</w:t>
+              <w:t>{{r30c16}}</w:t>
             </w:r>
           </w:p>
         </w:tc>
@@ -17446,13 +17092,13 @@
                 <w:sz w:val="13"/>
                 <w:szCs w:val="13"/>
               </w:rPr>
-              <w:t>{{r31c10}}</w:t>
-            </w:r>
-          </w:p>
-        </w:tc>
-        <w:tc>
-          <w:tcPr>
-            <w:tcW w:w="345" w:type="dxa"/>
+              <w:t>{{r30c17}}</w:t>
+            </w:r>
+          </w:p>
+        </w:tc>
+        <w:tc>
+          <w:tcPr>
+            <w:tcW w:w="330" w:type="dxa"/>
             <w:vAlign w:val="top"/>
           </w:tcPr>
           <w:p>
@@ -17471,7 +17117,7 @@
                 <w:sz w:val="13"/>
                 <w:szCs w:val="13"/>
               </w:rPr>
-              <w:t>{{r31c11}}</w:t>
+              <w:t>{{r30c18}}</w:t>
             </w:r>
           </w:p>
         </w:tc>
@@ -17496,13 +17142,13 @@
                 <w:sz w:val="13"/>
                 <w:szCs w:val="13"/>
               </w:rPr>
-              <w:t>{{r31c12}}</w:t>
-            </w:r>
-          </w:p>
-        </w:tc>
-        <w:tc>
-          <w:tcPr>
-            <w:tcW w:w="450" w:type="dxa"/>
+              <w:t>{{r30c19}}</w:t>
+            </w:r>
+          </w:p>
+        </w:tc>
+        <w:tc>
+          <w:tcPr>
+            <w:tcW w:w="465" w:type="dxa"/>
             <w:vAlign w:val="top"/>
           </w:tcPr>
           <w:p>
@@ -17521,182 +17167,7 @@
                 <w:sz w:val="13"/>
                 <w:szCs w:val="13"/>
               </w:rPr>
-              <w:t>{{r31c13}}</w:t>
-            </w:r>
-          </w:p>
-        </w:tc>
-        <w:tc>
-          <w:tcPr>
-            <w:tcW w:w="285" w:type="dxa"/>
-            <w:vAlign w:val="top"/>
-          </w:tcPr>
-          <w:p>
-            <w:pPr>
-              <w:pStyle w:val="7"/>
-              <w:ind w:left="7" w:leftChars="0" w:right="0" w:rightChars="0"/>
-              <w:rPr>
-                <w:rFonts w:ascii="Times New Roman"/>
-                <w:sz w:val="13"/>
-                <w:szCs w:val="13"/>
-              </w:rPr>
-            </w:pPr>
-            <w:r>
-              <w:rPr>
-                <w:w w:val="103"/>
-                <w:sz w:val="13"/>
-                <w:szCs w:val="13"/>
-              </w:rPr>
-              <w:t>{{r31c14}}</w:t>
-            </w:r>
-          </w:p>
-        </w:tc>
-        <w:tc>
-          <w:tcPr>
-            <w:tcW w:w="2025" w:type="dxa"/>
-            <w:vAlign w:val="top"/>
-          </w:tcPr>
-          <w:p>
-            <w:pPr>
-              <w:pStyle w:val="7"/>
-              <w:ind w:left="4" w:leftChars="0" w:right="24" w:rightChars="0"/>
-              <w:rPr>
-                <w:rFonts w:ascii="Times New Roman"/>
-                <w:sz w:val="13"/>
-                <w:szCs w:val="13"/>
-              </w:rPr>
-            </w:pPr>
-            <w:r>
-              <w:rPr>
-                <w:w w:val="105"/>
-                <w:sz w:val="13"/>
-                <w:szCs w:val="13"/>
-              </w:rPr>
-              <w:t>{{r31c15}}</w:t>
-            </w:r>
-          </w:p>
-        </w:tc>
-        <w:tc>
-          <w:tcPr>
-            <w:tcW w:w="1125" w:type="dxa"/>
-            <w:vAlign w:val="top"/>
-          </w:tcPr>
-          <w:p>
-            <w:pPr>
-              <w:pStyle w:val="7"/>
-              <w:ind w:left="16" w:leftChars="0" w:right="45" w:rightChars="0"/>
-              <w:rPr>
-                <w:rFonts w:ascii="Times New Roman"/>
-                <w:sz w:val="13"/>
-                <w:szCs w:val="13"/>
-              </w:rPr>
-            </w:pPr>
-            <w:r>
-              <w:rPr>
-                <w:w w:val="105"/>
-                <w:sz w:val="13"/>
-                <w:szCs w:val="13"/>
-              </w:rPr>
-              <w:t>{{r31c16}}</w:t>
-            </w:r>
-          </w:p>
-        </w:tc>
-        <w:tc>
-          <w:tcPr>
-            <w:tcW w:w="540" w:type="dxa"/>
-            <w:vAlign w:val="top"/>
-          </w:tcPr>
-          <w:p>
-            <w:pPr>
-              <w:pStyle w:val="7"/>
-              <w:ind w:left="0" w:leftChars="0" w:right="89" w:rightChars="0"/>
-              <w:jc w:val="right"/>
-              <w:rPr>
-                <w:rFonts w:ascii="Times New Roman"/>
-                <w:sz w:val="13"/>
-                <w:szCs w:val="13"/>
-              </w:rPr>
-            </w:pPr>
-            <w:r>
-              <w:rPr>
-                <w:sz w:val="13"/>
-                <w:szCs w:val="13"/>
-              </w:rPr>
-              <w:t>{{r31c17}}</w:t>
-            </w:r>
-          </w:p>
-        </w:tc>
-        <w:tc>
-          <w:tcPr>
-            <w:tcW w:w="330" w:type="dxa"/>
-            <w:vAlign w:val="top"/>
-          </w:tcPr>
-          <w:p>
-            <w:pPr>
-              <w:pStyle w:val="7"/>
-              <w:ind w:left="0" w:leftChars="0" w:right="5" w:rightChars="0"/>
-              <w:rPr>
-                <w:rFonts w:ascii="Times New Roman"/>
-                <w:sz w:val="13"/>
-                <w:szCs w:val="13"/>
-              </w:rPr>
-            </w:pPr>
-            <w:r>
-              <w:rPr>
-                <w:w w:val="103"/>
-                <w:sz w:val="13"/>
-                <w:szCs w:val="13"/>
-              </w:rPr>
-              <w:t>{{r31c18}}</w:t>
-            </w:r>
-          </w:p>
-        </w:tc>
-        <w:tc>
-          <w:tcPr>
-            <w:tcW w:w="510" w:type="dxa"/>
-            <w:vAlign w:val="top"/>
-          </w:tcPr>
-          <w:p>
-            <w:pPr>
-              <w:pStyle w:val="7"/>
-              <w:ind w:left="58" w:leftChars="0" w:right="51" w:rightChars="0"/>
-              <w:rPr>
-                <w:rFonts w:ascii="Times New Roman"/>
-                <w:sz w:val="13"/>
-                <w:szCs w:val="13"/>
-              </w:rPr>
-            </w:pPr>
-            <w:r>
-              <w:rPr>
-                <w:w w:val="105"/>
-                <w:sz w:val="13"/>
-                <w:szCs w:val="13"/>
-              </w:rPr>
-              <w:t>{{r31c19}}</w:t>
-            </w:r>
-          </w:p>
-        </w:tc>
-        <w:tc>
-          <w:tcPr>
-            <w:tcW w:w="465" w:type="dxa"/>
-            <w:vAlign w:val="top"/>
-          </w:tcPr>
-          <w:p>
-            <w:pPr>
-              <w:pStyle w:val="7"/>
-              <w:ind w:left="28" w:leftChars="0" w:right="21" w:rightChars="0"/>
-              <w:rPr>
-                <w:rFonts w:ascii="Times New Roman"/>
-                <w:sz w:val="13"/>
-                <w:szCs w:val="13"/>
-              </w:rPr>
-            </w:pPr>
-            <w:r>
-              <w:rPr>
-                <w:w w:val="105"/>
-                <w:sz w:val="13"/>
-                <w:szCs w:val="13"/>
-              </w:rPr>
-              <w:t>{{r31c20}}</w:t>
+              <w:t>{{r30c20}}</w:t>
             </w:r>
           </w:p>
         </w:tc>
@@ -17719,7 +17190,7 @@
           </w:tblCellMar>
         </w:tblPrEx>
         <w:trPr>
-          <w:trHeight w:val="255" w:hRule="atLeast"/>
+          <w:trHeight w:val="255" w:hRule="exact"/>
         </w:trPr>
         <w:tc>
           <w:tcPr>
@@ -17742,7 +17213,7 @@
                 <w:sz w:val="13"/>
                 <w:szCs w:val="13"/>
               </w:rPr>
-              <w:t>{{r32c0}}</w:t>
+              <w:t>{{r31c0}}</w:t>
             </w:r>
           </w:p>
         </w:tc>
@@ -17754,20 +17225,20 @@
           <w:p>
             <w:pPr>
               <w:pStyle w:val="7"/>
-              <w:ind w:left="4" w:leftChars="0" w:right="33" w:rightChars="0"/>
-              <w:rPr>
-                <w:w w:val="105"/>
-                <w:sz w:val="13"/>
-                <w:szCs w:val="13"/>
-              </w:rPr>
-            </w:pPr>
-            <w:r>
-              <w:rPr>
-                <w:w w:val="105"/>
-                <w:sz w:val="13"/>
-                <w:szCs w:val="13"/>
-              </w:rPr>
-              <w:t>{{r32c1}}</w:t>
+              <w:ind w:left="4" w:leftChars="0" w:right="24" w:rightChars="0"/>
+              <w:rPr>
+                <w:w w:val="105"/>
+                <w:sz w:val="13"/>
+                <w:szCs w:val="13"/>
+              </w:rPr>
+            </w:pPr>
+            <w:r>
+              <w:rPr>
+                <w:w w:val="105"/>
+                <w:sz w:val="13"/>
+                <w:szCs w:val="13"/>
+              </w:rPr>
+              <w:t>{{r31c1}}</w:t>
             </w:r>
           </w:p>
         </w:tc>
@@ -17779,7 +17250,6 @@
           <w:p>
             <w:pPr>
               <w:pStyle w:val="7"/>
-              <w:spacing w:before="52"/>
               <w:ind w:left="16" w:leftChars="0" w:right="45" w:rightChars="0"/>
               <w:rPr>
                 <w:w w:val="105"/>
@@ -17789,10 +17259,11 @@
             </w:pPr>
             <w:r>
               <w:rPr>
-                <w:sz w:val="13"/>
-                <w:szCs w:val="13"/>
-              </w:rPr>
-              <w:t>{{r32c2}}</w:t>
+                <w:w w:val="105"/>
+                <w:sz w:val="13"/>
+                <w:szCs w:val="13"/>
+              </w:rPr>
+              <w:t>{{r31c2}}</w:t>
             </w:r>
           </w:p>
         </w:tc>
@@ -17816,7 +17287,7 @@
                 <w:sz w:val="13"/>
                 <w:szCs w:val="13"/>
               </w:rPr>
-              <w:t>{{r32c3}}</w:t>
+              <w:t>{{r31c3}}</w:t>
             </w:r>
           </w:p>
         </w:tc>
@@ -17841,7 +17312,7 @@
                 <w:sz w:val="13"/>
                 <w:szCs w:val="13"/>
               </w:rPr>
-              <w:t>{{r32c4}}</w:t>
+              <w:t>{{r31c4}}</w:t>
             </w:r>
           </w:p>
         </w:tc>
@@ -17866,7 +17337,7 @@
                 <w:sz w:val="13"/>
                 <w:szCs w:val="13"/>
               </w:rPr>
-              <w:t>{{r32c5}}</w:t>
+              <w:t>{{r31c5}}</w:t>
             </w:r>
           </w:p>
         </w:tc>
@@ -17891,7 +17362,7 @@
                 <w:sz w:val="13"/>
                 <w:szCs w:val="13"/>
               </w:rPr>
-              <w:t>{{r32c6}}</w:t>
+              <w:t>{{r31c6}}</w:t>
             </w:r>
           </w:p>
         </w:tc>
@@ -17916,7 +17387,7 @@
                 <w:sz w:val="13"/>
                 <w:szCs w:val="13"/>
               </w:rPr>
-              <w:t>{{r32c7}}</w:t>
+              <w:t>{{r31c7}}</w:t>
             </w:r>
           </w:p>
         </w:tc>
@@ -17928,20 +17399,20 @@
           <w:p>
             <w:pPr>
               <w:pStyle w:val="7"/>
-              <w:ind w:left="4" w:leftChars="0" w:right="24" w:rightChars="0"/>
-              <w:rPr>
-                <w:rFonts w:ascii="Times New Roman"/>
-                <w:sz w:val="13"/>
-                <w:szCs w:val="13"/>
-              </w:rPr>
-            </w:pPr>
-            <w:r>
-              <w:rPr>
-                <w:w w:val="105"/>
-                <w:sz w:val="13"/>
-                <w:szCs w:val="13"/>
-              </w:rPr>
-              <w:t>{{r32c8}}</w:t>
+              <w:ind w:left="4" w:leftChars="0" w:right="39" w:rightChars="0"/>
+              <w:rPr>
+                <w:rFonts w:ascii="Times New Roman"/>
+                <w:sz w:val="13"/>
+                <w:szCs w:val="13"/>
+              </w:rPr>
+            </w:pPr>
+            <w:r>
+              <w:rPr>
+                <w:w w:val="105"/>
+                <w:sz w:val="13"/>
+                <w:szCs w:val="13"/>
+              </w:rPr>
+              <w:t>{{r31c8}}</w:t>
             </w:r>
           </w:p>
         </w:tc>
@@ -17966,7 +17437,7 @@
                 <w:sz w:val="13"/>
                 <w:szCs w:val="13"/>
               </w:rPr>
-              <w:t>{{r32c9}}</w:t>
+              <w:t>{{r31c9}}</w:t>
             </w:r>
           </w:p>
         </w:tc>
@@ -17991,7 +17462,7 @@
                 <w:sz w:val="13"/>
                 <w:szCs w:val="13"/>
               </w:rPr>
-              <w:t>{{r32c10}}</w:t>
+              <w:t>{{r31c10}}</w:t>
             </w:r>
           </w:p>
         </w:tc>
@@ -18016,7 +17487,7 @@
                 <w:sz w:val="13"/>
                 <w:szCs w:val="13"/>
               </w:rPr>
-              <w:t>{{r32c11}}</w:t>
+              <w:t>{{r31c11}}</w:t>
             </w:r>
           </w:p>
         </w:tc>
@@ -18041,7 +17512,7 @@
                 <w:sz w:val="13"/>
                 <w:szCs w:val="13"/>
               </w:rPr>
-              <w:t>{{r32c12}}</w:t>
+              <w:t>{{r31c12}}</w:t>
             </w:r>
           </w:p>
         </w:tc>
@@ -18066,7 +17537,7 @@
                 <w:sz w:val="13"/>
                 <w:szCs w:val="13"/>
               </w:rPr>
-              <w:t>{{r32c13}}</w:t>
+              <w:t>{{r31c13}}</w:t>
             </w:r>
           </w:p>
         </w:tc>
@@ -18091,7 +17562,7 @@
                 <w:sz w:val="13"/>
                 <w:szCs w:val="13"/>
               </w:rPr>
-              <w:t>{{r32c14}}</w:t>
+              <w:t>{{r31c14}}</w:t>
             </w:r>
           </w:p>
         </w:tc>
@@ -18103,20 +17574,20 @@
           <w:p>
             <w:pPr>
               <w:pStyle w:val="7"/>
-              <w:ind w:left="4" w:leftChars="0" w:right="39" w:rightChars="0"/>
-              <w:rPr>
-                <w:rFonts w:ascii="Times New Roman"/>
-                <w:sz w:val="13"/>
-                <w:szCs w:val="13"/>
-              </w:rPr>
-            </w:pPr>
-            <w:r>
-              <w:rPr>
-                <w:w w:val="105"/>
-                <w:sz w:val="13"/>
-                <w:szCs w:val="13"/>
-              </w:rPr>
-              <w:t>{{r32c15}}</w:t>
+              <w:ind w:left="4" w:leftChars="0" w:right="24" w:rightChars="0"/>
+              <w:rPr>
+                <w:rFonts w:ascii="Times New Roman"/>
+                <w:sz w:val="13"/>
+                <w:szCs w:val="13"/>
+              </w:rPr>
+            </w:pPr>
+            <w:r>
+              <w:rPr>
+                <w:w w:val="105"/>
+                <w:sz w:val="13"/>
+                <w:szCs w:val="13"/>
+              </w:rPr>
+              <w:t>{{r31c15}}</w:t>
             </w:r>
           </w:p>
         </w:tc>
@@ -18141,7 +17612,7 @@
                 <w:sz w:val="13"/>
                 <w:szCs w:val="13"/>
               </w:rPr>
-              <w:t>{{r32c16}}</w:t>
+              <w:t>{{r31c16}}</w:t>
             </w:r>
           </w:p>
         </w:tc>
@@ -18166,7 +17637,7 @@
                 <w:sz w:val="13"/>
                 <w:szCs w:val="13"/>
               </w:rPr>
-              <w:t>{{r32c17}}</w:t>
+              <w:t>{{r31c17}}</w:t>
             </w:r>
           </w:p>
         </w:tc>
@@ -18191,7 +17662,7 @@
                 <w:sz w:val="13"/>
                 <w:szCs w:val="13"/>
               </w:rPr>
-              <w:t>{{r32c18}}</w:t>
+              <w:t>{{r31c18}}</w:t>
             </w:r>
           </w:p>
         </w:tc>
@@ -18216,7 +17687,7 @@
                 <w:sz w:val="13"/>
                 <w:szCs w:val="13"/>
               </w:rPr>
-              <w:t>{{r32c19}}</w:t>
+              <w:t>{{r31c19}}</w:t>
             </w:r>
           </w:p>
         </w:tc>
@@ -18241,7 +17712,7 @@
                 <w:sz w:val="13"/>
                 <w:szCs w:val="13"/>
               </w:rPr>
-              <w:t>{{r32c20}}</w:t>
+              <w:t>{{r31c20}}</w:t>
             </w:r>
           </w:p>
         </w:tc>
@@ -18264,7 +17735,552 @@
           </w:tblCellMar>
         </w:tblPrEx>
         <w:trPr>
-          <w:trHeight w:val="255" w:hRule="atLeast"/>
+          <w:trHeight w:val="255" w:hRule="exact"/>
+        </w:trPr>
+        <w:tc>
+          <w:tcPr>
+            <w:tcW w:w="270" w:type="dxa"/>
+            <w:vAlign w:val="top"/>
+          </w:tcPr>
+          <w:p>
+            <w:pPr>
+              <w:pStyle w:val="7"/>
+              <w:ind w:left="7" w:leftChars="0" w:right="0" w:rightChars="0"/>
+              <w:rPr>
+                <w:w w:val="103"/>
+                <w:sz w:val="13"/>
+                <w:szCs w:val="13"/>
+              </w:rPr>
+            </w:pPr>
+            <w:r>
+              <w:rPr>
+                <w:w w:val="103"/>
+                <w:sz w:val="13"/>
+                <w:szCs w:val="13"/>
+              </w:rPr>
+              <w:t>{{r32c0}}</w:t>
+            </w:r>
+          </w:p>
+        </w:tc>
+        <w:tc>
+          <w:tcPr>
+            <w:tcW w:w="2025" w:type="dxa"/>
+            <w:vAlign w:val="top"/>
+          </w:tcPr>
+          <w:p>
+            <w:pPr>
+              <w:pStyle w:val="7"/>
+              <w:ind w:left="4" w:leftChars="0" w:right="33" w:rightChars="0"/>
+              <w:rPr>
+                <w:w w:val="105"/>
+                <w:sz w:val="13"/>
+                <w:szCs w:val="13"/>
+              </w:rPr>
+            </w:pPr>
+            <w:r>
+              <w:rPr>
+                <w:w w:val="105"/>
+                <w:sz w:val="13"/>
+                <w:szCs w:val="13"/>
+              </w:rPr>
+              <w:t>{{r32c1}}</w:t>
+            </w:r>
+          </w:p>
+        </w:tc>
+        <w:tc>
+          <w:tcPr>
+            <w:tcW w:w="1125" w:type="dxa"/>
+            <w:vAlign w:val="top"/>
+          </w:tcPr>
+          <w:p>
+            <w:pPr>
+              <w:pStyle w:val="7"/>
+              <w:spacing w:before="52"/>
+              <w:ind w:left="16" w:leftChars="0" w:right="45" w:rightChars="0"/>
+              <w:rPr>
+                <w:w w:val="105"/>
+                <w:sz w:val="13"/>
+                <w:szCs w:val="13"/>
+              </w:rPr>
+            </w:pPr>
+            <w:r>
+              <w:rPr>
+                <w:sz w:val="13"/>
+                <w:szCs w:val="13"/>
+              </w:rPr>
+              <w:t>{{r32c2}}</w:t>
+            </w:r>
+          </w:p>
+        </w:tc>
+        <w:tc>
+          <w:tcPr>
+            <w:tcW w:w="540" w:type="dxa"/>
+            <w:vAlign w:val="top"/>
+          </w:tcPr>
+          <w:p>
+            <w:pPr>
+              <w:pStyle w:val="7"/>
+              <w:ind w:left="0" w:leftChars="0" w:right="89" w:rightChars="0"/>
+              <w:jc w:val="right"/>
+              <w:rPr>
+                <w:sz w:val="13"/>
+                <w:szCs w:val="13"/>
+              </w:rPr>
+            </w:pPr>
+            <w:r>
+              <w:rPr>
+                <w:sz w:val="13"/>
+                <w:szCs w:val="13"/>
+              </w:rPr>
+              <w:t>{{r32c3}}</w:t>
+            </w:r>
+          </w:p>
+        </w:tc>
+        <w:tc>
+          <w:tcPr>
+            <w:tcW w:w="345" w:type="dxa"/>
+            <w:vAlign w:val="top"/>
+          </w:tcPr>
+          <w:p>
+            <w:pPr>
+              <w:pStyle w:val="7"/>
+              <w:ind w:left="0" w:leftChars="0" w:right="5" w:rightChars="0"/>
+              <w:rPr>
+                <w:w w:val="103"/>
+                <w:sz w:val="13"/>
+                <w:szCs w:val="13"/>
+              </w:rPr>
+            </w:pPr>
+            <w:r>
+              <w:rPr>
+                <w:w w:val="103"/>
+                <w:sz w:val="13"/>
+                <w:szCs w:val="13"/>
+              </w:rPr>
+              <w:t>{{r32c4}}</w:t>
+            </w:r>
+          </w:p>
+        </w:tc>
+        <w:tc>
+          <w:tcPr>
+            <w:tcW w:w="510" w:type="dxa"/>
+            <w:vAlign w:val="top"/>
+          </w:tcPr>
+          <w:p>
+            <w:pPr>
+              <w:pStyle w:val="7"/>
+              <w:ind w:left="58" w:leftChars="0" w:right="51" w:rightChars="0"/>
+              <w:rPr>
+                <w:w w:val="105"/>
+                <w:sz w:val="13"/>
+                <w:szCs w:val="13"/>
+              </w:rPr>
+            </w:pPr>
+            <w:r>
+              <w:rPr>
+                <w:w w:val="105"/>
+                <w:sz w:val="13"/>
+                <w:szCs w:val="13"/>
+              </w:rPr>
+              <w:t>{{r32c5}}</w:t>
+            </w:r>
+          </w:p>
+        </w:tc>
+        <w:tc>
+          <w:tcPr>
+            <w:tcW w:w="450" w:type="dxa"/>
+            <w:vAlign w:val="top"/>
+          </w:tcPr>
+          <w:p>
+            <w:pPr>
+              <w:pStyle w:val="7"/>
+              <w:ind w:left="28" w:leftChars="0" w:right="21" w:rightChars="0"/>
+              <w:rPr>
+                <w:w w:val="105"/>
+                <w:sz w:val="13"/>
+                <w:szCs w:val="13"/>
+              </w:rPr>
+            </w:pPr>
+            <w:r>
+              <w:rPr>
+                <w:w w:val="105"/>
+                <w:sz w:val="13"/>
+                <w:szCs w:val="13"/>
+              </w:rPr>
+              <w:t>{{r32c6}}</w:t>
+            </w:r>
+          </w:p>
+        </w:tc>
+        <w:tc>
+          <w:tcPr>
+            <w:tcW w:w="285" w:type="dxa"/>
+            <w:vAlign w:val="top"/>
+          </w:tcPr>
+          <w:p>
+            <w:pPr>
+              <w:pStyle w:val="7"/>
+              <w:ind w:left="7" w:leftChars="0" w:right="0" w:rightChars="0"/>
+              <w:rPr>
+                <w:rFonts w:ascii="Times New Roman"/>
+                <w:sz w:val="13"/>
+                <w:szCs w:val="13"/>
+              </w:rPr>
+            </w:pPr>
+            <w:r>
+              <w:rPr>
+                <w:w w:val="103"/>
+                <w:sz w:val="13"/>
+                <w:szCs w:val="13"/>
+              </w:rPr>
+              <w:t>{{r32c7}}</w:t>
+            </w:r>
+          </w:p>
+        </w:tc>
+        <w:tc>
+          <w:tcPr>
+            <w:tcW w:w="2025" w:type="dxa"/>
+            <w:vAlign w:val="top"/>
+          </w:tcPr>
+          <w:p>
+            <w:pPr>
+              <w:pStyle w:val="7"/>
+              <w:ind w:left="4" w:leftChars="0" w:right="24" w:rightChars="0"/>
+              <w:rPr>
+                <w:rFonts w:ascii="Times New Roman"/>
+                <w:sz w:val="13"/>
+                <w:szCs w:val="13"/>
+              </w:rPr>
+            </w:pPr>
+            <w:r>
+              <w:rPr>
+                <w:w w:val="105"/>
+                <w:sz w:val="13"/>
+                <w:szCs w:val="13"/>
+              </w:rPr>
+              <w:t>{{r32c8}}</w:t>
+            </w:r>
+          </w:p>
+        </w:tc>
+        <w:tc>
+          <w:tcPr>
+            <w:tcW w:w="1125" w:type="dxa"/>
+            <w:vAlign w:val="top"/>
+          </w:tcPr>
+          <w:p>
+            <w:pPr>
+              <w:pStyle w:val="7"/>
+              <w:ind w:left="16" w:leftChars="0" w:right="45" w:rightChars="0"/>
+              <w:rPr>
+                <w:rFonts w:ascii="Times New Roman"/>
+                <w:sz w:val="13"/>
+                <w:szCs w:val="13"/>
+              </w:rPr>
+            </w:pPr>
+            <w:r>
+              <w:rPr>
+                <w:w w:val="105"/>
+                <w:sz w:val="13"/>
+                <w:szCs w:val="13"/>
+              </w:rPr>
+              <w:t>{{r32c9}}</w:t>
+            </w:r>
+          </w:p>
+        </w:tc>
+        <w:tc>
+          <w:tcPr>
+            <w:tcW w:w="540" w:type="dxa"/>
+            <w:vAlign w:val="top"/>
+          </w:tcPr>
+          <w:p>
+            <w:pPr>
+              <w:pStyle w:val="7"/>
+              <w:ind w:left="0" w:leftChars="0" w:right="89" w:rightChars="0"/>
+              <w:jc w:val="right"/>
+              <w:rPr>
+                <w:rFonts w:ascii="Times New Roman"/>
+                <w:sz w:val="13"/>
+                <w:szCs w:val="13"/>
+              </w:rPr>
+            </w:pPr>
+            <w:r>
+              <w:rPr>
+                <w:sz w:val="13"/>
+                <w:szCs w:val="13"/>
+              </w:rPr>
+              <w:t>{{r32c10}}</w:t>
+            </w:r>
+          </w:p>
+        </w:tc>
+        <w:tc>
+          <w:tcPr>
+            <w:tcW w:w="345" w:type="dxa"/>
+            <w:vAlign w:val="top"/>
+          </w:tcPr>
+          <w:p>
+            <w:pPr>
+              <w:pStyle w:val="7"/>
+              <w:ind w:left="0" w:leftChars="0" w:right="5" w:rightChars="0"/>
+              <w:rPr>
+                <w:rFonts w:ascii="Times New Roman"/>
+                <w:sz w:val="13"/>
+                <w:szCs w:val="13"/>
+              </w:rPr>
+            </w:pPr>
+            <w:r>
+              <w:rPr>
+                <w:w w:val="103"/>
+                <w:sz w:val="13"/>
+                <w:szCs w:val="13"/>
+              </w:rPr>
+              <w:t>{{r32c11}}</w:t>
+            </w:r>
+          </w:p>
+        </w:tc>
+        <w:tc>
+          <w:tcPr>
+            <w:tcW w:w="510" w:type="dxa"/>
+            <w:vAlign w:val="top"/>
+          </w:tcPr>
+          <w:p>
+            <w:pPr>
+              <w:pStyle w:val="7"/>
+              <w:ind w:left="58" w:leftChars="0" w:right="51" w:rightChars="0"/>
+              <w:rPr>
+                <w:rFonts w:ascii="Times New Roman"/>
+                <w:sz w:val="13"/>
+                <w:szCs w:val="13"/>
+              </w:rPr>
+            </w:pPr>
+            <w:r>
+              <w:rPr>
+                <w:w w:val="105"/>
+                <w:sz w:val="13"/>
+                <w:szCs w:val="13"/>
+              </w:rPr>
+              <w:t>{{r32c12}}</w:t>
+            </w:r>
+          </w:p>
+        </w:tc>
+        <w:tc>
+          <w:tcPr>
+            <w:tcW w:w="450" w:type="dxa"/>
+            <w:vAlign w:val="top"/>
+          </w:tcPr>
+          <w:p>
+            <w:pPr>
+              <w:pStyle w:val="7"/>
+              <w:ind w:left="28" w:leftChars="0" w:right="21" w:rightChars="0"/>
+              <w:rPr>
+                <w:rFonts w:ascii="Times New Roman"/>
+                <w:sz w:val="13"/>
+                <w:szCs w:val="13"/>
+              </w:rPr>
+            </w:pPr>
+            <w:r>
+              <w:rPr>
+                <w:w w:val="105"/>
+                <w:sz w:val="13"/>
+                <w:szCs w:val="13"/>
+              </w:rPr>
+              <w:t>{{r32c13}}</w:t>
+            </w:r>
+          </w:p>
+        </w:tc>
+        <w:tc>
+          <w:tcPr>
+            <w:tcW w:w="285" w:type="dxa"/>
+            <w:vAlign w:val="top"/>
+          </w:tcPr>
+          <w:p>
+            <w:pPr>
+              <w:pStyle w:val="7"/>
+              <w:ind w:left="7" w:leftChars="0" w:right="0" w:rightChars="0"/>
+              <w:rPr>
+                <w:rFonts w:ascii="Times New Roman"/>
+                <w:sz w:val="13"/>
+                <w:szCs w:val="13"/>
+              </w:rPr>
+            </w:pPr>
+            <w:r>
+              <w:rPr>
+                <w:w w:val="103"/>
+                <w:sz w:val="13"/>
+                <w:szCs w:val="13"/>
+              </w:rPr>
+              <w:t>{{r32c14}}</w:t>
+            </w:r>
+          </w:p>
+        </w:tc>
+        <w:tc>
+          <w:tcPr>
+            <w:tcW w:w="2025" w:type="dxa"/>
+            <w:vAlign w:val="top"/>
+          </w:tcPr>
+          <w:p>
+            <w:pPr>
+              <w:pStyle w:val="7"/>
+              <w:ind w:left="4" w:leftChars="0" w:right="39" w:rightChars="0"/>
+              <w:rPr>
+                <w:rFonts w:ascii="Times New Roman"/>
+                <w:sz w:val="13"/>
+                <w:szCs w:val="13"/>
+              </w:rPr>
+            </w:pPr>
+            <w:r>
+              <w:rPr>
+                <w:w w:val="105"/>
+                <w:sz w:val="13"/>
+                <w:szCs w:val="13"/>
+              </w:rPr>
+              <w:t>{{r32c15}}</w:t>
+            </w:r>
+          </w:p>
+        </w:tc>
+        <w:tc>
+          <w:tcPr>
+            <w:tcW w:w="1125" w:type="dxa"/>
+            <w:vAlign w:val="top"/>
+          </w:tcPr>
+          <w:p>
+            <w:pPr>
+              <w:pStyle w:val="7"/>
+              <w:ind w:left="16" w:leftChars="0" w:right="45" w:rightChars="0"/>
+              <w:rPr>
+                <w:rFonts w:ascii="Times New Roman"/>
+                <w:sz w:val="13"/>
+                <w:szCs w:val="13"/>
+              </w:rPr>
+            </w:pPr>
+            <w:r>
+              <w:rPr>
+                <w:w w:val="105"/>
+                <w:sz w:val="13"/>
+                <w:szCs w:val="13"/>
+              </w:rPr>
+              <w:t>{{r32c16}}</w:t>
+            </w:r>
+          </w:p>
+        </w:tc>
+        <w:tc>
+          <w:tcPr>
+            <w:tcW w:w="540" w:type="dxa"/>
+            <w:vAlign w:val="top"/>
+          </w:tcPr>
+          <w:p>
+            <w:pPr>
+              <w:pStyle w:val="7"/>
+              <w:ind w:left="0" w:leftChars="0" w:right="89" w:rightChars="0"/>
+              <w:jc w:val="right"/>
+              <w:rPr>
+                <w:rFonts w:ascii="Times New Roman"/>
+                <w:sz w:val="13"/>
+                <w:szCs w:val="13"/>
+              </w:rPr>
+            </w:pPr>
+            <w:r>
+              <w:rPr>
+                <w:sz w:val="13"/>
+                <w:szCs w:val="13"/>
+              </w:rPr>
+              <w:t>{{r32c17}}</w:t>
+            </w:r>
+          </w:p>
+        </w:tc>
+        <w:tc>
+          <w:tcPr>
+            <w:tcW w:w="330" w:type="dxa"/>
+            <w:vAlign w:val="top"/>
+          </w:tcPr>
+          <w:p>
+            <w:pPr>
+              <w:pStyle w:val="7"/>
+              <w:ind w:left="0" w:leftChars="0" w:right="5" w:rightChars="0"/>
+              <w:rPr>
+                <w:rFonts w:ascii="Times New Roman"/>
+                <w:sz w:val="13"/>
+                <w:szCs w:val="13"/>
+              </w:rPr>
+            </w:pPr>
+            <w:r>
+              <w:rPr>
+                <w:w w:val="103"/>
+                <w:sz w:val="13"/>
+                <w:szCs w:val="13"/>
+              </w:rPr>
+              <w:t>{{r32c18}}</w:t>
+            </w:r>
+          </w:p>
+        </w:tc>
+        <w:tc>
+          <w:tcPr>
+            <w:tcW w:w="510" w:type="dxa"/>
+            <w:vAlign w:val="top"/>
+          </w:tcPr>
+          <w:p>
+            <w:pPr>
+              <w:pStyle w:val="7"/>
+              <w:ind w:left="58" w:leftChars="0" w:right="51" w:rightChars="0"/>
+              <w:rPr>
+                <w:rFonts w:ascii="Times New Roman"/>
+                <w:sz w:val="13"/>
+                <w:szCs w:val="13"/>
+              </w:rPr>
+            </w:pPr>
+            <w:r>
+              <w:rPr>
+                <w:w w:val="105"/>
+                <w:sz w:val="13"/>
+                <w:szCs w:val="13"/>
+              </w:rPr>
+              <w:t>{{r32c19}}</w:t>
+            </w:r>
+          </w:p>
+        </w:tc>
+        <w:tc>
+          <w:tcPr>
+            <w:tcW w:w="465" w:type="dxa"/>
+            <w:vAlign w:val="top"/>
+          </w:tcPr>
+          <w:p>
+            <w:pPr>
+              <w:pStyle w:val="7"/>
+              <w:ind w:left="28" w:leftChars="0" w:right="21" w:rightChars="0"/>
+              <w:rPr>
+                <w:rFonts w:ascii="Times New Roman"/>
+                <w:sz w:val="13"/>
+                <w:szCs w:val="13"/>
+              </w:rPr>
+            </w:pPr>
+            <w:r>
+              <w:rPr>
+                <w:w w:val="105"/>
+                <w:sz w:val="13"/>
+                <w:szCs w:val="13"/>
+              </w:rPr>
+              <w:t>{{r32c20}}</w:t>
+            </w:r>
+          </w:p>
+        </w:tc>
+      </w:tr>
+      <w:tr>
+        <w:tblPrEx>
+          <w:tblBorders>
+            <w:top w:val="single" w:color="000000" w:sz="6" w:space="0"/>
+            <w:left w:val="single" w:color="000000" w:sz="6" w:space="0"/>
+            <w:bottom w:val="single" w:color="000000" w:sz="6" w:space="0"/>
+            <w:right w:val="single" w:color="000000" w:sz="6" w:space="0"/>
+            <w:insideH w:val="single" w:color="000000" w:sz="6" w:space="0"/>
+            <w:insideV w:val="single" w:color="000000" w:sz="6" w:space="0"/>
+          </w:tblBorders>
+          <w:tblCellMar>
+            <w:top w:w="0" w:type="dxa"/>
+            <w:left w:w="0" w:type="dxa"/>
+            <w:bottom w:w="0" w:type="dxa"/>
+            <w:right w:w="0" w:type="dxa"/>
+          </w:tblCellMar>
+        </w:tblPrEx>
+        <w:trPr>
+          <w:trHeight w:val="255" w:hRule="exact"/>
         </w:trPr>
         <w:tc>
           <w:tcPr>
@@ -18800,8 +18816,6 @@
           <w:sz w:val="20"/>
         </w:rPr>
       </w:pPr>
-      <w:bookmarkStart w:id="0" w:name="_GoBack"/>
-      <w:bookmarkEnd w:id="0"/>
     </w:p>
     <w:p>
       <w:pPr>
